--- a/第二次作业_刘继沐.docx
+++ b/第二次作业_刘继沐.docx
@@ -10,13 +10,7 @@
         <w:rPr>
           <w:rFonts w:hint="eastAsia"/>
         </w:rPr>
-        <w:t>《智能控制技术》</w:t>
-      </w:r>
-      <w:r>
-        <w:rPr>
-          <w:rFonts w:hint="eastAsia"/>
-        </w:rPr>
-        <w:t>第二次作业</w:t>
+        <w:t>《智能控制技术》第二次作业</w:t>
       </w:r>
     </w:p>
     <w:p>
@@ -70,21 +64,7 @@
         <w:rPr>
           <w:rFonts w:hint="eastAsia"/>
         </w:rPr>
-        <w:t>题</w:t>
-      </w:r>
-      <w:proofErr w:type="gramStart"/>
-      <w:r>
-        <w:rPr>
-          <w:rFonts w:hint="eastAsia"/>
-        </w:rPr>
-        <w:t>一</w:t>
-      </w:r>
-      <w:proofErr w:type="gramEnd"/>
-      <w:r>
-        <w:rPr>
-          <w:rFonts w:hint="eastAsia"/>
-        </w:rPr>
-        <w:t>：</w:t>
+        <w:t>题一：</w:t>
       </w:r>
       <w:r>
         <w:rPr>
@@ -94,6 +74,1394 @@
       </w:r>
     </w:p>
     <w:p/>
+    <w:p>
+      <w:pPr>
+        <w:rPr>
+          <w:rFonts w:hint="eastAsia"/>
+        </w:rPr>
+      </w:pPr>
+      <w:r>
+        <w:rPr>
+          <w:rFonts w:hint="eastAsia"/>
+        </w:rPr>
+        <w:t>对于</w:t>
+      </w:r>
+      <w:r>
+        <w:rPr>
+          <w:rFonts w:hint="eastAsia"/>
+        </w:rPr>
+        <w:t>k=1</w:t>
+      </w:r>
+      <w:r>
+        <w:rPr>
+          <w:rFonts w:hint="eastAsia"/>
+        </w:rPr>
+        <w:t>，</w:t>
+      </w:r>
+      <w:r>
+        <w:rPr>
+          <w:rFonts w:hint="eastAsia"/>
+        </w:rPr>
+        <w:t>隐层节点数</w:t>
+      </w:r>
+      <w:r>
+        <w:rPr>
+          <w:rFonts w:hint="eastAsia"/>
+        </w:rPr>
+        <w:t>n</w:t>
+      </w:r>
+      <w:r>
+        <w:t>=6</w:t>
+      </w:r>
+      <w:r>
+        <w:rPr>
+          <w:rFonts w:hint="eastAsia"/>
+        </w:rPr>
+        <w:t>时，函数逼近误差最小，</w:t>
+      </w:r>
+      <w:r>
+        <w:rPr>
+          <w:rFonts w:hint="eastAsia"/>
+        </w:rPr>
+        <w:t>n</w:t>
+      </w:r>
+      <w:r>
+        <w:rPr>
+          <w:rFonts w:hint="eastAsia"/>
+        </w:rPr>
+        <w:t>继续增加，逼近误差反而增大。</w:t>
+      </w:r>
+      <w:bookmarkStart w:id="0" w:name="_GoBack"/>
+      <w:bookmarkEnd w:id="0"/>
+    </w:p>
+    <w:p>
+      <w:r>
+        <w:rPr>
+          <w:noProof/>
+        </w:rPr>
+        <w:drawing>
+          <wp:inline distT="0" distB="0" distL="0" distR="0">
+            <wp:extent cx="5274310" cy="3951646"/>
+            <wp:effectExtent l="0" t="0" r="0" b="0"/>
+            <wp:docPr id="6" name="图片 6"/>
+            <wp:cNvGraphicFramePr>
+              <a:graphicFrameLocks xmlns:a="http://schemas.openxmlformats.org/drawingml/2006/main" noChangeAspect="1"/>
+            </wp:cNvGraphicFramePr>
+            <a:graphic xmlns:a="http://schemas.openxmlformats.org/drawingml/2006/main">
+              <a:graphicData uri="http://schemas.openxmlformats.org/drawingml/2006/picture">
+                <pic:pic xmlns:pic="http://schemas.openxmlformats.org/drawingml/2006/picture">
+                  <pic:nvPicPr>
+                    <pic:cNvPr id="0" name="Picture 1"/>
+                    <pic:cNvPicPr>
+                      <a:picLocks noChangeAspect="1" noChangeArrowheads="1"/>
+                    </pic:cNvPicPr>
+                  </pic:nvPicPr>
+                  <pic:blipFill>
+                    <a:blip r:embed="rId7">
+                      <a:extLst>
+                        <a:ext uri="{28A0092B-C50C-407E-A947-70E740481C1C}">
+                          <a14:useLocalDpi xmlns:a14="http://schemas.microsoft.com/office/drawing/2010/main" val="0"/>
+                        </a:ext>
+                      </a:extLst>
+                    </a:blip>
+                    <a:srcRect/>
+                    <a:stretch>
+                      <a:fillRect/>
+                    </a:stretch>
+                  </pic:blipFill>
+                  <pic:spPr bwMode="auto">
+                    <a:xfrm>
+                      <a:off x="0" y="0"/>
+                      <a:ext cx="5274310" cy="3951646"/>
+                    </a:xfrm>
+                    <a:prstGeom prst="rect">
+                      <a:avLst/>
+                    </a:prstGeom>
+                    <a:noFill/>
+                    <a:ln>
+                      <a:noFill/>
+                    </a:ln>
+                  </pic:spPr>
+                </pic:pic>
+              </a:graphicData>
+            </a:graphic>
+          </wp:inline>
+        </w:drawing>
+      </w:r>
+    </w:p>
+    <w:p>
+      <w:r>
+        <w:rPr>
+          <w:rFonts w:hint="eastAsia"/>
+          <w:noProof/>
+        </w:rPr>
+        <w:lastRenderedPageBreak/>
+        <w:drawing>
+          <wp:inline distT="0" distB="0" distL="0" distR="0">
+            <wp:extent cx="5274310" cy="3951646"/>
+            <wp:effectExtent l="0" t="0" r="0" b="0"/>
+            <wp:docPr id="7" name="图片 7"/>
+            <wp:cNvGraphicFramePr>
+              <a:graphicFrameLocks xmlns:a="http://schemas.openxmlformats.org/drawingml/2006/main" noChangeAspect="1"/>
+            </wp:cNvGraphicFramePr>
+            <a:graphic xmlns:a="http://schemas.openxmlformats.org/drawingml/2006/main">
+              <a:graphicData uri="http://schemas.openxmlformats.org/drawingml/2006/picture">
+                <pic:pic xmlns:pic="http://schemas.openxmlformats.org/drawingml/2006/picture">
+                  <pic:nvPicPr>
+                    <pic:cNvPr id="0" name="Picture 2"/>
+                    <pic:cNvPicPr>
+                      <a:picLocks noChangeAspect="1" noChangeArrowheads="1"/>
+                    </pic:cNvPicPr>
+                  </pic:nvPicPr>
+                  <pic:blipFill>
+                    <a:blip r:embed="rId8">
+                      <a:extLst>
+                        <a:ext uri="{28A0092B-C50C-407E-A947-70E740481C1C}">
+                          <a14:useLocalDpi xmlns:a14="http://schemas.microsoft.com/office/drawing/2010/main" val="0"/>
+                        </a:ext>
+                      </a:extLst>
+                    </a:blip>
+                    <a:srcRect/>
+                    <a:stretch>
+                      <a:fillRect/>
+                    </a:stretch>
+                  </pic:blipFill>
+                  <pic:spPr bwMode="auto">
+                    <a:xfrm>
+                      <a:off x="0" y="0"/>
+                      <a:ext cx="5274310" cy="3951646"/>
+                    </a:xfrm>
+                    <a:prstGeom prst="rect">
+                      <a:avLst/>
+                    </a:prstGeom>
+                    <a:noFill/>
+                    <a:ln>
+                      <a:noFill/>
+                    </a:ln>
+                  </pic:spPr>
+                </pic:pic>
+              </a:graphicData>
+            </a:graphic>
+          </wp:inline>
+        </w:drawing>
+      </w:r>
+    </w:p>
+    <w:p>
+      <w:pPr>
+        <w:pStyle w:val="a4"/>
+      </w:pPr>
+      <w:r>
+        <w:rPr>
+          <w:rFonts w:hint="eastAsia"/>
+        </w:rPr>
+        <w:t>图</w:t>
+      </w:r>
+      <w:r>
+        <w:rPr>
+          <w:rFonts w:hint="eastAsia"/>
+        </w:rPr>
+        <w:t xml:space="preserve"> </w:t>
+      </w:r>
+      <w:r>
+        <w:fldChar w:fldCharType="begin"/>
+      </w:r>
+      <w:r>
+        <w:instrText xml:space="preserve"> </w:instrText>
+      </w:r>
+      <w:r>
+        <w:rPr>
+          <w:rFonts w:hint="eastAsia"/>
+        </w:rPr>
+        <w:instrText xml:space="preserve">SEQ </w:instrText>
+      </w:r>
+      <w:r>
+        <w:rPr>
+          <w:rFonts w:hint="eastAsia"/>
+        </w:rPr>
+        <w:instrText>图</w:instrText>
+      </w:r>
+      <w:r>
+        <w:rPr>
+          <w:rFonts w:hint="eastAsia"/>
+        </w:rPr>
+        <w:instrText xml:space="preserve"> \* ARABIC</w:instrText>
+      </w:r>
+      <w:r>
+        <w:instrText xml:space="preserve"> </w:instrText>
+      </w:r>
+      <w:r>
+        <w:fldChar w:fldCharType="separate"/>
+      </w:r>
+      <w:r>
+        <w:rPr>
+          <w:noProof/>
+        </w:rPr>
+        <w:t>1</w:t>
+      </w:r>
+      <w:r>
+        <w:fldChar w:fldCharType="end"/>
+      </w:r>
+      <w:r>
+        <w:t xml:space="preserve"> </w:t>
+      </w:r>
+      <w:r>
+        <w:rPr>
+          <w:rFonts w:hint="eastAsia"/>
+        </w:rPr>
+        <w:t>逼近误差，</w:t>
+      </w:r>
+      <w:r>
+        <w:rPr>
+          <w:rFonts w:hint="eastAsia"/>
+        </w:rPr>
+        <w:t>k</w:t>
+      </w:r>
+      <w:r>
+        <w:t>=1</w:t>
+      </w:r>
+      <w:r>
+        <w:t>，</w:t>
+      </w:r>
+      <w:r>
+        <w:rPr>
+          <w:rFonts w:hint="eastAsia"/>
+        </w:rPr>
+        <w:t>n</w:t>
+      </w:r>
+      <w:r>
+        <w:t>=3</w:t>
+      </w:r>
+    </w:p>
+    <w:p>
+      <w:r>
+        <w:rPr>
+          <w:rFonts w:hint="eastAsia"/>
+          <w:noProof/>
+        </w:rPr>
+        <w:drawing>
+          <wp:inline distT="0" distB="0" distL="0" distR="0">
+            <wp:extent cx="5274310" cy="3951646"/>
+            <wp:effectExtent l="0" t="0" r="0" b="0"/>
+            <wp:docPr id="8" name="图片 8"/>
+            <wp:cNvGraphicFramePr>
+              <a:graphicFrameLocks xmlns:a="http://schemas.openxmlformats.org/drawingml/2006/main" noChangeAspect="1"/>
+            </wp:cNvGraphicFramePr>
+            <a:graphic xmlns:a="http://schemas.openxmlformats.org/drawingml/2006/main">
+              <a:graphicData uri="http://schemas.openxmlformats.org/drawingml/2006/picture">
+                <pic:pic xmlns:pic="http://schemas.openxmlformats.org/drawingml/2006/picture">
+                  <pic:nvPicPr>
+                    <pic:cNvPr id="0" name="Picture 3"/>
+                    <pic:cNvPicPr>
+                      <a:picLocks noChangeAspect="1" noChangeArrowheads="1"/>
+                    </pic:cNvPicPr>
+                  </pic:nvPicPr>
+                  <pic:blipFill>
+                    <a:blip r:embed="rId9">
+                      <a:extLst>
+                        <a:ext uri="{28A0092B-C50C-407E-A947-70E740481C1C}">
+                          <a14:useLocalDpi xmlns:a14="http://schemas.microsoft.com/office/drawing/2010/main" val="0"/>
+                        </a:ext>
+                      </a:extLst>
+                    </a:blip>
+                    <a:srcRect/>
+                    <a:stretch>
+                      <a:fillRect/>
+                    </a:stretch>
+                  </pic:blipFill>
+                  <pic:spPr bwMode="auto">
+                    <a:xfrm>
+                      <a:off x="0" y="0"/>
+                      <a:ext cx="5274310" cy="3951646"/>
+                    </a:xfrm>
+                    <a:prstGeom prst="rect">
+                      <a:avLst/>
+                    </a:prstGeom>
+                    <a:noFill/>
+                    <a:ln>
+                      <a:noFill/>
+                    </a:ln>
+                  </pic:spPr>
+                </pic:pic>
+              </a:graphicData>
+            </a:graphic>
+          </wp:inline>
+        </w:drawing>
+      </w:r>
+    </w:p>
+    <w:p>
+      <w:pPr>
+        <w:pStyle w:val="a4"/>
+      </w:pPr>
+      <w:r>
+        <w:rPr>
+          <w:rFonts w:hint="eastAsia"/>
+        </w:rPr>
+        <w:t>图</w:t>
+      </w:r>
+      <w:r>
+        <w:rPr>
+          <w:rFonts w:hint="eastAsia"/>
+        </w:rPr>
+        <w:t xml:space="preserve"> </w:t>
+      </w:r>
+      <w:r>
+        <w:fldChar w:fldCharType="begin"/>
+      </w:r>
+      <w:r>
+        <w:instrText xml:space="preserve"> </w:instrText>
+      </w:r>
+      <w:r>
+        <w:rPr>
+          <w:rFonts w:hint="eastAsia"/>
+        </w:rPr>
+        <w:instrText xml:space="preserve">SEQ </w:instrText>
+      </w:r>
+      <w:r>
+        <w:rPr>
+          <w:rFonts w:hint="eastAsia"/>
+        </w:rPr>
+        <w:instrText>图</w:instrText>
+      </w:r>
+      <w:r>
+        <w:rPr>
+          <w:rFonts w:hint="eastAsia"/>
+        </w:rPr>
+        <w:instrText xml:space="preserve"> \* ARABIC</w:instrText>
+      </w:r>
+      <w:r>
+        <w:instrText xml:space="preserve"> </w:instrText>
+      </w:r>
+      <w:r>
+        <w:fldChar w:fldCharType="separate"/>
+      </w:r>
+      <w:r>
+        <w:rPr>
+          <w:noProof/>
+        </w:rPr>
+        <w:t>2</w:t>
+      </w:r>
+      <w:r>
+        <w:fldChar w:fldCharType="end"/>
+      </w:r>
+      <w:r>
+        <w:t xml:space="preserve"> </w:t>
+      </w:r>
+      <w:r>
+        <w:rPr>
+          <w:rFonts w:hint="eastAsia"/>
+        </w:rPr>
+        <w:t>逼近误差，</w:t>
+      </w:r>
+      <w:r>
+        <w:rPr>
+          <w:rFonts w:hint="eastAsia"/>
+        </w:rPr>
+        <w:t>k</w:t>
+      </w:r>
+      <w:r>
+        <w:t>=1</w:t>
+      </w:r>
+      <w:r>
+        <w:t>，</w:t>
+      </w:r>
+      <w:r>
+        <w:rPr>
+          <w:rFonts w:hint="eastAsia"/>
+        </w:rPr>
+        <w:t>n</w:t>
+      </w:r>
+      <w:r>
+        <w:t>=6</w:t>
+      </w:r>
+    </w:p>
+    <w:p>
+      <w:r>
+        <w:rPr>
+          <w:rFonts w:hint="eastAsia"/>
+          <w:noProof/>
+        </w:rPr>
+        <w:lastRenderedPageBreak/>
+        <w:drawing>
+          <wp:inline distT="0" distB="0" distL="0" distR="0">
+            <wp:extent cx="5274310" cy="3951646"/>
+            <wp:effectExtent l="0" t="0" r="0" b="0"/>
+            <wp:docPr id="9" name="图片 9"/>
+            <wp:cNvGraphicFramePr>
+              <a:graphicFrameLocks xmlns:a="http://schemas.openxmlformats.org/drawingml/2006/main" noChangeAspect="1"/>
+            </wp:cNvGraphicFramePr>
+            <a:graphic xmlns:a="http://schemas.openxmlformats.org/drawingml/2006/main">
+              <a:graphicData uri="http://schemas.openxmlformats.org/drawingml/2006/picture">
+                <pic:pic xmlns:pic="http://schemas.openxmlformats.org/drawingml/2006/picture">
+                  <pic:nvPicPr>
+                    <pic:cNvPr id="0" name="Picture 4"/>
+                    <pic:cNvPicPr>
+                      <a:picLocks noChangeAspect="1" noChangeArrowheads="1"/>
+                    </pic:cNvPicPr>
+                  </pic:nvPicPr>
+                  <pic:blipFill>
+                    <a:blip r:embed="rId10">
+                      <a:extLst>
+                        <a:ext uri="{28A0092B-C50C-407E-A947-70E740481C1C}">
+                          <a14:useLocalDpi xmlns:a14="http://schemas.microsoft.com/office/drawing/2010/main" val="0"/>
+                        </a:ext>
+                      </a:extLst>
+                    </a:blip>
+                    <a:srcRect/>
+                    <a:stretch>
+                      <a:fillRect/>
+                    </a:stretch>
+                  </pic:blipFill>
+                  <pic:spPr bwMode="auto">
+                    <a:xfrm>
+                      <a:off x="0" y="0"/>
+                      <a:ext cx="5274310" cy="3951646"/>
+                    </a:xfrm>
+                    <a:prstGeom prst="rect">
+                      <a:avLst/>
+                    </a:prstGeom>
+                    <a:noFill/>
+                    <a:ln>
+                      <a:noFill/>
+                    </a:ln>
+                  </pic:spPr>
+                </pic:pic>
+              </a:graphicData>
+            </a:graphic>
+          </wp:inline>
+        </w:drawing>
+      </w:r>
+    </w:p>
+    <w:p>
+      <w:pPr>
+        <w:pStyle w:val="a4"/>
+      </w:pPr>
+      <w:r>
+        <w:rPr>
+          <w:rFonts w:hint="eastAsia"/>
+        </w:rPr>
+        <w:t>图</w:t>
+      </w:r>
+      <w:r>
+        <w:rPr>
+          <w:rFonts w:hint="eastAsia"/>
+        </w:rPr>
+        <w:t xml:space="preserve"> </w:t>
+      </w:r>
+      <w:r>
+        <w:fldChar w:fldCharType="begin"/>
+      </w:r>
+      <w:r>
+        <w:instrText xml:space="preserve"> </w:instrText>
+      </w:r>
+      <w:r>
+        <w:rPr>
+          <w:rFonts w:hint="eastAsia"/>
+        </w:rPr>
+        <w:instrText xml:space="preserve">SEQ </w:instrText>
+      </w:r>
+      <w:r>
+        <w:rPr>
+          <w:rFonts w:hint="eastAsia"/>
+        </w:rPr>
+        <w:instrText>图</w:instrText>
+      </w:r>
+      <w:r>
+        <w:rPr>
+          <w:rFonts w:hint="eastAsia"/>
+        </w:rPr>
+        <w:instrText xml:space="preserve"> \* ARABIC</w:instrText>
+      </w:r>
+      <w:r>
+        <w:instrText xml:space="preserve"> </w:instrText>
+      </w:r>
+      <w:r>
+        <w:fldChar w:fldCharType="separate"/>
+      </w:r>
+      <w:r>
+        <w:rPr>
+          <w:noProof/>
+        </w:rPr>
+        <w:t>3</w:t>
+      </w:r>
+      <w:r>
+        <w:fldChar w:fldCharType="end"/>
+      </w:r>
+      <w:r>
+        <w:rPr>
+          <w:rFonts w:hint="eastAsia"/>
+        </w:rPr>
+        <w:t>逼近误差，</w:t>
+      </w:r>
+      <w:r>
+        <w:rPr>
+          <w:rFonts w:hint="eastAsia"/>
+        </w:rPr>
+        <w:t>k</w:t>
+      </w:r>
+      <w:r>
+        <w:t>=1</w:t>
+      </w:r>
+      <w:r>
+        <w:t>，</w:t>
+      </w:r>
+      <w:r>
+        <w:rPr>
+          <w:rFonts w:hint="eastAsia"/>
+        </w:rPr>
+        <w:t>n</w:t>
+      </w:r>
+      <w:r>
+        <w:t>=9</w:t>
+      </w:r>
+    </w:p>
+    <w:p>
+      <w:r>
+        <w:rPr>
+          <w:rFonts w:hint="eastAsia"/>
+          <w:noProof/>
+        </w:rPr>
+        <w:drawing>
+          <wp:inline distT="0" distB="0" distL="0" distR="0">
+            <wp:extent cx="5274310" cy="3951646"/>
+            <wp:effectExtent l="0" t="0" r="0" b="0"/>
+            <wp:docPr id="10" name="图片 10"/>
+            <wp:cNvGraphicFramePr>
+              <a:graphicFrameLocks xmlns:a="http://schemas.openxmlformats.org/drawingml/2006/main" noChangeAspect="1"/>
+            </wp:cNvGraphicFramePr>
+            <a:graphic xmlns:a="http://schemas.openxmlformats.org/drawingml/2006/main">
+              <a:graphicData uri="http://schemas.openxmlformats.org/drawingml/2006/picture">
+                <pic:pic xmlns:pic="http://schemas.openxmlformats.org/drawingml/2006/picture">
+                  <pic:nvPicPr>
+                    <pic:cNvPr id="0" name="Picture 5"/>
+                    <pic:cNvPicPr>
+                      <a:picLocks noChangeAspect="1" noChangeArrowheads="1"/>
+                    </pic:cNvPicPr>
+                  </pic:nvPicPr>
+                  <pic:blipFill>
+                    <a:blip r:embed="rId11">
+                      <a:extLst>
+                        <a:ext uri="{28A0092B-C50C-407E-A947-70E740481C1C}">
+                          <a14:useLocalDpi xmlns:a14="http://schemas.microsoft.com/office/drawing/2010/main" val="0"/>
+                        </a:ext>
+                      </a:extLst>
+                    </a:blip>
+                    <a:srcRect/>
+                    <a:stretch>
+                      <a:fillRect/>
+                    </a:stretch>
+                  </pic:blipFill>
+                  <pic:spPr bwMode="auto">
+                    <a:xfrm>
+                      <a:off x="0" y="0"/>
+                      <a:ext cx="5274310" cy="3951646"/>
+                    </a:xfrm>
+                    <a:prstGeom prst="rect">
+                      <a:avLst/>
+                    </a:prstGeom>
+                    <a:noFill/>
+                    <a:ln>
+                      <a:noFill/>
+                    </a:ln>
+                  </pic:spPr>
+                </pic:pic>
+              </a:graphicData>
+            </a:graphic>
+          </wp:inline>
+        </w:drawing>
+      </w:r>
+    </w:p>
+    <w:p>
+      <w:pPr>
+        <w:pStyle w:val="a4"/>
+      </w:pPr>
+      <w:r>
+        <w:rPr>
+          <w:rFonts w:hint="eastAsia"/>
+        </w:rPr>
+        <w:t>图</w:t>
+      </w:r>
+      <w:r>
+        <w:rPr>
+          <w:rFonts w:hint="eastAsia"/>
+        </w:rPr>
+        <w:t xml:space="preserve"> </w:t>
+      </w:r>
+      <w:r>
+        <w:fldChar w:fldCharType="begin"/>
+      </w:r>
+      <w:r>
+        <w:instrText xml:space="preserve"> </w:instrText>
+      </w:r>
+      <w:r>
+        <w:rPr>
+          <w:rFonts w:hint="eastAsia"/>
+        </w:rPr>
+        <w:instrText xml:space="preserve">SEQ </w:instrText>
+      </w:r>
+      <w:r>
+        <w:rPr>
+          <w:rFonts w:hint="eastAsia"/>
+        </w:rPr>
+        <w:instrText>图</w:instrText>
+      </w:r>
+      <w:r>
+        <w:rPr>
+          <w:rFonts w:hint="eastAsia"/>
+        </w:rPr>
+        <w:instrText xml:space="preserve"> \* ARABIC</w:instrText>
+      </w:r>
+      <w:r>
+        <w:instrText xml:space="preserve"> </w:instrText>
+      </w:r>
+      <w:r>
+        <w:fldChar w:fldCharType="separate"/>
+      </w:r>
+      <w:r>
+        <w:rPr>
+          <w:noProof/>
+        </w:rPr>
+        <w:t>4</w:t>
+      </w:r>
+      <w:r>
+        <w:fldChar w:fldCharType="end"/>
+      </w:r>
+      <w:r>
+        <w:rPr>
+          <w:rFonts w:hint="eastAsia"/>
+        </w:rPr>
+        <w:t>逼近误差，</w:t>
+      </w:r>
+      <w:r>
+        <w:rPr>
+          <w:rFonts w:hint="eastAsia"/>
+        </w:rPr>
+        <w:t>k</w:t>
+      </w:r>
+      <w:r>
+        <w:t>=1</w:t>
+      </w:r>
+      <w:r>
+        <w:t>，</w:t>
+      </w:r>
+      <w:r>
+        <w:rPr>
+          <w:rFonts w:hint="eastAsia"/>
+        </w:rPr>
+        <w:t>n</w:t>
+      </w:r>
+      <w:r>
+        <w:t>=12</w:t>
+      </w:r>
+    </w:p>
+    <w:p>
+      <w:r>
+        <w:rPr>
+          <w:rFonts w:hint="eastAsia"/>
+          <w:noProof/>
+        </w:rPr>
+        <w:lastRenderedPageBreak/>
+        <w:drawing>
+          <wp:inline distT="0" distB="0" distL="0" distR="0">
+            <wp:extent cx="5274310" cy="3951646"/>
+            <wp:effectExtent l="0" t="0" r="0" b="0"/>
+            <wp:docPr id="12" name="图片 12"/>
+            <wp:cNvGraphicFramePr>
+              <a:graphicFrameLocks xmlns:a="http://schemas.openxmlformats.org/drawingml/2006/main" noChangeAspect="1"/>
+            </wp:cNvGraphicFramePr>
+            <a:graphic xmlns:a="http://schemas.openxmlformats.org/drawingml/2006/main">
+              <a:graphicData uri="http://schemas.openxmlformats.org/drawingml/2006/picture">
+                <pic:pic xmlns:pic="http://schemas.openxmlformats.org/drawingml/2006/picture">
+                  <pic:nvPicPr>
+                    <pic:cNvPr id="0" name="Picture 2"/>
+                    <pic:cNvPicPr>
+                      <a:picLocks noChangeAspect="1" noChangeArrowheads="1"/>
+                    </pic:cNvPicPr>
+                  </pic:nvPicPr>
+                  <pic:blipFill>
+                    <a:blip r:embed="rId12">
+                      <a:extLst>
+                        <a:ext uri="{28A0092B-C50C-407E-A947-70E740481C1C}">
+                          <a14:useLocalDpi xmlns:a14="http://schemas.microsoft.com/office/drawing/2010/main" val="0"/>
+                        </a:ext>
+                      </a:extLst>
+                    </a:blip>
+                    <a:srcRect/>
+                    <a:stretch>
+                      <a:fillRect/>
+                    </a:stretch>
+                  </pic:blipFill>
+                  <pic:spPr bwMode="auto">
+                    <a:xfrm>
+                      <a:off x="0" y="0"/>
+                      <a:ext cx="5274310" cy="3951646"/>
+                    </a:xfrm>
+                    <a:prstGeom prst="rect">
+                      <a:avLst/>
+                    </a:prstGeom>
+                    <a:noFill/>
+                    <a:ln>
+                      <a:noFill/>
+                    </a:ln>
+                  </pic:spPr>
+                </pic:pic>
+              </a:graphicData>
+            </a:graphic>
+          </wp:inline>
+        </w:drawing>
+      </w:r>
+    </w:p>
+    <w:p>
+      <w:pPr>
+        <w:pStyle w:val="a4"/>
+        <w:rPr>
+          <w:rFonts w:hint="eastAsia"/>
+        </w:rPr>
+      </w:pPr>
+      <w:r>
+        <w:rPr>
+          <w:rFonts w:hint="eastAsia"/>
+        </w:rPr>
+        <w:t>图</w:t>
+      </w:r>
+      <w:r>
+        <w:rPr>
+          <w:rFonts w:hint="eastAsia"/>
+        </w:rPr>
+        <w:t xml:space="preserve"> </w:t>
+      </w:r>
+      <w:r>
+        <w:fldChar w:fldCharType="begin"/>
+      </w:r>
+      <w:r>
+        <w:instrText xml:space="preserve"> </w:instrText>
+      </w:r>
+      <w:r>
+        <w:rPr>
+          <w:rFonts w:hint="eastAsia"/>
+        </w:rPr>
+        <w:instrText xml:space="preserve">SEQ </w:instrText>
+      </w:r>
+      <w:r>
+        <w:rPr>
+          <w:rFonts w:hint="eastAsia"/>
+        </w:rPr>
+        <w:instrText>图</w:instrText>
+      </w:r>
+      <w:r>
+        <w:rPr>
+          <w:rFonts w:hint="eastAsia"/>
+        </w:rPr>
+        <w:instrText xml:space="preserve"> \* ARABIC</w:instrText>
+      </w:r>
+      <w:r>
+        <w:instrText xml:space="preserve"> </w:instrText>
+      </w:r>
+      <w:r>
+        <w:fldChar w:fldCharType="separate"/>
+      </w:r>
+      <w:r>
+        <w:rPr>
+          <w:noProof/>
+        </w:rPr>
+        <w:t>5</w:t>
+      </w:r>
+      <w:r>
+        <w:fldChar w:fldCharType="end"/>
+      </w:r>
+      <w:r>
+        <w:t xml:space="preserve"> </w:t>
+      </w:r>
+      <w:r>
+        <w:rPr>
+          <w:rFonts w:hint="eastAsia"/>
+        </w:rPr>
+        <w:t>k</w:t>
+      </w:r>
+      <w:r>
+        <w:t>=2</w:t>
+      </w:r>
+    </w:p>
+    <w:p>
+      <w:r>
+        <w:rPr>
+          <w:noProof/>
+        </w:rPr>
+        <w:drawing>
+          <wp:inline distT="0" distB="0" distL="0" distR="0">
+            <wp:extent cx="5274310" cy="3951646"/>
+            <wp:effectExtent l="0" t="0" r="0" b="0"/>
+            <wp:docPr id="11" name="图片 11"/>
+            <wp:cNvGraphicFramePr>
+              <a:graphicFrameLocks xmlns:a="http://schemas.openxmlformats.org/drawingml/2006/main" noChangeAspect="1"/>
+            </wp:cNvGraphicFramePr>
+            <a:graphic xmlns:a="http://schemas.openxmlformats.org/drawingml/2006/main">
+              <a:graphicData uri="http://schemas.openxmlformats.org/drawingml/2006/picture">
+                <pic:pic xmlns:pic="http://schemas.openxmlformats.org/drawingml/2006/picture">
+                  <pic:nvPicPr>
+                    <pic:cNvPr id="0" name="Picture 1"/>
+                    <pic:cNvPicPr>
+                      <a:picLocks noChangeAspect="1" noChangeArrowheads="1"/>
+                    </pic:cNvPicPr>
+                  </pic:nvPicPr>
+                  <pic:blipFill>
+                    <a:blip r:embed="rId13">
+                      <a:extLst>
+                        <a:ext uri="{28A0092B-C50C-407E-A947-70E740481C1C}">
+                          <a14:useLocalDpi xmlns:a14="http://schemas.microsoft.com/office/drawing/2010/main" val="0"/>
+                        </a:ext>
+                      </a:extLst>
+                    </a:blip>
+                    <a:srcRect/>
+                    <a:stretch>
+                      <a:fillRect/>
+                    </a:stretch>
+                  </pic:blipFill>
+                  <pic:spPr bwMode="auto">
+                    <a:xfrm>
+                      <a:off x="0" y="0"/>
+                      <a:ext cx="5274310" cy="3951646"/>
+                    </a:xfrm>
+                    <a:prstGeom prst="rect">
+                      <a:avLst/>
+                    </a:prstGeom>
+                    <a:noFill/>
+                    <a:ln>
+                      <a:noFill/>
+                    </a:ln>
+                  </pic:spPr>
+                </pic:pic>
+              </a:graphicData>
+            </a:graphic>
+          </wp:inline>
+        </w:drawing>
+      </w:r>
+    </w:p>
+    <w:p>
+      <w:pPr>
+        <w:pStyle w:val="a4"/>
+      </w:pPr>
+      <w:r>
+        <w:rPr>
+          <w:rFonts w:hint="eastAsia"/>
+        </w:rPr>
+        <w:t>图</w:t>
+      </w:r>
+      <w:r>
+        <w:rPr>
+          <w:rFonts w:hint="eastAsia"/>
+        </w:rPr>
+        <w:t xml:space="preserve"> </w:t>
+      </w:r>
+      <w:r>
+        <w:fldChar w:fldCharType="begin"/>
+      </w:r>
+      <w:r>
+        <w:instrText xml:space="preserve"> </w:instrText>
+      </w:r>
+      <w:r>
+        <w:rPr>
+          <w:rFonts w:hint="eastAsia"/>
+        </w:rPr>
+        <w:instrText xml:space="preserve">SEQ </w:instrText>
+      </w:r>
+      <w:r>
+        <w:rPr>
+          <w:rFonts w:hint="eastAsia"/>
+        </w:rPr>
+        <w:instrText>图</w:instrText>
+      </w:r>
+      <w:r>
+        <w:rPr>
+          <w:rFonts w:hint="eastAsia"/>
+        </w:rPr>
+        <w:instrText xml:space="preserve"> \* ARABIC</w:instrText>
+      </w:r>
+      <w:r>
+        <w:instrText xml:space="preserve"> </w:instrText>
+      </w:r>
+      <w:r>
+        <w:fldChar w:fldCharType="separate"/>
+      </w:r>
+      <w:r>
+        <w:rPr>
+          <w:noProof/>
+        </w:rPr>
+        <w:t>6</w:t>
+      </w:r>
+      <w:r>
+        <w:fldChar w:fldCharType="end"/>
+      </w:r>
+      <w:r>
+        <w:t xml:space="preserve"> </w:t>
+      </w:r>
+      <w:r>
+        <w:rPr>
+          <w:rFonts w:hint="eastAsia"/>
+        </w:rPr>
+        <w:t>逼近误差，</w:t>
+      </w:r>
+      <w:r>
+        <w:rPr>
+          <w:rFonts w:hint="eastAsia"/>
+        </w:rPr>
+        <w:t>k</w:t>
+      </w:r>
+      <w:r>
+        <w:t>=</w:t>
+      </w:r>
+      <w:r>
+        <w:t>2</w:t>
+      </w:r>
+      <w:r>
+        <w:t>，</w:t>
+      </w:r>
+      <w:r>
+        <w:rPr>
+          <w:rFonts w:hint="eastAsia"/>
+        </w:rPr>
+        <w:t>n</w:t>
+      </w:r>
+      <w:r>
+        <w:t>=</w:t>
+      </w:r>
+      <w:r>
+        <w:t>3</w:t>
+      </w:r>
+    </w:p>
+    <w:p>
+      <w:r>
+        <w:rPr>
+          <w:rFonts w:hint="eastAsia"/>
+          <w:noProof/>
+        </w:rPr>
+        <w:lastRenderedPageBreak/>
+        <w:drawing>
+          <wp:inline distT="0" distB="0" distL="0" distR="0">
+            <wp:extent cx="5274310" cy="3951646"/>
+            <wp:effectExtent l="0" t="0" r="0" b="0"/>
+            <wp:docPr id="13" name="图片 13"/>
+            <wp:cNvGraphicFramePr>
+              <a:graphicFrameLocks xmlns:a="http://schemas.openxmlformats.org/drawingml/2006/main" noChangeAspect="1"/>
+            </wp:cNvGraphicFramePr>
+            <a:graphic xmlns:a="http://schemas.openxmlformats.org/drawingml/2006/main">
+              <a:graphicData uri="http://schemas.openxmlformats.org/drawingml/2006/picture">
+                <pic:pic xmlns:pic="http://schemas.openxmlformats.org/drawingml/2006/picture">
+                  <pic:nvPicPr>
+                    <pic:cNvPr id="0" name="Picture 3"/>
+                    <pic:cNvPicPr>
+                      <a:picLocks noChangeAspect="1" noChangeArrowheads="1"/>
+                    </pic:cNvPicPr>
+                  </pic:nvPicPr>
+                  <pic:blipFill>
+                    <a:blip r:embed="rId14">
+                      <a:extLst>
+                        <a:ext uri="{28A0092B-C50C-407E-A947-70E740481C1C}">
+                          <a14:useLocalDpi xmlns:a14="http://schemas.microsoft.com/office/drawing/2010/main" val="0"/>
+                        </a:ext>
+                      </a:extLst>
+                    </a:blip>
+                    <a:srcRect/>
+                    <a:stretch>
+                      <a:fillRect/>
+                    </a:stretch>
+                  </pic:blipFill>
+                  <pic:spPr bwMode="auto">
+                    <a:xfrm>
+                      <a:off x="0" y="0"/>
+                      <a:ext cx="5274310" cy="3951646"/>
+                    </a:xfrm>
+                    <a:prstGeom prst="rect">
+                      <a:avLst/>
+                    </a:prstGeom>
+                    <a:noFill/>
+                    <a:ln>
+                      <a:noFill/>
+                    </a:ln>
+                  </pic:spPr>
+                </pic:pic>
+              </a:graphicData>
+            </a:graphic>
+          </wp:inline>
+        </w:drawing>
+      </w:r>
+    </w:p>
+    <w:p>
+      <w:pPr>
+        <w:pStyle w:val="a4"/>
+      </w:pPr>
+      <w:r>
+        <w:rPr>
+          <w:rFonts w:hint="eastAsia"/>
+        </w:rPr>
+        <w:t>图</w:t>
+      </w:r>
+      <w:r>
+        <w:rPr>
+          <w:rFonts w:hint="eastAsia"/>
+        </w:rPr>
+        <w:t xml:space="preserve"> </w:t>
+      </w:r>
+      <w:r>
+        <w:fldChar w:fldCharType="begin"/>
+      </w:r>
+      <w:r>
+        <w:instrText xml:space="preserve"> </w:instrText>
+      </w:r>
+      <w:r>
+        <w:rPr>
+          <w:rFonts w:hint="eastAsia"/>
+        </w:rPr>
+        <w:instrText xml:space="preserve">SEQ </w:instrText>
+      </w:r>
+      <w:r>
+        <w:rPr>
+          <w:rFonts w:hint="eastAsia"/>
+        </w:rPr>
+        <w:instrText>图</w:instrText>
+      </w:r>
+      <w:r>
+        <w:rPr>
+          <w:rFonts w:hint="eastAsia"/>
+        </w:rPr>
+        <w:instrText xml:space="preserve"> \* ARABIC</w:instrText>
+      </w:r>
+      <w:r>
+        <w:instrText xml:space="preserve"> </w:instrText>
+      </w:r>
+      <w:r>
+        <w:fldChar w:fldCharType="separate"/>
+      </w:r>
+      <w:r>
+        <w:rPr>
+          <w:noProof/>
+        </w:rPr>
+        <w:t>7</w:t>
+      </w:r>
+      <w:r>
+        <w:fldChar w:fldCharType="end"/>
+      </w:r>
+      <w:r>
+        <w:t xml:space="preserve"> </w:t>
+      </w:r>
+      <w:r>
+        <w:rPr>
+          <w:rFonts w:hint="eastAsia"/>
+        </w:rPr>
+        <w:t>逼近误差，</w:t>
+      </w:r>
+      <w:r>
+        <w:rPr>
+          <w:rFonts w:hint="eastAsia"/>
+        </w:rPr>
+        <w:t>k</w:t>
+      </w:r>
+      <w:r>
+        <w:t>=2</w:t>
+      </w:r>
+      <w:r>
+        <w:t>，</w:t>
+      </w:r>
+      <w:r>
+        <w:rPr>
+          <w:rFonts w:hint="eastAsia"/>
+        </w:rPr>
+        <w:t>n</w:t>
+      </w:r>
+      <w:r>
+        <w:t>=</w:t>
+      </w:r>
+      <w:r>
+        <w:t>6</w:t>
+      </w:r>
+    </w:p>
+    <w:p>
+      <w:r>
+        <w:rPr>
+          <w:rFonts w:hint="eastAsia"/>
+          <w:noProof/>
+        </w:rPr>
+        <w:drawing>
+          <wp:inline distT="0" distB="0" distL="0" distR="0">
+            <wp:extent cx="5274310" cy="3951646"/>
+            <wp:effectExtent l="0" t="0" r="0" b="0"/>
+            <wp:docPr id="14" name="图片 14"/>
+            <wp:cNvGraphicFramePr>
+              <a:graphicFrameLocks xmlns:a="http://schemas.openxmlformats.org/drawingml/2006/main" noChangeAspect="1"/>
+            </wp:cNvGraphicFramePr>
+            <a:graphic xmlns:a="http://schemas.openxmlformats.org/drawingml/2006/main">
+              <a:graphicData uri="http://schemas.openxmlformats.org/drawingml/2006/picture">
+                <pic:pic xmlns:pic="http://schemas.openxmlformats.org/drawingml/2006/picture">
+                  <pic:nvPicPr>
+                    <pic:cNvPr id="0" name="Picture 4"/>
+                    <pic:cNvPicPr>
+                      <a:picLocks noChangeAspect="1" noChangeArrowheads="1"/>
+                    </pic:cNvPicPr>
+                  </pic:nvPicPr>
+                  <pic:blipFill>
+                    <a:blip r:embed="rId15">
+                      <a:extLst>
+                        <a:ext uri="{28A0092B-C50C-407E-A947-70E740481C1C}">
+                          <a14:useLocalDpi xmlns:a14="http://schemas.microsoft.com/office/drawing/2010/main" val="0"/>
+                        </a:ext>
+                      </a:extLst>
+                    </a:blip>
+                    <a:srcRect/>
+                    <a:stretch>
+                      <a:fillRect/>
+                    </a:stretch>
+                  </pic:blipFill>
+                  <pic:spPr bwMode="auto">
+                    <a:xfrm>
+                      <a:off x="0" y="0"/>
+                      <a:ext cx="5274310" cy="3951646"/>
+                    </a:xfrm>
+                    <a:prstGeom prst="rect">
+                      <a:avLst/>
+                    </a:prstGeom>
+                    <a:noFill/>
+                    <a:ln>
+                      <a:noFill/>
+                    </a:ln>
+                  </pic:spPr>
+                </pic:pic>
+              </a:graphicData>
+            </a:graphic>
+          </wp:inline>
+        </w:drawing>
+      </w:r>
+    </w:p>
+    <w:p>
+      <w:pPr>
+        <w:pStyle w:val="a4"/>
+      </w:pPr>
+      <w:r>
+        <w:rPr>
+          <w:rFonts w:hint="eastAsia"/>
+        </w:rPr>
+        <w:t>图</w:t>
+      </w:r>
+      <w:r>
+        <w:rPr>
+          <w:rFonts w:hint="eastAsia"/>
+        </w:rPr>
+        <w:t xml:space="preserve"> </w:t>
+      </w:r>
+      <w:r>
+        <w:fldChar w:fldCharType="begin"/>
+      </w:r>
+      <w:r>
+        <w:instrText xml:space="preserve"> </w:instrText>
+      </w:r>
+      <w:r>
+        <w:rPr>
+          <w:rFonts w:hint="eastAsia"/>
+        </w:rPr>
+        <w:instrText xml:space="preserve">SEQ </w:instrText>
+      </w:r>
+      <w:r>
+        <w:rPr>
+          <w:rFonts w:hint="eastAsia"/>
+        </w:rPr>
+        <w:instrText>图</w:instrText>
+      </w:r>
+      <w:r>
+        <w:rPr>
+          <w:rFonts w:hint="eastAsia"/>
+        </w:rPr>
+        <w:instrText xml:space="preserve"> \* ARABIC</w:instrText>
+      </w:r>
+      <w:r>
+        <w:instrText xml:space="preserve"> </w:instrText>
+      </w:r>
+      <w:r>
+        <w:fldChar w:fldCharType="separate"/>
+      </w:r>
+      <w:r>
+        <w:rPr>
+          <w:noProof/>
+        </w:rPr>
+        <w:t>8</w:t>
+      </w:r>
+      <w:r>
+        <w:fldChar w:fldCharType="end"/>
+      </w:r>
+      <w:r>
+        <w:rPr>
+          <w:rFonts w:hint="eastAsia"/>
+        </w:rPr>
+        <w:t>逼近误差，</w:t>
+      </w:r>
+      <w:r>
+        <w:rPr>
+          <w:rFonts w:hint="eastAsia"/>
+        </w:rPr>
+        <w:t>k</w:t>
+      </w:r>
+      <w:r>
+        <w:t>=2</w:t>
+      </w:r>
+      <w:r>
+        <w:t>，</w:t>
+      </w:r>
+      <w:r>
+        <w:rPr>
+          <w:rFonts w:hint="eastAsia"/>
+        </w:rPr>
+        <w:t>n</w:t>
+      </w:r>
+      <w:r>
+        <w:t>=</w:t>
+      </w:r>
+      <w:r>
+        <w:t>9</w:t>
+      </w:r>
+    </w:p>
+    <w:p>
+      <w:r>
+        <w:rPr>
+          <w:rFonts w:hint="eastAsia"/>
+          <w:noProof/>
+        </w:rPr>
+        <w:lastRenderedPageBreak/>
+        <w:drawing>
+          <wp:inline distT="0" distB="0" distL="0" distR="0">
+            <wp:extent cx="5274310" cy="3951646"/>
+            <wp:effectExtent l="0" t="0" r="0" b="0"/>
+            <wp:docPr id="15" name="图片 15"/>
+            <wp:cNvGraphicFramePr>
+              <a:graphicFrameLocks xmlns:a="http://schemas.openxmlformats.org/drawingml/2006/main" noChangeAspect="1"/>
+            </wp:cNvGraphicFramePr>
+            <a:graphic xmlns:a="http://schemas.openxmlformats.org/drawingml/2006/main">
+              <a:graphicData uri="http://schemas.openxmlformats.org/drawingml/2006/picture">
+                <pic:pic xmlns:pic="http://schemas.openxmlformats.org/drawingml/2006/picture">
+                  <pic:nvPicPr>
+                    <pic:cNvPr id="0" name="Picture 5"/>
+                    <pic:cNvPicPr>
+                      <a:picLocks noChangeAspect="1" noChangeArrowheads="1"/>
+                    </pic:cNvPicPr>
+                  </pic:nvPicPr>
+                  <pic:blipFill>
+                    <a:blip r:embed="rId16">
+                      <a:extLst>
+                        <a:ext uri="{28A0092B-C50C-407E-A947-70E740481C1C}">
+                          <a14:useLocalDpi xmlns:a14="http://schemas.microsoft.com/office/drawing/2010/main" val="0"/>
+                        </a:ext>
+                      </a:extLst>
+                    </a:blip>
+                    <a:srcRect/>
+                    <a:stretch>
+                      <a:fillRect/>
+                    </a:stretch>
+                  </pic:blipFill>
+                  <pic:spPr bwMode="auto">
+                    <a:xfrm>
+                      <a:off x="0" y="0"/>
+                      <a:ext cx="5274310" cy="3951646"/>
+                    </a:xfrm>
+                    <a:prstGeom prst="rect">
+                      <a:avLst/>
+                    </a:prstGeom>
+                    <a:noFill/>
+                    <a:ln>
+                      <a:noFill/>
+                    </a:ln>
+                  </pic:spPr>
+                </pic:pic>
+              </a:graphicData>
+            </a:graphic>
+          </wp:inline>
+        </w:drawing>
+      </w:r>
+    </w:p>
+    <w:p>
+      <w:pPr>
+        <w:pStyle w:val="a4"/>
+        <w:rPr>
+          <w:rFonts w:hint="eastAsia"/>
+        </w:rPr>
+      </w:pPr>
+      <w:r>
+        <w:rPr>
+          <w:rFonts w:hint="eastAsia"/>
+        </w:rPr>
+        <w:t>图</w:t>
+      </w:r>
+      <w:r>
+        <w:rPr>
+          <w:rFonts w:hint="eastAsia"/>
+        </w:rPr>
+        <w:t xml:space="preserve"> </w:t>
+      </w:r>
+      <w:r>
+        <w:fldChar w:fldCharType="begin"/>
+      </w:r>
+      <w:r>
+        <w:instrText xml:space="preserve"> </w:instrText>
+      </w:r>
+      <w:r>
+        <w:rPr>
+          <w:rFonts w:hint="eastAsia"/>
+        </w:rPr>
+        <w:instrText xml:space="preserve">SEQ </w:instrText>
+      </w:r>
+      <w:r>
+        <w:rPr>
+          <w:rFonts w:hint="eastAsia"/>
+        </w:rPr>
+        <w:instrText>图</w:instrText>
+      </w:r>
+      <w:r>
+        <w:rPr>
+          <w:rFonts w:hint="eastAsia"/>
+        </w:rPr>
+        <w:instrText xml:space="preserve"> \* ARABIC</w:instrText>
+      </w:r>
+      <w:r>
+        <w:instrText xml:space="preserve"> </w:instrText>
+      </w:r>
+      <w:r>
+        <w:fldChar w:fldCharType="separate"/>
+      </w:r>
+      <w:r>
+        <w:rPr>
+          <w:noProof/>
+        </w:rPr>
+        <w:t>9</w:t>
+      </w:r>
+      <w:r>
+        <w:fldChar w:fldCharType="end"/>
+      </w:r>
+      <w:r>
+        <w:rPr>
+          <w:rFonts w:hint="eastAsia"/>
+        </w:rPr>
+        <w:t>逼近误差，</w:t>
+      </w:r>
+      <w:r>
+        <w:rPr>
+          <w:rFonts w:hint="eastAsia"/>
+        </w:rPr>
+        <w:t>k</w:t>
+      </w:r>
+      <w:r>
+        <w:t>=2</w:t>
+      </w:r>
+      <w:r>
+        <w:t>，</w:t>
+      </w:r>
+      <w:r>
+        <w:rPr>
+          <w:rFonts w:hint="eastAsia"/>
+        </w:rPr>
+        <w:t>n</w:t>
+      </w:r>
+      <w:r>
+        <w:t>=</w:t>
+      </w:r>
+      <w:r>
+        <w:t>12</w:t>
+      </w:r>
+    </w:p>
     <w:p>
       <w:pPr>
         <w:pStyle w:val="1"/>
@@ -138,7 +1506,7 @@
                     </pic:cNvPicPr>
                   </pic:nvPicPr>
                   <pic:blipFill>
-                    <a:blip r:embed="rId5">
+                    <a:blip r:embed="rId17">
                       <a:extLst>
                         <a:ext uri="{28A0092B-C50C-407E-A947-70E740481C1C}">
                           <a14:useLocalDpi xmlns:a14="http://schemas.microsoft.com/office/drawing/2010/main" val="0"/>
@@ -173,9 +1541,6 @@
     <w:p>
       <w:pPr>
         <w:pStyle w:val="a4"/>
-        <w:rPr>
-          <w:rFonts w:hint="eastAsia"/>
-        </w:rPr>
       </w:pPr>
       <w:r>
         <w:rPr>
@@ -223,7 +1588,7 @@
         <w:rPr>
           <w:noProof/>
         </w:rPr>
-        <w:t>1</w:t>
+        <w:t>10</w:t>
       </w:r>
       <w:r>
         <w:fldChar w:fldCharType="end"/>
@@ -246,6 +1611,7 @@
         <w:rPr>
           <w:noProof/>
         </w:rPr>
+        <w:lastRenderedPageBreak/>
         <w:drawing>
           <wp:inline distT="0" distB="0" distL="0" distR="0">
             <wp:extent cx="4105275" cy="1800225"/>
@@ -264,7 +1630,7 @@
                     </pic:cNvPicPr>
                   </pic:nvPicPr>
                   <pic:blipFill>
-                    <a:blip r:embed="rId6">
+                    <a:blip r:embed="rId18">
                       <a:extLst>
                         <a:ext uri="{28A0092B-C50C-407E-A947-70E740481C1C}">
                           <a14:useLocalDpi xmlns:a14="http://schemas.microsoft.com/office/drawing/2010/main" val="0"/>
@@ -299,9 +1665,6 @@
     <w:p>
       <w:pPr>
         <w:pStyle w:val="a4"/>
-        <w:rPr>
-          <w:rFonts w:hint="eastAsia"/>
-        </w:rPr>
       </w:pPr>
       <w:r>
         <w:rPr>
@@ -349,7 +1712,7 @@
         <w:rPr>
           <w:noProof/>
         </w:rPr>
-        <w:t>2</w:t>
+        <w:t>11</w:t>
       </w:r>
       <w:r>
         <w:fldChar w:fldCharType="end"/>
@@ -367,15 +1730,7 @@
         <w:rPr>
           <w:rFonts w:hint="eastAsia"/>
         </w:rPr>
-        <w:t>控制</w:t>
-      </w:r>
-      <w:bookmarkStart w:id="0" w:name="_GoBack"/>
-      <w:bookmarkEnd w:id="0"/>
-      <w:r>
-        <w:rPr>
-          <w:rFonts w:hint="eastAsia"/>
-        </w:rPr>
-        <w:t>系统框图</w:t>
+        <w:t>控制系统框图</w:t>
       </w:r>
     </w:p>
     <w:p>
@@ -395,18 +1750,545 @@
         <w:t>GA</w:t>
       </w:r>
     </w:p>
-    <w:p/>
+    <w:p>
+      <w:pPr>
+        <w:ind w:firstLineChars="200" w:firstLine="480"/>
+      </w:pPr>
+      <w:r>
+        <w:rPr>
+          <w:rFonts w:hint="eastAsia"/>
+        </w:rPr>
+        <w:t>利用</w:t>
+      </w:r>
+      <w:r>
+        <w:t>MATLAB</w:t>
+      </w:r>
+      <w:r>
+        <w:rPr>
+          <w:rFonts w:hint="eastAsia"/>
+        </w:rPr>
+        <w:t>的优化工具箱求解本问题。求解器选择</w:t>
+      </w:r>
+      <w:r>
+        <w:rPr>
+          <w:rFonts w:hint="eastAsia"/>
+        </w:rPr>
+        <w:t>ga</w:t>
+      </w:r>
+      <w:r>
+        <w:rPr>
+          <w:rFonts w:hint="eastAsia"/>
+        </w:rPr>
+        <w:t>（遗传算法）。</w:t>
+      </w:r>
+      <w:r>
+        <w:rPr>
+          <w:rFonts w:hint="eastAsia"/>
+        </w:rPr>
+        <w:t>分别编写适应度函数和非线性约束条件的函数，保存为</w:t>
+      </w:r>
+      <w:r>
+        <w:rPr>
+          <w:rFonts w:hint="eastAsia"/>
+        </w:rPr>
+        <w:t>m</w:t>
+      </w:r>
+      <w:r>
+        <w:rPr>
+          <w:rFonts w:hint="eastAsia"/>
+        </w:rPr>
+        <w:t>文件。</w:t>
+      </w:r>
+      <w:r>
+        <w:rPr>
+          <w:rFonts w:hint="eastAsia"/>
+        </w:rPr>
+        <w:t>在优化工具箱中设定适应度函数、变量个数、约束条件、初始种群，即可求解。</w:t>
+      </w:r>
+    </w:p>
+    <w:p>
+      <w:pPr>
+        <w:ind w:firstLineChars="200" w:firstLine="480"/>
+      </w:pPr>
+      <w:r>
+        <w:rPr>
+          <w:rFonts w:hint="eastAsia"/>
+        </w:rPr>
+        <w:t>需在可行域内选取一组数（</w:t>
+      </w:r>
+      <w:r>
+        <w:rPr>
+          <w:rFonts w:hint="eastAsia"/>
+        </w:rPr>
+        <w:t>例</w:t>
+      </w:r>
+      <w:r>
+        <w:rPr>
+          <w:rFonts w:hint="eastAsia"/>
+        </w:rPr>
+        <w:t>如</w:t>
+      </w:r>
+      <w:r>
+        <w:rPr>
+          <w:rFonts w:hint="eastAsia"/>
+        </w:rPr>
+        <w:t>[</w:t>
+      </w:r>
+      <w:r>
+        <w:t>70 1</w:t>
+      </w:r>
+      <w:r>
+        <w:rPr>
+          <w:rFonts w:hint="eastAsia"/>
+        </w:rPr>
+        <w:t>]</w:t>
+      </w:r>
+      <w:r>
+        <w:rPr>
+          <w:rFonts w:hint="eastAsia"/>
+        </w:rPr>
+        <w:t>）作为</w:t>
+      </w:r>
+      <w:r>
+        <w:rPr>
+          <w:rFonts w:hint="eastAsia"/>
+        </w:rPr>
+        <w:t>初始种群，若初始种群按默认值为空，则很难搜索到可行解。</w:t>
+      </w:r>
+      <w:r>
+        <w:rPr>
+          <w:rFonts w:hint="eastAsia"/>
+        </w:rPr>
+        <w:t>经过多次计算，可以目标函数最小的值作为最优解，此时目标函数值是</w:t>
+      </w:r>
+      <w:r>
+        <w:rPr>
+          <w:rFonts w:hint="eastAsia"/>
+        </w:rPr>
+        <w:t>0.9632</w:t>
+      </w:r>
+      <w:r>
+        <w:rPr>
+          <w:rFonts w:hint="eastAsia"/>
+        </w:rPr>
+        <w:t>，</w:t>
+      </w:r>
+      <w:r>
+        <w:rPr>
+          <w:rFonts w:hint="eastAsia"/>
+        </w:rPr>
+        <w:t>此</w:t>
+      </w:r>
+      <w:r>
+        <w:rPr>
+          <w:rFonts w:hint="eastAsia"/>
+        </w:rPr>
+        <w:t>时</w:t>
+      </w:r>
+      <w:r>
+        <w:rPr>
+          <w:rFonts w:hint="eastAsia"/>
+          <w:i/>
+        </w:rPr>
+        <w:t>x</w:t>
+      </w:r>
+      <w:r>
+        <w:rPr>
+          <w:rFonts w:hint="eastAsia"/>
+          <w:i/>
+          <w:vertAlign w:val="subscript"/>
+        </w:rPr>
+        <w:t>1</w:t>
+      </w:r>
+      <w:r>
+        <w:rPr>
+          <w:rFonts w:hint="eastAsia"/>
+        </w:rPr>
+        <w:t>=</w:t>
+      </w:r>
+      <w:r>
+        <w:rPr>
+          <w:rFonts w:hint="eastAsia"/>
+        </w:rPr>
+        <w:t>68.117</w:t>
+      </w:r>
+      <w:r>
+        <w:rPr>
+          <w:rFonts w:hint="eastAsia"/>
+        </w:rPr>
+        <w:t>，</w:t>
+      </w:r>
+      <w:r>
+        <w:rPr>
+          <w:rFonts w:hint="eastAsia"/>
+          <w:i/>
+        </w:rPr>
+        <w:t>x</w:t>
+      </w:r>
+      <w:r>
+        <w:rPr>
+          <w:rFonts w:hint="eastAsia"/>
+          <w:i/>
+          <w:vertAlign w:val="subscript"/>
+        </w:rPr>
+        <w:t>2</w:t>
+      </w:r>
+      <w:r>
+        <w:rPr>
+          <w:rFonts w:hint="eastAsia"/>
+        </w:rPr>
+        <w:t>=</w:t>
+      </w:r>
+      <w:r>
+        <w:rPr>
+          <w:rFonts w:hint="eastAsia"/>
+        </w:rPr>
+        <w:t>0.789</w:t>
+      </w:r>
+      <w:r>
+        <w:rPr>
+          <w:rFonts w:hint="eastAsia"/>
+        </w:rPr>
+        <w:t>.</w:t>
+      </w:r>
+    </w:p>
+    <w:p>
+      <w:r>
+        <w:rPr>
+          <w:noProof/>
+        </w:rPr>
+        <w:lastRenderedPageBreak/>
+        <w:drawing>
+          <wp:inline distT="0" distB="0" distL="0" distR="0" wp14:anchorId="13D02880" wp14:editId="4FEA9F24">
+            <wp:extent cx="5274310" cy="5714365"/>
+            <wp:effectExtent l="0" t="0" r="2540" b="635"/>
+            <wp:docPr id="3" name="图片 3"/>
+            <wp:cNvGraphicFramePr>
+              <a:graphicFrameLocks xmlns:a="http://schemas.openxmlformats.org/drawingml/2006/main" noChangeAspect="1"/>
+            </wp:cNvGraphicFramePr>
+            <a:graphic xmlns:a="http://schemas.openxmlformats.org/drawingml/2006/main">
+              <a:graphicData uri="http://schemas.openxmlformats.org/drawingml/2006/picture">
+                <pic:pic xmlns:pic="http://schemas.openxmlformats.org/drawingml/2006/picture">
+                  <pic:nvPicPr>
+                    <pic:cNvPr id="1" name=""/>
+                    <pic:cNvPicPr/>
+                  </pic:nvPicPr>
+                  <pic:blipFill>
+                    <a:blip r:embed="rId19"/>
+                    <a:stretch>
+                      <a:fillRect/>
+                    </a:stretch>
+                  </pic:blipFill>
+                  <pic:spPr>
+                    <a:xfrm>
+                      <a:off x="0" y="0"/>
+                      <a:ext cx="5274310" cy="5714365"/>
+                    </a:xfrm>
+                    <a:prstGeom prst="rect">
+                      <a:avLst/>
+                    </a:prstGeom>
+                  </pic:spPr>
+                </pic:pic>
+              </a:graphicData>
+            </a:graphic>
+          </wp:inline>
+        </w:drawing>
+      </w:r>
+    </w:p>
+    <w:p>
+      <w:pPr>
+        <w:pStyle w:val="a4"/>
+      </w:pPr>
+      <w:r>
+        <w:rPr>
+          <w:rFonts w:hint="eastAsia"/>
+        </w:rPr>
+        <w:t>图</w:t>
+      </w:r>
+      <w:r>
+        <w:rPr>
+          <w:rFonts w:hint="eastAsia"/>
+        </w:rPr>
+        <w:t xml:space="preserve"> </w:t>
+      </w:r>
+      <w:r>
+        <w:fldChar w:fldCharType="begin"/>
+      </w:r>
+      <w:r>
+        <w:instrText xml:space="preserve"> </w:instrText>
+      </w:r>
+      <w:r>
+        <w:rPr>
+          <w:rFonts w:hint="eastAsia"/>
+        </w:rPr>
+        <w:instrText xml:space="preserve">SEQ </w:instrText>
+      </w:r>
+      <w:r>
+        <w:rPr>
+          <w:rFonts w:hint="eastAsia"/>
+        </w:rPr>
+        <w:instrText>图</w:instrText>
+      </w:r>
+      <w:r>
+        <w:rPr>
+          <w:rFonts w:hint="eastAsia"/>
+        </w:rPr>
+        <w:instrText xml:space="preserve"> \* ARABIC</w:instrText>
+      </w:r>
+      <w:r>
+        <w:instrText xml:space="preserve"> </w:instrText>
+      </w:r>
+      <w:r>
+        <w:fldChar w:fldCharType="separate"/>
+      </w:r>
+      <w:r>
+        <w:rPr>
+          <w:noProof/>
+        </w:rPr>
+        <w:t>12</w:t>
+      </w:r>
+      <w:r>
+        <w:fldChar w:fldCharType="end"/>
+      </w:r>
+      <w:r>
+        <w:t xml:space="preserve"> </w:t>
+      </w:r>
+      <w:r>
+        <w:rPr>
+          <w:rFonts w:hint="eastAsia"/>
+        </w:rPr>
+        <w:t>MATLAB</w:t>
+      </w:r>
+      <w:r>
+        <w:rPr>
+          <w:rFonts w:hint="eastAsia"/>
+        </w:rPr>
+        <w:t>优化工具箱</w:t>
+      </w:r>
+    </w:p>
+    <w:p>
+      <w:r>
+        <w:rPr>
+          <w:noProof/>
+        </w:rPr>
+        <w:drawing>
+          <wp:inline distT="0" distB="0" distL="0" distR="0" wp14:anchorId="2329D6EA" wp14:editId="5B1F7E3D">
+            <wp:extent cx="3000375" cy="781050"/>
+            <wp:effectExtent l="0" t="0" r="9525" b="0"/>
+            <wp:docPr id="5" name="图片 5"/>
+            <wp:cNvGraphicFramePr>
+              <a:graphicFrameLocks xmlns:a="http://schemas.openxmlformats.org/drawingml/2006/main" noChangeAspect="1"/>
+            </wp:cNvGraphicFramePr>
+            <a:graphic xmlns:a="http://schemas.openxmlformats.org/drawingml/2006/main">
+              <a:graphicData uri="http://schemas.openxmlformats.org/drawingml/2006/picture">
+                <pic:pic xmlns:pic="http://schemas.openxmlformats.org/drawingml/2006/picture">
+                  <pic:nvPicPr>
+                    <pic:cNvPr id="1" name=""/>
+                    <pic:cNvPicPr/>
+                  </pic:nvPicPr>
+                  <pic:blipFill>
+                    <a:blip r:embed="rId20"/>
+                    <a:stretch>
+                      <a:fillRect/>
+                    </a:stretch>
+                  </pic:blipFill>
+                  <pic:spPr>
+                    <a:xfrm>
+                      <a:off x="0" y="0"/>
+                      <a:ext cx="3000375" cy="781050"/>
+                    </a:xfrm>
+                    <a:prstGeom prst="rect">
+                      <a:avLst/>
+                    </a:prstGeom>
+                  </pic:spPr>
+                </pic:pic>
+              </a:graphicData>
+            </a:graphic>
+          </wp:inline>
+        </w:drawing>
+      </w:r>
+    </w:p>
+    <w:p>
+      <w:pPr>
+        <w:pStyle w:val="a4"/>
+      </w:pPr>
+      <w:r>
+        <w:rPr>
+          <w:rFonts w:hint="eastAsia"/>
+        </w:rPr>
+        <w:t>图</w:t>
+      </w:r>
+      <w:r>
+        <w:rPr>
+          <w:rFonts w:hint="eastAsia"/>
+        </w:rPr>
+        <w:t xml:space="preserve"> </w:t>
+      </w:r>
+      <w:r>
+        <w:fldChar w:fldCharType="begin"/>
+      </w:r>
+      <w:r>
+        <w:instrText xml:space="preserve"> </w:instrText>
+      </w:r>
+      <w:r>
+        <w:rPr>
+          <w:rFonts w:hint="eastAsia"/>
+        </w:rPr>
+        <w:instrText xml:space="preserve">SEQ </w:instrText>
+      </w:r>
+      <w:r>
+        <w:rPr>
+          <w:rFonts w:hint="eastAsia"/>
+        </w:rPr>
+        <w:instrText>图</w:instrText>
+      </w:r>
+      <w:r>
+        <w:rPr>
+          <w:rFonts w:hint="eastAsia"/>
+        </w:rPr>
+        <w:instrText xml:space="preserve"> \* ARABIC</w:instrText>
+      </w:r>
+      <w:r>
+        <w:instrText xml:space="preserve"> </w:instrText>
+      </w:r>
+      <w:r>
+        <w:fldChar w:fldCharType="separate"/>
+      </w:r>
+      <w:r>
+        <w:rPr>
+          <w:noProof/>
+        </w:rPr>
+        <w:t>13</w:t>
+      </w:r>
+      <w:r>
+        <w:fldChar w:fldCharType="end"/>
+      </w:r>
+      <w:r>
+        <w:t xml:space="preserve"> </w:t>
+      </w:r>
+      <w:r>
+        <w:rPr>
+          <w:rFonts w:hint="eastAsia"/>
+        </w:rPr>
+        <w:t>适应度函数代码</w:t>
+      </w:r>
+    </w:p>
+    <w:p>
+      <w:r>
+        <w:rPr>
+          <w:noProof/>
+        </w:rPr>
+        <w:drawing>
+          <wp:inline distT="0" distB="0" distL="0" distR="0" wp14:anchorId="594E292F" wp14:editId="45B7F36E">
+            <wp:extent cx="4667250" cy="1343025"/>
+            <wp:effectExtent l="0" t="0" r="0" b="9525"/>
+            <wp:docPr id="4" name="图片 4"/>
+            <wp:cNvGraphicFramePr>
+              <a:graphicFrameLocks xmlns:a="http://schemas.openxmlformats.org/drawingml/2006/main" noChangeAspect="1"/>
+            </wp:cNvGraphicFramePr>
+            <a:graphic xmlns:a="http://schemas.openxmlformats.org/drawingml/2006/main">
+              <a:graphicData uri="http://schemas.openxmlformats.org/drawingml/2006/picture">
+                <pic:pic xmlns:pic="http://schemas.openxmlformats.org/drawingml/2006/picture">
+                  <pic:nvPicPr>
+                    <pic:cNvPr id="1" name=""/>
+                    <pic:cNvPicPr/>
+                  </pic:nvPicPr>
+                  <pic:blipFill>
+                    <a:blip r:embed="rId21"/>
+                    <a:stretch>
+                      <a:fillRect/>
+                    </a:stretch>
+                  </pic:blipFill>
+                  <pic:spPr>
+                    <a:xfrm>
+                      <a:off x="0" y="0"/>
+                      <a:ext cx="4667250" cy="1343025"/>
+                    </a:xfrm>
+                    <a:prstGeom prst="rect">
+                      <a:avLst/>
+                    </a:prstGeom>
+                  </pic:spPr>
+                </pic:pic>
+              </a:graphicData>
+            </a:graphic>
+          </wp:inline>
+        </w:drawing>
+      </w:r>
+    </w:p>
+    <w:p>
+      <w:pPr>
+        <w:pStyle w:val="a4"/>
+      </w:pPr>
+      <w:r>
+        <w:rPr>
+          <w:rFonts w:hint="eastAsia"/>
+        </w:rPr>
+        <w:t>图</w:t>
+      </w:r>
+      <w:r>
+        <w:rPr>
+          <w:rFonts w:hint="eastAsia"/>
+        </w:rPr>
+        <w:t xml:space="preserve"> </w:t>
+      </w:r>
+      <w:r>
+        <w:fldChar w:fldCharType="begin"/>
+      </w:r>
+      <w:r>
+        <w:instrText xml:space="preserve"> </w:instrText>
+      </w:r>
+      <w:r>
+        <w:rPr>
+          <w:rFonts w:hint="eastAsia"/>
+        </w:rPr>
+        <w:instrText xml:space="preserve">SEQ </w:instrText>
+      </w:r>
+      <w:r>
+        <w:rPr>
+          <w:rFonts w:hint="eastAsia"/>
+        </w:rPr>
+        <w:instrText>图</w:instrText>
+      </w:r>
+      <w:r>
+        <w:rPr>
+          <w:rFonts w:hint="eastAsia"/>
+        </w:rPr>
+        <w:instrText xml:space="preserve"> \* ARABIC</w:instrText>
+      </w:r>
+      <w:r>
+        <w:instrText xml:space="preserve"> </w:instrText>
+      </w:r>
+      <w:r>
+        <w:fldChar w:fldCharType="separate"/>
+      </w:r>
+      <w:r>
+        <w:rPr>
+          <w:noProof/>
+        </w:rPr>
+        <w:t>14</w:t>
+      </w:r>
+      <w:r>
+        <w:fldChar w:fldCharType="end"/>
+      </w:r>
+      <w:r>
+        <w:t xml:space="preserve"> </w:t>
+      </w:r>
+      <w:r>
+        <w:rPr>
+          <w:rFonts w:hint="eastAsia"/>
+        </w:rPr>
+        <w:t>非线性约束条件代码</w:t>
+      </w:r>
+    </w:p>
     <w:p>
       <w:pPr>
         <w:pStyle w:val="1"/>
-        <w:rPr>
-          <w:rFonts w:hint="eastAsia"/>
-        </w:rPr>
       </w:pPr>
       <w:r>
         <w:rPr>
           <w:rFonts w:hint="eastAsia"/>
         </w:rPr>
+        <w:lastRenderedPageBreak/>
         <w:t>题四：</w:t>
       </w:r>
     </w:p>
@@ -418,6 +2300,56 @@
     </w:sectPr>
   </w:body>
 </w:document>
+</file>
+
+<file path=word/endnotes.xml><?xml version="1.0" encoding="utf-8"?>
+<w:endnotes xmlns:wpc="http://schemas.microsoft.com/office/word/2010/wordprocessingCanvas" xmlns:mc="http://schemas.openxmlformats.org/markup-compatibility/2006" xmlns:o="urn:schemas-microsoft-com:office:office" xmlns:r="http://schemas.openxmlformats.org/officeDocument/2006/relationships" xmlns:m="http://schemas.openxmlformats.org/officeDocument/2006/math" xmlns:v="urn:schemas-microsoft-com:vml" xmlns:wp14="http://schemas.microsoft.com/office/word/2010/wordprocessingDrawing" xmlns:wp="http://schemas.openxmlformats.org/drawingml/2006/wordprocessingDrawing" xmlns:w10="urn:schemas-microsoft-com:office:word" xmlns:w="http://schemas.openxmlformats.org/wordprocessingml/2006/main" xmlns:w14="http://schemas.microsoft.com/office/word/2010/wordml" xmlns:w15="http://schemas.microsoft.com/office/word/2012/wordml" xmlns:wpg="http://schemas.microsoft.com/office/word/2010/wordprocessingGroup" xmlns:wpi="http://schemas.microsoft.com/office/word/2010/wordprocessingInk" xmlns:wne="http://schemas.microsoft.com/office/word/2006/wordml" xmlns:wps="http://schemas.microsoft.com/office/word/2010/wordprocessingShape" mc:Ignorable="w14 w15 wp14">
+  <w:endnote w:type="separator" w:id="-1">
+    <w:p>
+      <w:pPr>
+        <w:spacing w:line="240" w:lineRule="auto"/>
+      </w:pPr>
+      <w:r>
+        <w:separator/>
+      </w:r>
+    </w:p>
+  </w:endnote>
+  <w:endnote w:type="continuationSeparator" w:id="0">
+    <w:p>
+      <w:pPr>
+        <w:spacing w:line="240" w:lineRule="auto"/>
+      </w:pPr>
+      <w:r>
+        <w:continuationSeparator/>
+      </w:r>
+    </w:p>
+  </w:endnote>
+</w:endnotes>
+</file>
+
+<file path=word/footnotes.xml><?xml version="1.0" encoding="utf-8"?>
+<w:footnotes xmlns:wpc="http://schemas.microsoft.com/office/word/2010/wordprocessingCanvas" xmlns:mc="http://schemas.openxmlformats.org/markup-compatibility/2006" xmlns:o="urn:schemas-microsoft-com:office:office" xmlns:r="http://schemas.openxmlformats.org/officeDocument/2006/relationships" xmlns:m="http://schemas.openxmlformats.org/officeDocument/2006/math" xmlns:v="urn:schemas-microsoft-com:vml" xmlns:wp14="http://schemas.microsoft.com/office/word/2010/wordprocessingDrawing" xmlns:wp="http://schemas.openxmlformats.org/drawingml/2006/wordprocessingDrawing" xmlns:w10="urn:schemas-microsoft-com:office:word" xmlns:w="http://schemas.openxmlformats.org/wordprocessingml/2006/main" xmlns:w14="http://schemas.microsoft.com/office/word/2010/wordml" xmlns:w15="http://schemas.microsoft.com/office/word/2012/wordml" xmlns:wpg="http://schemas.microsoft.com/office/word/2010/wordprocessingGroup" xmlns:wpi="http://schemas.microsoft.com/office/word/2010/wordprocessingInk" xmlns:wne="http://schemas.microsoft.com/office/word/2006/wordml" xmlns:wps="http://schemas.microsoft.com/office/word/2010/wordprocessingShape" mc:Ignorable="w14 w15 wp14">
+  <w:footnote w:type="separator" w:id="-1">
+    <w:p>
+      <w:pPr>
+        <w:spacing w:line="240" w:lineRule="auto"/>
+      </w:pPr>
+      <w:r>
+        <w:separator/>
+      </w:r>
+    </w:p>
+  </w:footnote>
+  <w:footnote w:type="continuationSeparator" w:id="0">
+    <w:p>
+      <w:pPr>
+        <w:spacing w:line="240" w:lineRule="auto"/>
+      </w:pPr>
+      <w:r>
+        <w:continuationSeparator/>
+      </w:r>
+    </w:p>
+  </w:footnote>
+</w:footnotes>
 </file>
 
 <file path=word/styles.xml><?xml version="1.0" encoding="utf-8"?>
@@ -810,9 +2742,10 @@
   <w:style w:type="paragraph" w:default="1" w:styleId="a">
     <w:name w:val="Normal"/>
     <w:qFormat/>
-    <w:rsid w:val="006962A3"/>
+    <w:rsid w:val="0078445A"/>
     <w:pPr>
       <w:widowControl w:val="0"/>
+      <w:spacing w:line="360" w:lineRule="auto"/>
       <w:jc w:val="both"/>
     </w:pPr>
     <w:rPr>
@@ -952,6 +2885,73 @@
       <w:b/>
       <w:sz w:val="21"/>
       <w:szCs w:val="20"/>
+    </w:rPr>
+  </w:style>
+  <w:style w:type="paragraph" w:styleId="a5">
+    <w:name w:val="header"/>
+    <w:basedOn w:val="a"/>
+    <w:link w:val="Char0"/>
+    <w:uiPriority w:val="99"/>
+    <w:unhideWhenUsed/>
+    <w:rsid w:val="006F19CC"/>
+    <w:pPr>
+      <w:pBdr>
+        <w:bottom w:val="single" w:sz="6" w:space="1" w:color="auto"/>
+      </w:pBdr>
+      <w:tabs>
+        <w:tab w:val="center" w:pos="4153"/>
+        <w:tab w:val="right" w:pos="8306"/>
+      </w:tabs>
+      <w:snapToGrid w:val="0"/>
+      <w:jc w:val="center"/>
+    </w:pPr>
+    <w:rPr>
+      <w:sz w:val="18"/>
+      <w:szCs w:val="18"/>
+    </w:rPr>
+  </w:style>
+  <w:style w:type="character" w:customStyle="1" w:styleId="Char0">
+    <w:name w:val="页眉 Char"/>
+    <w:basedOn w:val="a0"/>
+    <w:link w:val="a5"/>
+    <w:uiPriority w:val="99"/>
+    <w:rsid w:val="006F19CC"/>
+    <w:rPr>
+      <w:rFonts w:ascii="Times New Roman" w:hAnsi="Times New Roman"/>
+      <w:sz w:val="18"/>
+      <w:szCs w:val="18"/>
+    </w:rPr>
+  </w:style>
+  <w:style w:type="paragraph" w:styleId="a6">
+    <w:name w:val="footer"/>
+    <w:basedOn w:val="a"/>
+    <w:link w:val="Char1"/>
+    <w:uiPriority w:val="99"/>
+    <w:unhideWhenUsed/>
+    <w:rsid w:val="006F19CC"/>
+    <w:pPr>
+      <w:tabs>
+        <w:tab w:val="center" w:pos="4153"/>
+        <w:tab w:val="right" w:pos="8306"/>
+      </w:tabs>
+      <w:snapToGrid w:val="0"/>
+      <w:jc w:val="left"/>
+    </w:pPr>
+    <w:rPr>
+      <w:sz w:val="18"/>
+      <w:szCs w:val="18"/>
+    </w:rPr>
+  </w:style>
+  <w:style w:type="character" w:customStyle="1" w:styleId="Char1">
+    <w:name w:val="页脚 Char"/>
+    <w:basedOn w:val="a0"/>
+    <w:link w:val="a6"/>
+    <w:uiPriority w:val="99"/>
+    <w:rsid w:val="006F19CC"/>
+    <w:rPr>
+      <w:rFonts w:ascii="Times New Roman" w:hAnsi="Times New Roman"/>
+      <w:sz w:val="18"/>
+      <w:szCs w:val="18"/>
     </w:rPr>
   </w:style>
 </w:styles>
@@ -1223,7 +3223,7 @@
 </file>
 
 <file path=customXml/itemProps1.xml><?xml version="1.0" encoding="utf-8"?>
-<ds:datastoreItem xmlns:ds="http://schemas.openxmlformats.org/officeDocument/2006/customXml" ds:itemID="{7822DD8B-AD5E-43CA-858A-BEBAEE8A1C31}">
+<ds:datastoreItem xmlns:ds="http://schemas.openxmlformats.org/officeDocument/2006/customXml" ds:itemID="{E1A9735F-6C3E-4256-8201-ECEC823B0DD6}">
   <ds:schemaRefs>
     <ds:schemaRef ds:uri="http://schemas.openxmlformats.org/officeDocument/2006/bibliography"/>
   </ds:schemaRefs>

--- a/第二次作业_刘继沐.docx
+++ b/第二次作业_刘继沐.docx
@@ -75,11 +75,6 @@
     </w:p>
     <w:p/>
     <w:p>
-      <w:pPr>
-        <w:rPr>
-          <w:rFonts w:hint="eastAsia"/>
-        </w:rPr>
-      </w:pPr>
       <w:r>
         <w:rPr>
           <w:rFonts w:hint="eastAsia"/>
@@ -131,8 +126,6 @@
         </w:rPr>
         <w:t>继续增加，逼近误差反而增大。</w:t>
       </w:r>
-      <w:bookmarkStart w:id="0" w:name="_GoBack"/>
-      <w:bookmarkEnd w:id="0"/>
     </w:p>
     <w:p>
       <w:r>
@@ -813,9 +806,6 @@
     <w:p>
       <w:pPr>
         <w:pStyle w:val="a4"/>
-        <w:rPr>
-          <w:rFonts w:hint="eastAsia"/>
-        </w:rPr>
       </w:pPr>
       <w:r>
         <w:rPr>
@@ -1007,10 +997,7 @@
         <w:t>k</w:t>
       </w:r>
       <w:r>
-        <w:t>=</w:t>
-      </w:r>
-      <w:r>
-        <w:t>2</w:t>
+        <w:t>=2</w:t>
       </w:r>
       <w:r>
         <w:t>，</w:t>
@@ -1022,10 +1009,7 @@
         <w:t>n</w:t>
       </w:r>
       <w:r>
-        <w:t>=</w:t>
-      </w:r>
-      <w:r>
-        <w:t>3</w:t>
+        <w:t>=3</w:t>
       </w:r>
     </w:p>
     <w:p>
@@ -1168,10 +1152,7 @@
         <w:t>n</w:t>
       </w:r>
       <w:r>
-        <w:t>=</w:t>
-      </w:r>
-      <w:r>
-        <w:t>6</w:t>
+        <w:t>=6</w:t>
       </w:r>
     </w:p>
     <w:p>
@@ -1310,10 +1291,7 @@
         <w:t>n</w:t>
       </w:r>
       <w:r>
-        <w:t>=</w:t>
-      </w:r>
-      <w:r>
-        <w:t>9</w:t>
+        <w:t>=9</w:t>
       </w:r>
     </w:p>
     <w:p>
@@ -1376,9 +1354,6 @@
     <w:p>
       <w:pPr>
         <w:pStyle w:val="a4"/>
-        <w:rPr>
-          <w:rFonts w:hint="eastAsia"/>
-        </w:rPr>
       </w:pPr>
       <w:r>
         <w:rPr>
@@ -1456,10 +1431,7 @@
         <w:t>n</w:t>
       </w:r>
       <w:r>
-        <w:t>=</w:t>
-      </w:r>
-      <w:r>
-        <w:t>12</w:t>
+        <w:t>=12</w:t>
       </w:r>
     </w:p>
     <w:p>
@@ -1614,9 +1586,9 @@
         <w:lastRenderedPageBreak/>
         <w:drawing>
           <wp:inline distT="0" distB="0" distL="0" distR="0">
-            <wp:extent cx="4105275" cy="1800225"/>
-            <wp:effectExtent l="0" t="0" r="9525" b="9525"/>
-            <wp:docPr id="1" name="图片 1"/>
+            <wp:extent cx="4323600" cy="1980000"/>
+            <wp:effectExtent l="0" t="0" r="1270" b="1270"/>
+            <wp:docPr id="16" name="图片 16"/>
             <wp:cNvGraphicFramePr>
               <a:graphicFrameLocks xmlns:a="http://schemas.openxmlformats.org/drawingml/2006/main" noChangeAspect="1"/>
             </wp:cNvGraphicFramePr>
@@ -1624,7 +1596,7 @@
               <a:graphicData uri="http://schemas.openxmlformats.org/drawingml/2006/picture">
                 <pic:pic xmlns:pic="http://schemas.openxmlformats.org/drawingml/2006/picture">
                   <pic:nvPicPr>
-                    <pic:cNvPr id="0" name="Picture 1"/>
+                    <pic:cNvPr id="0" name="图片 1"/>
                     <pic:cNvPicPr>
                       <a:picLocks noChangeAspect="1" noChangeArrowheads="1"/>
                     </pic:cNvPicPr>
@@ -1645,7 +1617,7 @@
                   <pic:spPr bwMode="auto">
                     <a:xfrm>
                       <a:off x="0" y="0"/>
-                      <a:ext cx="4105275" cy="1800225"/>
+                      <a:ext cx="4323600" cy="1980000"/>
                     </a:xfrm>
                     <a:prstGeom prst="rect">
                       <a:avLst/>
@@ -1732,6 +1704,472 @@
         </w:rPr>
         <w:t>控制系统框图</w:t>
       </w:r>
+    </w:p>
+    <w:p>
+      <w:r>
+        <w:rPr>
+          <w:noProof/>
+        </w:rPr>
+        <w:drawing>
+          <wp:inline distT="0" distB="0" distL="0" distR="0">
+            <wp:extent cx="5274310" cy="3953374"/>
+            <wp:effectExtent l="0" t="0" r="0" b="0"/>
+            <wp:docPr id="20" name="图片 20"/>
+            <wp:cNvGraphicFramePr>
+              <a:graphicFrameLocks xmlns:a="http://schemas.openxmlformats.org/drawingml/2006/main" noChangeAspect="1"/>
+            </wp:cNvGraphicFramePr>
+            <a:graphic xmlns:a="http://schemas.openxmlformats.org/drawingml/2006/main">
+              <a:graphicData uri="http://schemas.openxmlformats.org/drawingml/2006/picture">
+                <pic:pic xmlns:pic="http://schemas.openxmlformats.org/drawingml/2006/picture">
+                  <pic:nvPicPr>
+                    <pic:cNvPr id="0" name="Picture 6"/>
+                    <pic:cNvPicPr>
+                      <a:picLocks noChangeAspect="1" noChangeArrowheads="1"/>
+                    </pic:cNvPicPr>
+                  </pic:nvPicPr>
+                  <pic:blipFill>
+                    <a:blip r:embed="rId19">
+                      <a:extLst>
+                        <a:ext uri="{28A0092B-C50C-407E-A947-70E740481C1C}">
+                          <a14:useLocalDpi xmlns:a14="http://schemas.microsoft.com/office/drawing/2010/main" val="0"/>
+                        </a:ext>
+                      </a:extLst>
+                    </a:blip>
+                    <a:srcRect/>
+                    <a:stretch>
+                      <a:fillRect/>
+                    </a:stretch>
+                  </pic:blipFill>
+                  <pic:spPr bwMode="auto">
+                    <a:xfrm>
+                      <a:off x="0" y="0"/>
+                      <a:ext cx="5274310" cy="3953374"/>
+                    </a:xfrm>
+                    <a:prstGeom prst="rect">
+                      <a:avLst/>
+                    </a:prstGeom>
+                    <a:noFill/>
+                    <a:ln>
+                      <a:noFill/>
+                    </a:ln>
+                  </pic:spPr>
+                </pic:pic>
+              </a:graphicData>
+            </a:graphic>
+          </wp:inline>
+        </w:drawing>
+      </w:r>
+    </w:p>
+    <w:p>
+      <w:pPr>
+        <w:pStyle w:val="a4"/>
+      </w:pPr>
+      <w:r>
+        <w:rPr>
+          <w:rFonts w:hint="eastAsia"/>
+        </w:rPr>
+        <w:t>图</w:t>
+      </w:r>
+      <w:r>
+        <w:rPr>
+          <w:rFonts w:hint="eastAsia"/>
+        </w:rPr>
+        <w:t xml:space="preserve"> </w:t>
+      </w:r>
+      <w:r>
+        <w:fldChar w:fldCharType="begin"/>
+      </w:r>
+      <w:r>
+        <w:instrText xml:space="preserve"> </w:instrText>
+      </w:r>
+      <w:r>
+        <w:rPr>
+          <w:rFonts w:hint="eastAsia"/>
+        </w:rPr>
+        <w:instrText xml:space="preserve">SEQ </w:instrText>
+      </w:r>
+      <w:r>
+        <w:rPr>
+          <w:rFonts w:hint="eastAsia"/>
+        </w:rPr>
+        <w:instrText>图</w:instrText>
+      </w:r>
+      <w:r>
+        <w:rPr>
+          <w:rFonts w:hint="eastAsia"/>
+        </w:rPr>
+        <w:instrText xml:space="preserve"> \* ARABIC</w:instrText>
+      </w:r>
+      <w:r>
+        <w:instrText xml:space="preserve"> </w:instrText>
+      </w:r>
+      <w:r>
+        <w:fldChar w:fldCharType="separate"/>
+      </w:r>
+      <w:r>
+        <w:rPr>
+          <w:noProof/>
+        </w:rPr>
+        <w:t>12</w:t>
+      </w:r>
+      <w:r>
+        <w:fldChar w:fldCharType="end"/>
+      </w:r>
+      <w:r>
+        <w:rPr>
+          <w:rFonts w:ascii="宋体" w:eastAsia="宋体" w:hAnsiTheme="minorHAnsi" w:cs="宋体"/>
+          <w:color w:val="000000"/>
+          <w:kern w:val="0"/>
+          <w:szCs w:val="24"/>
+        </w:rPr>
+        <w:t xml:space="preserve"> </w:t>
+      </w:r>
+      <w:r>
+        <w:rPr>
+          <w:rFonts w:hint="eastAsia"/>
+        </w:rPr>
+        <w:t>普通</w:t>
+      </w:r>
+      <w:r>
+        <w:t>PID</w:t>
+      </w:r>
+      <w:r>
+        <w:rPr>
+          <w:rFonts w:hint="eastAsia"/>
+        </w:rPr>
+        <w:t>跟踪效果</w:t>
+      </w:r>
+    </w:p>
+    <w:p>
+      <w:pPr>
+        <w:rPr>
+          <w:rFonts w:hint="eastAsia"/>
+        </w:rPr>
+      </w:pPr>
+      <w:r>
+        <w:rPr>
+          <w:rFonts w:hint="eastAsia"/>
+          <w:noProof/>
+        </w:rPr>
+        <w:lastRenderedPageBreak/>
+        <w:drawing>
+          <wp:inline distT="0" distB="0" distL="0" distR="0">
+            <wp:extent cx="5274310" cy="3953374"/>
+            <wp:effectExtent l="0" t="0" r="0" b="0"/>
+            <wp:docPr id="21" name="图片 21"/>
+            <wp:cNvGraphicFramePr>
+              <a:graphicFrameLocks xmlns:a="http://schemas.openxmlformats.org/drawingml/2006/main" noChangeAspect="1"/>
+            </wp:cNvGraphicFramePr>
+            <a:graphic xmlns:a="http://schemas.openxmlformats.org/drawingml/2006/main">
+              <a:graphicData uri="http://schemas.openxmlformats.org/drawingml/2006/picture">
+                <pic:pic xmlns:pic="http://schemas.openxmlformats.org/drawingml/2006/picture">
+                  <pic:nvPicPr>
+                    <pic:cNvPr id="0" name="Picture 7"/>
+                    <pic:cNvPicPr>
+                      <a:picLocks noChangeAspect="1" noChangeArrowheads="1"/>
+                    </pic:cNvPicPr>
+                  </pic:nvPicPr>
+                  <pic:blipFill>
+                    <a:blip r:embed="rId20">
+                      <a:extLst>
+                        <a:ext uri="{28A0092B-C50C-407E-A947-70E740481C1C}">
+                          <a14:useLocalDpi xmlns:a14="http://schemas.microsoft.com/office/drawing/2010/main" val="0"/>
+                        </a:ext>
+                      </a:extLst>
+                    </a:blip>
+                    <a:srcRect/>
+                    <a:stretch>
+                      <a:fillRect/>
+                    </a:stretch>
+                  </pic:blipFill>
+                  <pic:spPr bwMode="auto">
+                    <a:xfrm>
+                      <a:off x="0" y="0"/>
+                      <a:ext cx="5274310" cy="3953374"/>
+                    </a:xfrm>
+                    <a:prstGeom prst="rect">
+                      <a:avLst/>
+                    </a:prstGeom>
+                    <a:noFill/>
+                    <a:ln>
+                      <a:noFill/>
+                    </a:ln>
+                  </pic:spPr>
+                </pic:pic>
+              </a:graphicData>
+            </a:graphic>
+          </wp:inline>
+        </w:drawing>
+      </w:r>
+    </w:p>
+    <w:p>
+      <w:pPr>
+        <w:pStyle w:val="a4"/>
+      </w:pPr>
+      <w:r>
+        <w:rPr>
+          <w:rFonts w:hint="eastAsia"/>
+        </w:rPr>
+        <w:t>图</w:t>
+      </w:r>
+      <w:r>
+        <w:rPr>
+          <w:rFonts w:hint="eastAsia"/>
+        </w:rPr>
+        <w:t xml:space="preserve"> </w:t>
+      </w:r>
+      <w:r>
+        <w:fldChar w:fldCharType="begin"/>
+      </w:r>
+      <w:r>
+        <w:instrText xml:space="preserve"> </w:instrText>
+      </w:r>
+      <w:r>
+        <w:rPr>
+          <w:rFonts w:hint="eastAsia"/>
+        </w:rPr>
+        <w:instrText xml:space="preserve">SEQ </w:instrText>
+      </w:r>
+      <w:r>
+        <w:rPr>
+          <w:rFonts w:hint="eastAsia"/>
+        </w:rPr>
+        <w:instrText>图</w:instrText>
+      </w:r>
+      <w:r>
+        <w:rPr>
+          <w:rFonts w:hint="eastAsia"/>
+        </w:rPr>
+        <w:instrText xml:space="preserve"> \* ARABIC</w:instrText>
+      </w:r>
+      <w:r>
+        <w:instrText xml:space="preserve"> </w:instrText>
+      </w:r>
+      <w:r>
+        <w:fldChar w:fldCharType="separate"/>
+      </w:r>
+      <w:r>
+        <w:rPr>
+          <w:noProof/>
+        </w:rPr>
+        <w:t>13</w:t>
+      </w:r>
+      <w:r>
+        <w:fldChar w:fldCharType="end"/>
+      </w:r>
+      <w:r>
+        <w:t xml:space="preserve"> </w:t>
+      </w:r>
+      <w:r>
+        <w:rPr>
+          <w:rFonts w:hint="eastAsia"/>
+        </w:rPr>
+        <w:t>RBF</w:t>
+      </w:r>
+      <w:r>
+        <w:t>-</w:t>
+      </w:r>
+      <w:r>
+        <w:t>PID</w:t>
+      </w:r>
+      <w:r>
+        <w:rPr>
+          <w:rFonts w:hint="eastAsia"/>
+        </w:rPr>
+        <w:t>跟踪效果</w:t>
+      </w:r>
+    </w:p>
+    <w:p>
+      <w:r>
+        <w:rPr>
+          <w:rFonts w:hint="eastAsia"/>
+          <w:noProof/>
+        </w:rPr>
+        <w:drawing>
+          <wp:inline distT="0" distB="0" distL="0" distR="0">
+            <wp:extent cx="5274310" cy="3953374"/>
+            <wp:effectExtent l="0" t="0" r="0" b="0"/>
+            <wp:docPr id="22" name="图片 22"/>
+            <wp:cNvGraphicFramePr>
+              <a:graphicFrameLocks xmlns:a="http://schemas.openxmlformats.org/drawingml/2006/main" noChangeAspect="1"/>
+            </wp:cNvGraphicFramePr>
+            <a:graphic xmlns:a="http://schemas.openxmlformats.org/drawingml/2006/main">
+              <a:graphicData uri="http://schemas.openxmlformats.org/drawingml/2006/picture">
+                <pic:pic xmlns:pic="http://schemas.openxmlformats.org/drawingml/2006/picture">
+                  <pic:nvPicPr>
+                    <pic:cNvPr id="0" name="Picture 8"/>
+                    <pic:cNvPicPr>
+                      <a:picLocks noChangeAspect="1" noChangeArrowheads="1"/>
+                    </pic:cNvPicPr>
+                  </pic:nvPicPr>
+                  <pic:blipFill>
+                    <a:blip r:embed="rId21">
+                      <a:extLst>
+                        <a:ext uri="{28A0092B-C50C-407E-A947-70E740481C1C}">
+                          <a14:useLocalDpi xmlns:a14="http://schemas.microsoft.com/office/drawing/2010/main" val="0"/>
+                        </a:ext>
+                      </a:extLst>
+                    </a:blip>
+                    <a:srcRect/>
+                    <a:stretch>
+                      <a:fillRect/>
+                    </a:stretch>
+                  </pic:blipFill>
+                  <pic:spPr bwMode="auto">
+                    <a:xfrm>
+                      <a:off x="0" y="0"/>
+                      <a:ext cx="5274310" cy="3953374"/>
+                    </a:xfrm>
+                    <a:prstGeom prst="rect">
+                      <a:avLst/>
+                    </a:prstGeom>
+                    <a:noFill/>
+                    <a:ln>
+                      <a:noFill/>
+                    </a:ln>
+                  </pic:spPr>
+                </pic:pic>
+              </a:graphicData>
+            </a:graphic>
+          </wp:inline>
+        </w:drawing>
+      </w:r>
+    </w:p>
+    <w:p>
+      <w:pPr>
+        <w:pStyle w:val="a4"/>
+      </w:pPr>
+      <w:r>
+        <w:rPr>
+          <w:rFonts w:hint="eastAsia"/>
+        </w:rPr>
+        <w:t>图</w:t>
+      </w:r>
+      <w:r>
+        <w:rPr>
+          <w:rFonts w:hint="eastAsia"/>
+        </w:rPr>
+        <w:t xml:space="preserve"> </w:t>
+      </w:r>
+      <w:r>
+        <w:fldChar w:fldCharType="begin"/>
+      </w:r>
+      <w:r>
+        <w:instrText xml:space="preserve"> </w:instrText>
+      </w:r>
+      <w:r>
+        <w:rPr>
+          <w:rFonts w:hint="eastAsia"/>
+        </w:rPr>
+        <w:instrText xml:space="preserve">SEQ </w:instrText>
+      </w:r>
+      <w:r>
+        <w:rPr>
+          <w:rFonts w:hint="eastAsia"/>
+        </w:rPr>
+        <w:instrText>图</w:instrText>
+      </w:r>
+      <w:r>
+        <w:rPr>
+          <w:rFonts w:hint="eastAsia"/>
+        </w:rPr>
+        <w:instrText xml:space="preserve"> \* ARABIC</w:instrText>
+      </w:r>
+      <w:r>
+        <w:instrText xml:space="preserve"> </w:instrText>
+      </w:r>
+      <w:r>
+        <w:fldChar w:fldCharType="separate"/>
+      </w:r>
+      <w:r>
+        <w:rPr>
+          <w:noProof/>
+        </w:rPr>
+        <w:t>14</w:t>
+      </w:r>
+      <w:r>
+        <w:fldChar w:fldCharType="end"/>
+      </w:r>
+      <w:r>
+        <w:t xml:space="preserve"> </w:t>
+      </w:r>
+      <w:r>
+        <w:rPr>
+          <w:rFonts w:hint="eastAsia"/>
+        </w:rPr>
+        <w:t>跟踪误差</w:t>
+      </w:r>
+    </w:p>
+    <w:p>
+      <w:pPr>
+        <w:rPr>
+          <w:rFonts w:hint="eastAsia"/>
+        </w:rPr>
+      </w:pPr>
+      <w:r>
+        <w:rPr>
+          <w:rFonts w:hint="eastAsia"/>
+          <w:noProof/>
+        </w:rPr>
+        <w:lastRenderedPageBreak/>
+        <w:drawing>
+          <wp:inline distT="0" distB="0" distL="0" distR="0">
+            <wp:extent cx="5274310" cy="3953374"/>
+            <wp:effectExtent l="0" t="0" r="0" b="0"/>
+            <wp:docPr id="23" name="图片 23"/>
+            <wp:cNvGraphicFramePr>
+              <a:graphicFrameLocks xmlns:a="http://schemas.openxmlformats.org/drawingml/2006/main" noChangeAspect="1"/>
+            </wp:cNvGraphicFramePr>
+            <a:graphic xmlns:a="http://schemas.openxmlformats.org/drawingml/2006/main">
+              <a:graphicData uri="http://schemas.openxmlformats.org/drawingml/2006/picture">
+                <pic:pic xmlns:pic="http://schemas.openxmlformats.org/drawingml/2006/picture">
+                  <pic:nvPicPr>
+                    <pic:cNvPr id="0" name="Picture 9"/>
+                    <pic:cNvPicPr>
+                      <a:picLocks noChangeAspect="1" noChangeArrowheads="1"/>
+                    </pic:cNvPicPr>
+                  </pic:nvPicPr>
+                  <pic:blipFill>
+                    <a:blip r:embed="rId22">
+                      <a:extLst>
+                        <a:ext uri="{28A0092B-C50C-407E-A947-70E740481C1C}">
+                          <a14:useLocalDpi xmlns:a14="http://schemas.microsoft.com/office/drawing/2010/main" val="0"/>
+                        </a:ext>
+                      </a:extLst>
+                    </a:blip>
+                    <a:srcRect/>
+                    <a:stretch>
+                      <a:fillRect/>
+                    </a:stretch>
+                  </pic:blipFill>
+                  <pic:spPr bwMode="auto">
+                    <a:xfrm>
+                      <a:off x="0" y="0"/>
+                      <a:ext cx="5274310" cy="3953374"/>
+                    </a:xfrm>
+                    <a:prstGeom prst="rect">
+                      <a:avLst/>
+                    </a:prstGeom>
+                    <a:noFill/>
+                    <a:ln>
+                      <a:noFill/>
+                    </a:ln>
+                  </pic:spPr>
+                </pic:pic>
+              </a:graphicData>
+            </a:graphic>
+          </wp:inline>
+        </w:drawing>
+      </w:r>
+      <w:bookmarkStart w:id="0" w:name="_GoBack"/>
+      <w:bookmarkEnd w:id="0"/>
+    </w:p>
+    <w:p>
+      <w:pPr>
+        <w:rPr>
+          <w:rFonts w:hint="eastAsia"/>
+        </w:rPr>
+      </w:pPr>
     </w:p>
     <w:p>
       <w:pPr>
@@ -1974,7 +2412,7 @@
                     <pic:cNvPicPr/>
                   </pic:nvPicPr>
                   <pic:blipFill>
-                    <a:blip r:embed="rId19"/>
+                    <a:blip r:embed="rId23"/>
                     <a:stretch>
                       <a:fillRect/>
                     </a:stretch>
@@ -2045,7 +2483,7 @@
         <w:rPr>
           <w:noProof/>
         </w:rPr>
-        <w:t>12</w:t>
+        <w:t>15</w:t>
       </w:r>
       <w:r>
         <w:fldChar w:fldCharType="end"/>
@@ -2087,7 +2525,7 @@
                     <pic:cNvPicPr/>
                   </pic:nvPicPr>
                   <pic:blipFill>
-                    <a:blip r:embed="rId20"/>
+                    <a:blip r:embed="rId24"/>
                     <a:stretch>
                       <a:fillRect/>
                     </a:stretch>
@@ -2158,7 +2596,7 @@
         <w:rPr>
           <w:noProof/>
         </w:rPr>
-        <w:t>13</w:t>
+        <w:t>16</w:t>
       </w:r>
       <w:r>
         <w:fldChar w:fldCharType="end"/>
@@ -2194,7 +2632,7 @@
                     <pic:cNvPicPr/>
                   </pic:nvPicPr>
                   <pic:blipFill>
-                    <a:blip r:embed="rId21"/>
+                    <a:blip r:embed="rId25"/>
                     <a:stretch>
                       <a:fillRect/>
                     </a:stretch>
@@ -2265,7 +2703,7 @@
         <w:rPr>
           <w:noProof/>
         </w:rPr>
-        <w:t>14</w:t>
+        <w:t>17</w:t>
       </w:r>
       <w:r>
         <w:fldChar w:fldCharType="end"/>
@@ -2778,7 +3216,6 @@
   <w:style w:type="character" w:default="1" w:styleId="a0">
     <w:name w:val="Default Paragraph Font"/>
     <w:uiPriority w:val="1"/>
-    <w:semiHidden/>
     <w:unhideWhenUsed/>
   </w:style>
   <w:style w:type="table" w:default="1" w:styleId="a1">
@@ -3223,7 +3660,7 @@
 </file>
 
 <file path=customXml/itemProps1.xml><?xml version="1.0" encoding="utf-8"?>
-<ds:datastoreItem xmlns:ds="http://schemas.openxmlformats.org/officeDocument/2006/customXml" ds:itemID="{E1A9735F-6C3E-4256-8201-ECEC823B0DD6}">
+<ds:datastoreItem xmlns:ds="http://schemas.openxmlformats.org/officeDocument/2006/customXml" ds:itemID="{63FE6B2D-7DAE-495B-A2CC-9AF212004150}">
   <ds:schemaRefs>
     <ds:schemaRef ds:uri="http://schemas.openxmlformats.org/officeDocument/2006/bibliography"/>
   </ds:schemaRefs>

--- a/第二次作业_刘继沐.docx
+++ b/第二次作业_刘继沐.docx
@@ -7,6 +7,48 @@
         <w:pStyle w:val="a3"/>
       </w:pPr>
       <w:r>
+        <w:fldChar w:fldCharType="begin"/>
+      </w:r>
+      <w:r>
+        <w:instrText xml:space="preserve"> MACROBUTTON MTEditEquationSection2 </w:instrText>
+      </w:r>
+      <w:r>
+        <w:rPr>
+          <w:rStyle w:val="MTEquationSection"/>
+        </w:rPr>
+        <w:instrText>Equation Chapter 1 Section 1</w:instrText>
+      </w:r>
+      <w:r>
+        <w:fldChar w:fldCharType="begin"/>
+      </w:r>
+      <w:r>
+        <w:instrText xml:space="preserve"> SEQ MTEqn \r \h \* MERGEFORMAT </w:instrText>
+      </w:r>
+      <w:r>
+        <w:fldChar w:fldCharType="end"/>
+      </w:r>
+      <w:r>
+        <w:fldChar w:fldCharType="begin"/>
+      </w:r>
+      <w:r>
+        <w:instrText xml:space="preserve"> SEQ MTSec \r 1 \h \* MERGEFORMAT </w:instrText>
+      </w:r>
+      <w:r>
+        <w:fldChar w:fldCharType="end"/>
+      </w:r>
+      <w:r>
+        <w:fldChar w:fldCharType="begin"/>
+      </w:r>
+      <w:r>
+        <w:instrText xml:space="preserve"> SEQ MTChap \r 1 \h \* MERGEFORMAT </w:instrText>
+      </w:r>
+      <w:r>
+        <w:fldChar w:fldCharType="end"/>
+      </w:r>
+      <w:r>
+        <w:fldChar w:fldCharType="end"/>
+      </w:r>
+      <w:r>
         <w:rPr>
           <w:rFonts w:hint="eastAsia"/>
         </w:rPr>
@@ -73,8 +115,184 @@
         <w:t>BP</w:t>
       </w:r>
     </w:p>
-    <w:p/>
-    <w:p>
+    <w:p>
+      <w:pPr>
+        <w:pStyle w:val="HTML"/>
+        <w:ind w:firstLineChars="200" w:firstLine="480"/>
+      </w:pPr>
+      <w:r>
+        <w:rPr>
+          <w:rFonts w:hint="eastAsia"/>
+        </w:rPr>
+        <w:t>在MATLAB中，使用</w:t>
+      </w:r>
+      <w:r>
+        <w:t>newff</w:t>
+      </w:r>
+      <w:r>
+        <w:rPr>
+          <w:rFonts w:hint="eastAsia"/>
+        </w:rPr>
+        <w:t>函数建立</w:t>
+      </w:r>
+      <w:r>
+        <w:rPr>
+          <w:rFonts w:hint="eastAsia"/>
+        </w:rPr>
+        <w:t>BP网络</w:t>
+      </w:r>
+      <w:r>
+        <w:rPr>
+          <w:rFonts w:hint="eastAsia"/>
+        </w:rPr>
+        <w:t>，</w:t>
+      </w:r>
+      <w:r>
+        <w:t>newff</w:t>
+      </w:r>
+      <w:r>
+        <w:rPr>
+          <w:rFonts w:hint="eastAsia"/>
+        </w:rPr>
+        <w:t>的一个</w:t>
+      </w:r>
+      <w:r>
+        <w:rPr>
+          <w:rFonts w:hint="eastAsia"/>
+        </w:rPr>
+        <w:t>简单</w:t>
+      </w:r>
+      <w:r>
+        <w:rPr>
+          <w:rFonts w:hint="eastAsia"/>
+        </w:rPr>
+        <w:t>用法为：</w:t>
+      </w:r>
+    </w:p>
+    <w:p>
+      <w:pPr>
+        <w:jc w:val="center"/>
+      </w:pPr>
+      <w:r>
+        <w:t>net = newff(P,T,S)</w:t>
+      </w:r>
+    </w:p>
+    <w:p>
+      <w:r>
+        <w:rPr>
+          <w:rFonts w:hint="eastAsia"/>
+        </w:rPr>
+        <w:t>其中</w:t>
+      </w:r>
+      <w:r>
+        <w:rPr>
+          <w:rFonts w:hint="eastAsia"/>
+        </w:rPr>
+        <w:t>P</w:t>
+      </w:r>
+      <w:r>
+        <w:rPr>
+          <w:rFonts w:hint="eastAsia"/>
+        </w:rPr>
+        <w:t>为模型的输入向量的集合，</w:t>
+      </w:r>
+      <w:r>
+        <w:rPr>
+          <w:rFonts w:hint="eastAsia"/>
+        </w:rPr>
+        <w:t>T</w:t>
+      </w:r>
+      <w:r>
+        <w:rPr>
+          <w:rFonts w:hint="eastAsia"/>
+        </w:rPr>
+        <w:t>为模型的输出向量的集合，</w:t>
+      </w:r>
+      <w:r>
+        <w:rPr>
+          <w:rFonts w:hint="eastAsia"/>
+        </w:rPr>
+        <w:t>S</w:t>
+      </w:r>
+      <w:r>
+        <w:rPr>
+          <w:rFonts w:hint="eastAsia"/>
+        </w:rPr>
+        <w:t>为</w:t>
+      </w:r>
+      <w:r>
+        <w:rPr>
+          <w:rFonts w:hint="eastAsia"/>
+        </w:rPr>
+        <w:t>隐</w:t>
+      </w:r>
+      <w:r>
+        <w:rPr>
+          <w:rFonts w:hint="eastAsia"/>
+        </w:rPr>
+        <w:t>层</w:t>
+      </w:r>
+      <w:r>
+        <w:rPr>
+          <w:rFonts w:hint="eastAsia"/>
+        </w:rPr>
+        <w:t>节点数</w:t>
+      </w:r>
+      <w:r>
+        <w:rPr>
+          <w:rFonts w:hint="eastAsia"/>
+        </w:rPr>
+        <w:t>。</w:t>
+      </w:r>
+    </w:p>
+    <w:p>
+      <w:pPr>
+        <w:ind w:firstLineChars="200" w:firstLine="480"/>
+        <w:rPr>
+          <w:rFonts w:hint="eastAsia"/>
+        </w:rPr>
+      </w:pPr>
+      <w:r>
+        <w:rPr>
+          <w:rFonts w:hint="eastAsia"/>
+        </w:rPr>
+        <w:t>使用不同的隐</w:t>
+      </w:r>
+      <w:r>
+        <w:rPr>
+          <w:rFonts w:hint="eastAsia"/>
+        </w:rPr>
+        <w:t>层</w:t>
+      </w:r>
+      <w:r>
+        <w:rPr>
+          <w:rFonts w:hint="eastAsia"/>
+        </w:rPr>
+        <w:t>节点数进行仿真，研究</w:t>
+      </w:r>
+      <w:r>
+        <w:rPr>
+          <w:rFonts w:hint="eastAsia"/>
+        </w:rPr>
+        <w:t>隐层节点数</w:t>
+      </w:r>
+      <w:r>
+        <w:rPr>
+          <w:rFonts w:hint="eastAsia"/>
+        </w:rPr>
+        <w:t>对函数逼近能力的影响</w:t>
+      </w:r>
+      <w:r>
+        <w:rPr>
+          <w:rFonts w:hint="eastAsia"/>
+        </w:rPr>
+        <w:t>。</w:t>
+      </w:r>
+    </w:p>
+    <w:p>
+      <w:pPr>
+        <w:ind w:firstLineChars="200" w:firstLine="480"/>
+      </w:pPr>
       <w:r>
         <w:rPr>
           <w:rFonts w:hint="eastAsia"/>
@@ -106,13 +324,46 @@
         <w:t>n</w:t>
       </w:r>
       <w:r>
+        <w:t>=3</w:t>
+      </w:r>
+      <w:r>
+        <w:rPr>
+          <w:rFonts w:hint="eastAsia"/>
+        </w:rPr>
+        <w:t>时，</w:t>
+      </w:r>
+      <w:r>
+        <w:rPr>
+          <w:rFonts w:hint="eastAsia"/>
+        </w:rPr>
+        <w:t>函数逼近</w:t>
+      </w:r>
+      <w:r>
+        <w:rPr>
+          <w:rFonts w:hint="eastAsia"/>
+        </w:rPr>
+        <w:t>误差就很小了；</w:t>
+      </w:r>
+      <w:r>
+        <w:rPr>
+          <w:rFonts w:hint="eastAsia"/>
+        </w:rPr>
+        <w:t>n</w:t>
+      </w:r>
+      <w:r>
         <w:t>=6</w:t>
       </w:r>
       <w:r>
         <w:rPr>
           <w:rFonts w:hint="eastAsia"/>
         </w:rPr>
-        <w:t>时，函数逼近误差最小，</w:t>
+        <w:t>时，逼近误差最小</w:t>
+      </w:r>
+      <w:r>
+        <w:rPr>
+          <w:rFonts w:hint="eastAsia"/>
+        </w:rPr>
+        <w:t>；</w:t>
       </w:r>
       <w:r>
         <w:rPr>
@@ -125,6 +376,24 @@
           <w:rFonts w:hint="eastAsia"/>
         </w:rPr>
         <w:t>继续增加，逼近误差反而增大。</w:t>
+      </w:r>
+      <w:r>
+        <w:rPr>
+          <w:rFonts w:hint="eastAsia"/>
+        </w:rPr>
+        <w:t>结果如图</w:t>
+      </w:r>
+      <w:r>
+        <w:rPr>
+          <w:rFonts w:hint="eastAsia"/>
+        </w:rPr>
+        <w:t>1~5</w:t>
+      </w:r>
+      <w:r>
+        <w:rPr>
+          <w:rFonts w:hint="eastAsia"/>
+        </w:rPr>
+        <w:t>所示。</w:t>
       </w:r>
     </w:p>
     <w:p>
@@ -145,63 +414,6 @@
                 <pic:pic xmlns:pic="http://schemas.openxmlformats.org/drawingml/2006/picture">
                   <pic:nvPicPr>
                     <pic:cNvPr id="0" name="Picture 1"/>
-                    <pic:cNvPicPr>
-                      <a:picLocks noChangeAspect="1" noChangeArrowheads="1"/>
-                    </pic:cNvPicPr>
-                  </pic:nvPicPr>
-                  <pic:blipFill>
-                    <a:blip r:embed="rId7">
-                      <a:extLst>
-                        <a:ext uri="{28A0092B-C50C-407E-A947-70E740481C1C}">
-                          <a14:useLocalDpi xmlns:a14="http://schemas.microsoft.com/office/drawing/2010/main" val="0"/>
-                        </a:ext>
-                      </a:extLst>
-                    </a:blip>
-                    <a:srcRect/>
-                    <a:stretch>
-                      <a:fillRect/>
-                    </a:stretch>
-                  </pic:blipFill>
-                  <pic:spPr bwMode="auto">
-                    <a:xfrm>
-                      <a:off x="0" y="0"/>
-                      <a:ext cx="5274310" cy="3951646"/>
-                    </a:xfrm>
-                    <a:prstGeom prst="rect">
-                      <a:avLst/>
-                    </a:prstGeom>
-                    <a:noFill/>
-                    <a:ln>
-                      <a:noFill/>
-                    </a:ln>
-                  </pic:spPr>
-                </pic:pic>
-              </a:graphicData>
-            </a:graphic>
-          </wp:inline>
-        </w:drawing>
-      </w:r>
-    </w:p>
-    <w:p>
-      <w:r>
-        <w:rPr>
-          <w:rFonts w:hint="eastAsia"/>
-          <w:noProof/>
-        </w:rPr>
-        <w:lastRenderedPageBreak/>
-        <w:drawing>
-          <wp:inline distT="0" distB="0" distL="0" distR="0">
-            <wp:extent cx="5274310" cy="3951646"/>
-            <wp:effectExtent l="0" t="0" r="0" b="0"/>
-            <wp:docPr id="7" name="图片 7"/>
-            <wp:cNvGraphicFramePr>
-              <a:graphicFrameLocks xmlns:a="http://schemas.openxmlformats.org/drawingml/2006/main" noChangeAspect="1"/>
-            </wp:cNvGraphicFramePr>
-            <a:graphic xmlns:a="http://schemas.openxmlformats.org/drawingml/2006/main">
-              <a:graphicData uri="http://schemas.openxmlformats.org/drawingml/2006/picture">
-                <pic:pic xmlns:pic="http://schemas.openxmlformats.org/drawingml/2006/picture">
-                  <pic:nvPicPr>
-                    <pic:cNvPr id="0" name="Picture 2"/>
                     <pic:cNvPicPr>
                       <a:picLocks noChangeAspect="1" noChangeArrowheads="1"/>
                     </pic:cNvPicPr>
@@ -242,6 +454,9 @@
     <w:p>
       <w:pPr>
         <w:pStyle w:val="a4"/>
+        <w:rPr>
+          <w:rFonts w:hint="eastAsia"/>
+        </w:rPr>
       </w:pPr>
       <w:r>
         <w:rPr>
@@ -301,7 +516,19 @@
         <w:rPr>
           <w:rFonts w:hint="eastAsia"/>
         </w:rPr>
-        <w:t>逼近误差，</w:t>
+        <w:t>BP</w:t>
+      </w:r>
+      <w:r>
+        <w:rPr>
+          <w:rFonts w:hint="eastAsia"/>
+        </w:rPr>
+        <w:t>网络逼近结果</w:t>
+      </w:r>
+      <w:r>
+        <w:rPr>
+          <w:rFonts w:hint="eastAsia"/>
+        </w:rPr>
+        <w:t>，</w:t>
       </w:r>
       <w:r>
         <w:rPr>
@@ -331,11 +558,12 @@
           <w:rFonts w:hint="eastAsia"/>
           <w:noProof/>
         </w:rPr>
+        <w:lastRenderedPageBreak/>
         <w:drawing>
           <wp:inline distT="0" distB="0" distL="0" distR="0">
             <wp:extent cx="5274310" cy="3951646"/>
             <wp:effectExtent l="0" t="0" r="0" b="0"/>
-            <wp:docPr id="8" name="图片 8"/>
+            <wp:docPr id="7" name="图片 7"/>
             <wp:cNvGraphicFramePr>
               <a:graphicFrameLocks xmlns:a="http://schemas.openxmlformats.org/drawingml/2006/main" noChangeAspect="1"/>
             </wp:cNvGraphicFramePr>
@@ -343,7 +571,7 @@
               <a:graphicData uri="http://schemas.openxmlformats.org/drawingml/2006/picture">
                 <pic:pic xmlns:pic="http://schemas.openxmlformats.org/drawingml/2006/picture">
                   <pic:nvPicPr>
-                    <pic:cNvPr id="0" name="Picture 3"/>
+                    <pic:cNvPr id="0" name="Picture 2"/>
                     <pic:cNvPicPr>
                       <a:picLocks noChangeAspect="1" noChangeArrowheads="1"/>
                     </pic:cNvPicPr>
@@ -464,7 +692,7 @@
         <w:t>n</w:t>
       </w:r>
       <w:r>
-        <w:t>=6</w:t>
+        <w:t>=3</w:t>
       </w:r>
     </w:p>
     <w:p>
@@ -473,12 +701,11 @@
           <w:rFonts w:hint="eastAsia"/>
           <w:noProof/>
         </w:rPr>
-        <w:lastRenderedPageBreak/>
         <w:drawing>
           <wp:inline distT="0" distB="0" distL="0" distR="0">
             <wp:extent cx="5274310" cy="3951646"/>
             <wp:effectExtent l="0" t="0" r="0" b="0"/>
-            <wp:docPr id="9" name="图片 9"/>
+            <wp:docPr id="8" name="图片 8"/>
             <wp:cNvGraphicFramePr>
               <a:graphicFrameLocks xmlns:a="http://schemas.openxmlformats.org/drawingml/2006/main" noChangeAspect="1"/>
             </wp:cNvGraphicFramePr>
@@ -486,7 +713,7 @@
               <a:graphicData uri="http://schemas.openxmlformats.org/drawingml/2006/picture">
                 <pic:pic xmlns:pic="http://schemas.openxmlformats.org/drawingml/2006/picture">
                   <pic:nvPicPr>
-                    <pic:cNvPr id="0" name="Picture 4"/>
+                    <pic:cNvPr id="0" name="Picture 3"/>
                     <pic:cNvPicPr>
                       <a:picLocks noChangeAspect="1" noChangeArrowheads="1"/>
                     </pic:cNvPicPr>
@@ -580,6 +807,9 @@
         <w:fldChar w:fldCharType="end"/>
       </w:r>
       <w:r>
+        <w:t xml:space="preserve"> </w:t>
+      </w:r>
+      <w:r>
         <w:rPr>
           <w:rFonts w:hint="eastAsia"/>
         </w:rPr>
@@ -604,7 +834,7 @@
         <w:t>n</w:t>
       </w:r>
       <w:r>
-        <w:t>=9</w:t>
+        <w:t>=6</w:t>
       </w:r>
     </w:p>
     <w:p>
@@ -613,11 +843,12 @@
           <w:rFonts w:hint="eastAsia"/>
           <w:noProof/>
         </w:rPr>
+        <w:lastRenderedPageBreak/>
         <w:drawing>
           <wp:inline distT="0" distB="0" distL="0" distR="0">
             <wp:extent cx="5274310" cy="3951646"/>
             <wp:effectExtent l="0" t="0" r="0" b="0"/>
-            <wp:docPr id="10" name="图片 10"/>
+            <wp:docPr id="9" name="图片 9"/>
             <wp:cNvGraphicFramePr>
               <a:graphicFrameLocks xmlns:a="http://schemas.openxmlformats.org/drawingml/2006/main" noChangeAspect="1"/>
             </wp:cNvGraphicFramePr>
@@ -625,7 +856,7 @@
               <a:graphicData uri="http://schemas.openxmlformats.org/drawingml/2006/picture">
                 <pic:pic xmlns:pic="http://schemas.openxmlformats.org/drawingml/2006/picture">
                   <pic:nvPicPr>
-                    <pic:cNvPr id="0" name="Picture 5"/>
+                    <pic:cNvPr id="0" name="Picture 4"/>
                     <pic:cNvPicPr>
                       <a:picLocks noChangeAspect="1" noChangeArrowheads="1"/>
                     </pic:cNvPicPr>
@@ -743,7 +974,7 @@
         <w:t>n</w:t>
       </w:r>
       <w:r>
-        <w:t>=12</w:t>
+        <w:t>=9</w:t>
       </w:r>
     </w:p>
     <w:p>
@@ -752,12 +983,11 @@
           <w:rFonts w:hint="eastAsia"/>
           <w:noProof/>
         </w:rPr>
-        <w:lastRenderedPageBreak/>
         <w:drawing>
           <wp:inline distT="0" distB="0" distL="0" distR="0">
             <wp:extent cx="5274310" cy="3951646"/>
             <wp:effectExtent l="0" t="0" r="0" b="0"/>
-            <wp:docPr id="12" name="图片 12"/>
+            <wp:docPr id="10" name="图片 10"/>
             <wp:cNvGraphicFramePr>
               <a:graphicFrameLocks xmlns:a="http://schemas.openxmlformats.org/drawingml/2006/main" noChangeAspect="1"/>
             </wp:cNvGraphicFramePr>
@@ -765,7 +995,7 @@
               <a:graphicData uri="http://schemas.openxmlformats.org/drawingml/2006/picture">
                 <pic:pic xmlns:pic="http://schemas.openxmlformats.org/drawingml/2006/picture">
                   <pic:nvPicPr>
-                    <pic:cNvPr id="0" name="Picture 2"/>
+                    <pic:cNvPr id="0" name="Picture 5"/>
                     <pic:cNvPicPr>
                       <a:picLocks noChangeAspect="1" noChangeArrowheads="1"/>
                     </pic:cNvPicPr>
@@ -859,7 +1089,10 @@
         <w:fldChar w:fldCharType="end"/>
       </w:r>
       <w:r>
-        <w:t xml:space="preserve"> </w:t>
+        <w:rPr>
+          <w:rFonts w:hint="eastAsia"/>
+        </w:rPr>
+        <w:t>逼近误差，</w:t>
       </w:r>
       <w:r>
         <w:rPr>
@@ -868,19 +1101,283 @@
         <w:t>k</w:t>
       </w:r>
       <w:r>
+        <w:t>=1</w:t>
+      </w:r>
+      <w:r>
+        <w:t>，</w:t>
+      </w:r>
+      <w:r>
+        <w:rPr>
+          <w:rFonts w:hint="eastAsia"/>
+        </w:rPr>
+        <w:t>n</w:t>
+      </w:r>
+      <w:r>
+        <w:t>=12</w:t>
+      </w:r>
+    </w:p>
+    <w:p>
+      <w:pPr>
+        <w:rPr>
+          <w:rFonts w:hint="eastAsia"/>
+        </w:rPr>
+      </w:pPr>
+    </w:p>
+    <w:p>
+      <w:pPr>
+        <w:ind w:firstLineChars="200" w:firstLine="480"/>
+      </w:pPr>
+      <w:r>
+        <w:rPr>
+          <w:rFonts w:hint="eastAsia"/>
+        </w:rPr>
+        <w:lastRenderedPageBreak/>
+        <w:t>对于</w:t>
+      </w:r>
+      <w:r>
+        <w:rPr>
+          <w:rFonts w:hint="eastAsia"/>
+        </w:rPr>
+        <w:t>k</w:t>
+      </w:r>
+      <w:r>
         <w:t>=2</w:t>
       </w:r>
-    </w:p>
-    <w:p>
-      <w:r>
-        <w:rPr>
+      <w:r>
+        <w:rPr>
+          <w:rFonts w:hint="eastAsia"/>
+        </w:rPr>
+        <w:t>，</w:t>
+      </w:r>
+      <w:r>
+        <w:rPr>
+          <w:rFonts w:hint="eastAsia"/>
+        </w:rPr>
+        <w:t>隐层节点数</w:t>
+      </w:r>
+      <w:r>
+        <w:rPr>
+          <w:rFonts w:hint="eastAsia"/>
+        </w:rPr>
+        <w:t>n</w:t>
+      </w:r>
+      <w:r>
+        <w:t>=</w:t>
+      </w:r>
+      <w:r>
+        <w:rPr>
+          <w:rFonts w:hint="eastAsia"/>
+        </w:rPr>
+        <w:t>3</w:t>
+      </w:r>
+      <w:r>
+        <w:rPr>
+          <w:rFonts w:hint="eastAsia"/>
+        </w:rPr>
+        <w:t>时，逼近误差较大</w:t>
+      </w:r>
+      <w:r>
+        <w:rPr>
+          <w:rFonts w:hint="eastAsia"/>
+        </w:rPr>
+        <w:t>；</w:t>
+      </w:r>
+      <w:r>
+        <w:rPr>
+          <w:rFonts w:hint="eastAsia"/>
+        </w:rPr>
+        <w:t>n</w:t>
+      </w:r>
+      <w:r>
+        <w:rPr>
+          <w:rFonts w:hint="eastAsia"/>
+        </w:rPr>
+        <w:t>取</w:t>
+      </w:r>
+      <w:r>
+        <w:rPr>
+          <w:rFonts w:hint="eastAsia"/>
+        </w:rPr>
+        <w:t>6</w:t>
+      </w:r>
+      <w:r>
+        <w:rPr>
+          <w:rFonts w:hint="eastAsia"/>
+        </w:rPr>
+        <w:t>或更大值时，逼近误差均较小且差别不明显。</w:t>
+      </w:r>
+      <w:r>
+        <w:rPr>
+          <w:rFonts w:hint="eastAsia"/>
+        </w:rPr>
+        <w:t>结果如图</w:t>
+      </w:r>
+      <w:r>
+        <w:rPr>
+          <w:rFonts w:hint="eastAsia"/>
+        </w:rPr>
+        <w:t>6~10</w:t>
+      </w:r>
+      <w:r>
+        <w:rPr>
+          <w:rFonts w:hint="eastAsia"/>
+        </w:rPr>
+        <w:t>所示。</w:t>
+      </w:r>
+    </w:p>
+    <w:p>
+      <w:pPr>
+        <w:ind w:firstLineChars="200" w:firstLine="480"/>
+        <w:rPr>
+          <w:rFonts w:hint="eastAsia"/>
+        </w:rPr>
+      </w:pPr>
+      <w:r>
+        <w:rPr>
+          <w:rFonts w:hint="eastAsia"/>
+        </w:rPr>
+        <w:t>对比</w:t>
+      </w:r>
+      <w:r>
+        <w:rPr>
+          <w:rFonts w:hint="eastAsia"/>
+        </w:rPr>
+        <w:t>k</w:t>
+      </w:r>
+      <w:r>
+        <w:t>=1</w:t>
+      </w:r>
+      <w:r>
+        <w:rPr>
+          <w:rFonts w:hint="eastAsia"/>
+        </w:rPr>
+        <w:t>和</w:t>
+      </w:r>
+      <w:r>
+        <w:rPr>
+          <w:rFonts w:hint="eastAsia"/>
+        </w:rPr>
+        <w:t>k</w:t>
+      </w:r>
+      <w:r>
+        <w:t>=2</w:t>
+      </w:r>
+      <w:r>
+        <w:rPr>
+          <w:rFonts w:hint="eastAsia"/>
+        </w:rPr>
+        <w:t>两种情况下的仿真结果，可以推断：跟踪信号变化频率越快，需要</w:t>
+      </w:r>
+      <w:r>
+        <w:rPr>
+          <w:rFonts w:hint="eastAsia"/>
+        </w:rPr>
+        <w:t>越多</w:t>
+      </w:r>
+      <w:r>
+        <w:rPr>
+          <w:rFonts w:hint="eastAsia"/>
+        </w:rPr>
+        <w:t>的</w:t>
+      </w:r>
+      <w:r>
+        <w:rPr>
+          <w:rFonts w:hint="eastAsia"/>
+        </w:rPr>
+        <w:t>隐层节点数</w:t>
+      </w:r>
+      <w:r>
+        <w:rPr>
+          <w:rFonts w:hint="eastAsia"/>
+        </w:rPr>
+        <w:t>才能达到较好的跟踪效果，但</w:t>
+      </w:r>
+      <w:r>
+        <w:rPr>
+          <w:rFonts w:hint="eastAsia"/>
+        </w:rPr>
+        <w:t>隐层节点数</w:t>
+      </w:r>
+      <w:r>
+        <w:rPr>
+          <w:rFonts w:hint="eastAsia"/>
+        </w:rPr>
+        <w:t>达到一定数目之后，其数目的增加对</w:t>
+      </w:r>
+      <w:r>
+        <w:rPr>
+          <w:rFonts w:hint="eastAsia"/>
+        </w:rPr>
+        <w:t>BP</w:t>
+      </w:r>
+      <w:r>
+        <w:rPr>
+          <w:rFonts w:hint="eastAsia"/>
+        </w:rPr>
+        <w:t>网络</w:t>
+      </w:r>
+      <w:r>
+        <w:rPr>
+          <w:rFonts w:hint="eastAsia"/>
+        </w:rPr>
+        <w:t>拟合精度的提升作用效果不明显</w:t>
+      </w:r>
+      <w:r>
+        <w:rPr>
+          <w:rFonts w:hint="eastAsia"/>
+        </w:rPr>
+        <w:t>。</w:t>
+      </w:r>
+    </w:p>
+    <w:p>
+      <w:pPr>
+        <w:ind w:firstLineChars="200" w:firstLine="480"/>
+        <w:rPr>
+          <w:rFonts w:hint="eastAsia"/>
+        </w:rPr>
+      </w:pPr>
+      <w:r>
+        <w:rPr>
+          <w:rFonts w:hint="eastAsia"/>
+        </w:rPr>
+        <w:t>程序在同一参数下运行多次，每次计算出来的误差曲线均有所差别，偶尔会出现相差</w:t>
+      </w:r>
+      <w:r>
+        <w:rPr>
+          <w:rFonts w:hint="eastAsia"/>
+        </w:rPr>
+        <w:t>10</w:t>
+      </w:r>
+      <w:r>
+        <w:rPr>
+          <w:rFonts w:hint="eastAsia"/>
+        </w:rPr>
+        <w:t>倍以上误差的情况，可见</w:t>
+      </w:r>
+      <w:r>
+        <w:rPr>
+          <w:rFonts w:hint="eastAsia"/>
+        </w:rPr>
+        <w:t>BP</w:t>
+      </w:r>
+      <w:r>
+        <w:rPr>
+          <w:rFonts w:hint="eastAsia"/>
+        </w:rPr>
+        <w:t>神经网络的鲁棒性不是很强。</w:t>
+      </w:r>
+    </w:p>
+    <w:p>
+      <w:r>
+        <w:rPr>
+          <w:rFonts w:hint="eastAsia"/>
           <w:noProof/>
         </w:rPr>
         <w:drawing>
           <wp:inline distT="0" distB="0" distL="0" distR="0">
             <wp:extent cx="5274310" cy="3951646"/>
             <wp:effectExtent l="0" t="0" r="0" b="0"/>
-            <wp:docPr id="11" name="图片 11"/>
+            <wp:docPr id="12" name="图片 12"/>
             <wp:cNvGraphicFramePr>
               <a:graphicFrameLocks xmlns:a="http://schemas.openxmlformats.org/drawingml/2006/main" noChangeAspect="1"/>
             </wp:cNvGraphicFramePr>
@@ -888,7 +1385,7 @@
               <a:graphicData uri="http://schemas.openxmlformats.org/drawingml/2006/picture">
                 <pic:pic xmlns:pic="http://schemas.openxmlformats.org/drawingml/2006/picture">
                   <pic:nvPicPr>
-                    <pic:cNvPr id="0" name="Picture 1"/>
+                    <pic:cNvPr id="0" name="Picture 2"/>
                     <pic:cNvPicPr>
                       <a:picLocks noChangeAspect="1" noChangeArrowheads="1"/>
                     </pic:cNvPicPr>
@@ -988,7 +1485,13 @@
         <w:rPr>
           <w:rFonts w:hint="eastAsia"/>
         </w:rPr>
-        <w:t>逼近误差，</w:t>
+        <w:t>BP</w:t>
+      </w:r>
+      <w:r>
+        <w:rPr>
+          <w:rFonts w:hint="eastAsia"/>
+        </w:rPr>
+        <w:t>网络逼近结果，</w:t>
       </w:r>
       <w:r>
         <w:rPr>
@@ -997,7 +1500,13 @@
         <w:t>k</w:t>
       </w:r>
       <w:r>
-        <w:t>=2</w:t>
+        <w:t>=</w:t>
+      </w:r>
+      <w:r>
+        <w:rPr>
+          <w:rFonts w:hint="eastAsia"/>
+        </w:rPr>
+        <w:t>2</w:t>
       </w:r>
       <w:r>
         <w:t>，</w:t>
@@ -1015,7 +1524,6 @@
     <w:p>
       <w:r>
         <w:rPr>
-          <w:rFonts w:hint="eastAsia"/>
           <w:noProof/>
         </w:rPr>
         <w:lastRenderedPageBreak/>
@@ -1023,7 +1531,7 @@
           <wp:inline distT="0" distB="0" distL="0" distR="0">
             <wp:extent cx="5274310" cy="3951646"/>
             <wp:effectExtent l="0" t="0" r="0" b="0"/>
-            <wp:docPr id="13" name="图片 13"/>
+            <wp:docPr id="11" name="图片 11"/>
             <wp:cNvGraphicFramePr>
               <a:graphicFrameLocks xmlns:a="http://schemas.openxmlformats.org/drawingml/2006/main" noChangeAspect="1"/>
             </wp:cNvGraphicFramePr>
@@ -1031,7 +1539,7 @@
               <a:graphicData uri="http://schemas.openxmlformats.org/drawingml/2006/picture">
                 <pic:pic xmlns:pic="http://schemas.openxmlformats.org/drawingml/2006/picture">
                   <pic:nvPicPr>
-                    <pic:cNvPr id="0" name="Picture 3"/>
+                    <pic:cNvPr id="0" name="Picture 1"/>
                     <pic:cNvPicPr>
                       <a:picLocks noChangeAspect="1" noChangeArrowheads="1"/>
                     </pic:cNvPicPr>
@@ -1152,7 +1660,7 @@
         <w:t>n</w:t>
       </w:r>
       <w:r>
-        <w:t>=6</w:t>
+        <w:t>=3</w:t>
       </w:r>
     </w:p>
     <w:p>
@@ -1165,7 +1673,7 @@
           <wp:inline distT="0" distB="0" distL="0" distR="0">
             <wp:extent cx="5274310" cy="3951646"/>
             <wp:effectExtent l="0" t="0" r="0" b="0"/>
-            <wp:docPr id="14" name="图片 14"/>
+            <wp:docPr id="13" name="图片 13"/>
             <wp:cNvGraphicFramePr>
               <a:graphicFrameLocks xmlns:a="http://schemas.openxmlformats.org/drawingml/2006/main" noChangeAspect="1"/>
             </wp:cNvGraphicFramePr>
@@ -1173,7 +1681,7 @@
               <a:graphicData uri="http://schemas.openxmlformats.org/drawingml/2006/picture">
                 <pic:pic xmlns:pic="http://schemas.openxmlformats.org/drawingml/2006/picture">
                   <pic:nvPicPr>
-                    <pic:cNvPr id="0" name="Picture 4"/>
+                    <pic:cNvPr id="0" name="Picture 3"/>
                     <pic:cNvPicPr>
                       <a:picLocks noChangeAspect="1" noChangeArrowheads="1"/>
                     </pic:cNvPicPr>
@@ -1267,6 +1775,9 @@
         <w:fldChar w:fldCharType="end"/>
       </w:r>
       <w:r>
+        <w:t xml:space="preserve"> </w:t>
+      </w:r>
+      <w:r>
         <w:rPr>
           <w:rFonts w:hint="eastAsia"/>
         </w:rPr>
@@ -1291,7 +1802,7 @@
         <w:t>n</w:t>
       </w:r>
       <w:r>
-        <w:t>=9</w:t>
+        <w:t>=6</w:t>
       </w:r>
     </w:p>
     <w:p>
@@ -1305,7 +1816,7 @@
           <wp:inline distT="0" distB="0" distL="0" distR="0">
             <wp:extent cx="5274310" cy="3951646"/>
             <wp:effectExtent l="0" t="0" r="0" b="0"/>
-            <wp:docPr id="15" name="图片 15"/>
+            <wp:docPr id="14" name="图片 14"/>
             <wp:cNvGraphicFramePr>
               <a:graphicFrameLocks xmlns:a="http://schemas.openxmlformats.org/drawingml/2006/main" noChangeAspect="1"/>
             </wp:cNvGraphicFramePr>
@@ -1313,7 +1824,7 @@
               <a:graphicData uri="http://schemas.openxmlformats.org/drawingml/2006/picture">
                 <pic:pic xmlns:pic="http://schemas.openxmlformats.org/drawingml/2006/picture">
                   <pic:nvPicPr>
-                    <pic:cNvPr id="0" name="Picture 5"/>
+                    <pic:cNvPr id="0" name="Picture 4"/>
                     <pic:cNvPicPr>
                       <a:picLocks noChangeAspect="1" noChangeArrowheads="1"/>
                     </pic:cNvPicPr>
@@ -1431,6 +1942,145 @@
         <w:t>n</w:t>
       </w:r>
       <w:r>
+        <w:t>=9</w:t>
+      </w:r>
+    </w:p>
+    <w:p>
+      <w:r>
+        <w:rPr>
+          <w:rFonts w:hint="eastAsia"/>
+          <w:noProof/>
+        </w:rPr>
+        <w:drawing>
+          <wp:inline distT="0" distB="0" distL="0" distR="0">
+            <wp:extent cx="5274310" cy="3951646"/>
+            <wp:effectExtent l="0" t="0" r="0" b="0"/>
+            <wp:docPr id="15" name="图片 15"/>
+            <wp:cNvGraphicFramePr>
+              <a:graphicFrameLocks xmlns:a="http://schemas.openxmlformats.org/drawingml/2006/main" noChangeAspect="1"/>
+            </wp:cNvGraphicFramePr>
+            <a:graphic xmlns:a="http://schemas.openxmlformats.org/drawingml/2006/main">
+              <a:graphicData uri="http://schemas.openxmlformats.org/drawingml/2006/picture">
+                <pic:pic xmlns:pic="http://schemas.openxmlformats.org/drawingml/2006/picture">
+                  <pic:nvPicPr>
+                    <pic:cNvPr id="0" name="Picture 5"/>
+                    <pic:cNvPicPr>
+                      <a:picLocks noChangeAspect="1" noChangeArrowheads="1"/>
+                    </pic:cNvPicPr>
+                  </pic:nvPicPr>
+                  <pic:blipFill>
+                    <a:blip r:embed="rId17">
+                      <a:extLst>
+                        <a:ext uri="{28A0092B-C50C-407E-A947-70E740481C1C}">
+                          <a14:useLocalDpi xmlns:a14="http://schemas.microsoft.com/office/drawing/2010/main" val="0"/>
+                        </a:ext>
+                      </a:extLst>
+                    </a:blip>
+                    <a:srcRect/>
+                    <a:stretch>
+                      <a:fillRect/>
+                    </a:stretch>
+                  </pic:blipFill>
+                  <pic:spPr bwMode="auto">
+                    <a:xfrm>
+                      <a:off x="0" y="0"/>
+                      <a:ext cx="5274310" cy="3951646"/>
+                    </a:xfrm>
+                    <a:prstGeom prst="rect">
+                      <a:avLst/>
+                    </a:prstGeom>
+                    <a:noFill/>
+                    <a:ln>
+                      <a:noFill/>
+                    </a:ln>
+                  </pic:spPr>
+                </pic:pic>
+              </a:graphicData>
+            </a:graphic>
+          </wp:inline>
+        </w:drawing>
+      </w:r>
+    </w:p>
+    <w:p>
+      <w:pPr>
+        <w:pStyle w:val="a4"/>
+      </w:pPr>
+      <w:r>
+        <w:rPr>
+          <w:rFonts w:hint="eastAsia"/>
+        </w:rPr>
+        <w:t>图</w:t>
+      </w:r>
+      <w:r>
+        <w:rPr>
+          <w:rFonts w:hint="eastAsia"/>
+        </w:rPr>
+        <w:t xml:space="preserve"> </w:t>
+      </w:r>
+      <w:r>
+        <w:fldChar w:fldCharType="begin"/>
+      </w:r>
+      <w:r>
+        <w:instrText xml:space="preserve"> </w:instrText>
+      </w:r>
+      <w:r>
+        <w:rPr>
+          <w:rFonts w:hint="eastAsia"/>
+        </w:rPr>
+        <w:instrText xml:space="preserve">SEQ </w:instrText>
+      </w:r>
+      <w:r>
+        <w:rPr>
+          <w:rFonts w:hint="eastAsia"/>
+        </w:rPr>
+        <w:instrText>图</w:instrText>
+      </w:r>
+      <w:r>
+        <w:rPr>
+          <w:rFonts w:hint="eastAsia"/>
+        </w:rPr>
+        <w:instrText xml:space="preserve"> \* ARABIC</w:instrText>
+      </w:r>
+      <w:r>
+        <w:instrText xml:space="preserve"> </w:instrText>
+      </w:r>
+      <w:r>
+        <w:fldChar w:fldCharType="separate"/>
+      </w:r>
+      <w:r>
+        <w:rPr>
+          <w:noProof/>
+        </w:rPr>
+        <w:t>10</w:t>
+      </w:r>
+      <w:r>
+        <w:fldChar w:fldCharType="end"/>
+      </w:r>
+      <w:r>
+        <w:rPr>
+          <w:rFonts w:hint="eastAsia"/>
+        </w:rPr>
+        <w:t>逼近误差，</w:t>
+      </w:r>
+      <w:r>
+        <w:rPr>
+          <w:rFonts w:hint="eastAsia"/>
+        </w:rPr>
+        <w:t>k</w:t>
+      </w:r>
+      <w:r>
+        <w:t>=2</w:t>
+      </w:r>
+      <w:r>
+        <w:t>，</w:t>
+      </w:r>
+      <w:r>
+        <w:rPr>
+          <w:rFonts w:hint="eastAsia"/>
+        </w:rPr>
+        <w:t>n</w:t>
+      </w:r>
+      <w:r>
         <w:t>=12</w:t>
       </w:r>
     </w:p>
@@ -1442,6 +2092,7 @@
         <w:rPr>
           <w:rFonts w:hint="eastAsia"/>
         </w:rPr>
+        <w:lastRenderedPageBreak/>
         <w:t>题二：</w:t>
       </w:r>
       <w:r>
@@ -1449,6 +2100,816 @@
           <w:rFonts w:hint="eastAsia"/>
         </w:rPr>
         <w:t>RBF</w:t>
+      </w:r>
+    </w:p>
+    <w:p>
+      <w:pPr>
+        <w:pStyle w:val="2"/>
+      </w:pPr>
+      <w:r>
+        <w:rPr>
+          <w:rFonts w:hint="eastAsia"/>
+        </w:rPr>
+        <w:t>普通</w:t>
+      </w:r>
+      <w:r>
+        <w:rPr>
+          <w:rFonts w:ascii="Times New Roman" w:hAnsi="Times New Roman"/>
+        </w:rPr>
+        <w:t>PID</w:t>
+      </w:r>
+      <w:r>
+        <w:rPr>
+          <w:rFonts w:hint="eastAsia"/>
+        </w:rPr>
+        <w:t>控制</w:t>
+      </w:r>
+    </w:p>
+    <w:p>
+      <w:pPr>
+        <w:ind w:firstLineChars="200" w:firstLine="480"/>
+      </w:pPr>
+      <w:r>
+        <w:rPr>
+          <w:rFonts w:hint="eastAsia"/>
+        </w:rPr>
+        <w:t>本</w:t>
+      </w:r>
+      <w:r>
+        <w:rPr>
+          <w:rFonts w:hint="eastAsia"/>
+        </w:rPr>
+        <w:t>实验采用</w:t>
+      </w:r>
+      <w:r>
+        <w:rPr>
+          <w:rFonts w:hint="eastAsia"/>
+        </w:rPr>
+        <w:t>增量式</w:t>
+      </w:r>
+      <w:r>
+        <w:rPr>
+          <w:rFonts w:hint="eastAsia"/>
+        </w:rPr>
+        <w:t>PID</w:t>
+      </w:r>
+      <w:r>
+        <w:rPr>
+          <w:rFonts w:hint="eastAsia"/>
+        </w:rPr>
+        <w:t>控制。</w:t>
+      </w:r>
+      <w:r>
+        <w:rPr>
+          <w:rFonts w:hint="eastAsia"/>
+        </w:rPr>
+        <w:t>增量式</w:t>
+      </w:r>
+      <w:r>
+        <w:rPr>
+          <w:rFonts w:hint="eastAsia"/>
+        </w:rPr>
+        <w:t>PID</w:t>
+      </w:r>
+      <w:r>
+        <w:rPr>
+          <w:rFonts w:hint="eastAsia"/>
+        </w:rPr>
+        <w:t>是指数字控制器的输出只是控制量的增量。采用增量式算法时，计算机输出的控制量对应的是本次执行机构位置的增量，而不是对应执行机构的实际位置，因此要求执行机构必须具有对控制量增量的累积功能，才能完成对被控对象的控制操作。</w:t>
+      </w:r>
+    </w:p>
+    <w:p>
+      <w:pPr>
+        <w:ind w:firstLineChars="200" w:firstLine="480"/>
+        <w:rPr>
+          <w:rFonts w:hint="eastAsia"/>
+        </w:rPr>
+      </w:pPr>
+      <w:r>
+        <w:rPr>
+          <w:rFonts w:hint="eastAsia"/>
+        </w:rPr>
+        <w:t>误差信号为：</w:t>
+      </w:r>
+    </w:p>
+    <w:p>
+      <w:pPr>
+        <w:pStyle w:val="MTDisplayEquation"/>
+      </w:pPr>
+      <w:r>
+        <w:tab/>
+      </w:r>
+      <w:r>
+        <w:rPr>
+          <w:position w:val="-10"/>
+        </w:rPr>
+        <w:object w:dxaOrig="2180" w:dyaOrig="320">
+          <v:shapetype id="_x0000_t75" coordsize="21600,21600" o:spt="75" o:preferrelative="t" path="m@4@5l@4@11@9@11@9@5xe" filled="f" stroked="f">
+            <v:stroke joinstyle="miter"/>
+            <v:formulas>
+              <v:f eqn="if lineDrawn pixelLineWidth 0"/>
+              <v:f eqn="sum @0 1 0"/>
+              <v:f eqn="sum 0 0 @1"/>
+              <v:f eqn="prod @2 1 2"/>
+              <v:f eqn="prod @3 21600 pixelWidth"/>
+              <v:f eqn="prod @3 21600 pixelHeight"/>
+              <v:f eqn="sum @0 0 1"/>
+              <v:f eqn="prod @6 1 2"/>
+              <v:f eqn="prod @7 21600 pixelWidth"/>
+              <v:f eqn="sum @8 21600 0"/>
+              <v:f eqn="prod @7 21600 pixelHeight"/>
+              <v:f eqn="sum @10 21600 0"/>
+            </v:formulas>
+            <v:path o:extrusionok="f" gradientshapeok="t" o:connecttype="rect"/>
+            <o:lock v:ext="edit" aspectratio="t"/>
+          </v:shapetype>
+          <v:shape id="_x0000_i1028" type="#_x0000_t75" style="width:108.75pt;height:15.75pt" o:ole="">
+            <v:imagedata r:id="rId18" o:title=""/>
+          </v:shape>
+          <o:OLEObject Type="Embed" ProgID="Equation.DSMT4" ShapeID="_x0000_i1028" DrawAspect="Content" ObjectID="_1557696772" r:id="rId19"/>
+        </w:object>
+      </w:r>
+      <w:r>
+        <w:t xml:space="preserve"> </w:t>
+      </w:r>
+      <w:r>
+        <w:tab/>
+      </w:r>
+      <w:r>
+        <w:fldChar w:fldCharType="begin"/>
+      </w:r>
+      <w:r>
+        <w:instrText xml:space="preserve"> MACROBUTTON MTPlaceRef \* MERGEFORMAT </w:instrText>
+      </w:r>
+      <w:r>
+        <w:fldChar w:fldCharType="begin"/>
+      </w:r>
+      <w:r>
+        <w:instrText xml:space="preserve"> SEQ MTEqn \h \* MERGEFORMAT </w:instrText>
+      </w:r>
+      <w:r>
+        <w:fldChar w:fldCharType="end"/>
+      </w:r>
+      <w:r>
+        <w:instrText>(</w:instrText>
+      </w:r>
+      <w:fldSimple w:instr=" SEQ MTEqn \c \* Arabic \* MERGEFORMAT ">
+        <w:r>
+          <w:rPr>
+            <w:noProof/>
+          </w:rPr>
+          <w:instrText>1</w:instrText>
+        </w:r>
+      </w:fldSimple>
+      <w:r>
+        <w:instrText>)</w:instrText>
+      </w:r>
+      <w:r>
+        <w:fldChar w:fldCharType="end"/>
+      </w:r>
+    </w:p>
+    <w:p>
+      <w:pPr>
+        <w:ind w:firstLineChars="200" w:firstLine="480"/>
+      </w:pPr>
+      <w:r>
+        <w:rPr>
+          <w:rFonts w:hint="eastAsia"/>
+        </w:rPr>
+        <w:t>PID</w:t>
+      </w:r>
+      <w:r>
+        <w:rPr>
+          <w:rFonts w:hint="eastAsia"/>
+        </w:rPr>
+        <w:t>三项输入为：</w:t>
+      </w:r>
+    </w:p>
+    <w:p>
+      <w:pPr>
+        <w:pStyle w:val="MTDisplayEquation"/>
+      </w:pPr>
+      <w:r>
+        <w:tab/>
+      </w:r>
+      <w:r>
+        <w:rPr>
+          <w:position w:val="-4"/>
+        </w:rPr>
+        <w:object w:dxaOrig="180" w:dyaOrig="279">
+          <v:shape id="_x0000_i1029" type="#_x0000_t75" style="width:9pt;height:14.25pt" o:ole="">
+            <v:imagedata r:id="rId20" o:title=""/>
+          </v:shape>
+          <o:OLEObject Type="Embed" ProgID="Equation.DSMT4" ShapeID="_x0000_i1029" DrawAspect="Content" ObjectID="_1557696773" r:id="rId21"/>
+        </w:object>
+      </w:r>
+      <w:r>
+        <w:t xml:space="preserve"> </w:t>
+      </w:r>
+      <w:r>
+        <w:rPr>
+          <w:position w:val="-46"/>
+        </w:rPr>
+        <w:object w:dxaOrig="4480" w:dyaOrig="1040">
+          <v:shape id="_x0000_i1030" type="#_x0000_t75" style="width:224.25pt;height:51.75pt" o:ole="">
+            <v:imagedata r:id="rId22" o:title=""/>
+          </v:shape>
+          <o:OLEObject Type="Embed" ProgID="Equation.DSMT4" ShapeID="_x0000_i1030" DrawAspect="Content" ObjectID="_1557696774" r:id="rId23"/>
+        </w:object>
+      </w:r>
+      <w:r>
+        <w:tab/>
+      </w:r>
+      <w:r>
+        <w:fldChar w:fldCharType="begin"/>
+      </w:r>
+      <w:r>
+        <w:instrText xml:space="preserve"> MACROBUTTON MTPlaceRef \* MERGEFORMAT </w:instrText>
+      </w:r>
+      <w:r>
+        <w:fldChar w:fldCharType="begin"/>
+      </w:r>
+      <w:r>
+        <w:instrText xml:space="preserve"> SEQ MTEqn \h \* MERGEFORMAT </w:instrText>
+      </w:r>
+      <w:r>
+        <w:fldChar w:fldCharType="end"/>
+      </w:r>
+      <w:r>
+        <w:instrText>(</w:instrText>
+      </w:r>
+      <w:fldSimple w:instr=" SEQ MTEqn \c \* Arabic \* MERGEFORMAT ">
+        <w:r>
+          <w:rPr>
+            <w:noProof/>
+          </w:rPr>
+          <w:instrText>2</w:instrText>
+        </w:r>
+      </w:fldSimple>
+      <w:r>
+        <w:instrText>)</w:instrText>
+      </w:r>
+      <w:r>
+        <w:fldChar w:fldCharType="end"/>
+      </w:r>
+    </w:p>
+    <w:p>
+      <w:pPr>
+        <w:ind w:firstLineChars="200" w:firstLine="480"/>
+      </w:pPr>
+      <w:r>
+        <w:rPr>
+          <w:rFonts w:hint="eastAsia"/>
+        </w:rPr>
+        <w:t>PID</w:t>
+      </w:r>
+      <w:r>
+        <w:rPr>
+          <w:rFonts w:hint="eastAsia"/>
+        </w:rPr>
+        <w:t>控制器的输出为：</w:t>
+      </w:r>
+    </w:p>
+    <w:p>
+      <w:pPr>
+        <w:pStyle w:val="MTDisplayEquation"/>
+      </w:pPr>
+      <w:r>
+        <w:tab/>
+      </w:r>
+      <w:r>
+        <w:rPr>
+          <w:position w:val="-14"/>
+        </w:rPr>
+        <w:object w:dxaOrig="3760" w:dyaOrig="380">
+          <v:shape id="_x0000_i1031" type="#_x0000_t75" style="width:188.25pt;height:18.75pt" o:ole="">
+            <v:imagedata r:id="rId24" o:title=""/>
+          </v:shape>
+          <o:OLEObject Type="Embed" ProgID="Equation.DSMT4" ShapeID="_x0000_i1031" DrawAspect="Content" ObjectID="_1557696775" r:id="rId25"/>
+        </w:object>
+      </w:r>
+      <w:r>
+        <w:t xml:space="preserve"> </w:t>
+      </w:r>
+      <w:r>
+        <w:tab/>
+      </w:r>
+      <w:r>
+        <w:fldChar w:fldCharType="begin"/>
+      </w:r>
+      <w:r>
+        <w:instrText xml:space="preserve"> MACROBUTTON MTPlaceRef \* MERGEFORMAT </w:instrText>
+      </w:r>
+      <w:r>
+        <w:fldChar w:fldCharType="begin"/>
+      </w:r>
+      <w:r>
+        <w:instrText xml:space="preserve"> SEQ MTEqn \h \* MERGEFORMAT </w:instrText>
+      </w:r>
+      <w:r>
+        <w:fldChar w:fldCharType="end"/>
+      </w:r>
+      <w:r>
+        <w:instrText>(</w:instrText>
+      </w:r>
+      <w:fldSimple w:instr=" SEQ MTEqn \c \* Arabic \* MERGEFORMAT ">
+        <w:r>
+          <w:rPr>
+            <w:noProof/>
+          </w:rPr>
+          <w:instrText>3</w:instrText>
+        </w:r>
+      </w:fldSimple>
+      <w:r>
+        <w:instrText>)</w:instrText>
+      </w:r>
+      <w:r>
+        <w:fldChar w:fldCharType="end"/>
+      </w:r>
+    </w:p>
+    <w:p>
+      <w:pPr>
+        <w:ind w:firstLineChars="200" w:firstLine="480"/>
+      </w:pPr>
+      <w:r>
+        <w:rPr>
+          <w:rFonts w:hint="eastAsia"/>
+        </w:rPr>
+        <w:t>控制对象的实际输入为：</w:t>
+      </w:r>
+    </w:p>
+    <w:p>
+      <w:pPr>
+        <w:pStyle w:val="MTDisplayEquation"/>
+      </w:pPr>
+      <w:r>
+        <w:tab/>
+      </w:r>
+      <w:r>
+        <w:rPr>
+          <w:position w:val="-10"/>
+        </w:rPr>
+        <w:object w:dxaOrig="2200" w:dyaOrig="320">
+          <v:shape id="_x0000_i1032" type="#_x0000_t75" style="width:110.25pt;height:15.75pt" o:ole="">
+            <v:imagedata r:id="rId26" o:title=""/>
+          </v:shape>
+          <o:OLEObject Type="Embed" ProgID="Equation.DSMT4" ShapeID="_x0000_i1032" DrawAspect="Content" ObjectID="_1557696776" r:id="rId27"/>
+        </w:object>
+      </w:r>
+      <w:r>
+        <w:t xml:space="preserve"> </w:t>
+      </w:r>
+      <w:r>
+        <w:tab/>
+      </w:r>
+      <w:r>
+        <w:fldChar w:fldCharType="begin"/>
+      </w:r>
+      <w:r>
+        <w:instrText xml:space="preserve"> MACROBUTTON MTPlaceRef \* MERGEFORMAT </w:instrText>
+      </w:r>
+      <w:r>
+        <w:fldChar w:fldCharType="begin"/>
+      </w:r>
+      <w:r>
+        <w:instrText xml:space="preserve"> SEQ MTEqn \h \* MERGEFORMAT </w:instrText>
+      </w:r>
+      <w:r>
+        <w:fldChar w:fldCharType="end"/>
+      </w:r>
+      <w:r>
+        <w:instrText>(</w:instrText>
+      </w:r>
+      <w:fldSimple w:instr=" SEQ MTEqn \c \* Arabic \* MERGEFORMAT ">
+        <w:r>
+          <w:rPr>
+            <w:noProof/>
+          </w:rPr>
+          <w:instrText>4</w:instrText>
+        </w:r>
+      </w:fldSimple>
+      <w:r>
+        <w:instrText>)</w:instrText>
+      </w:r>
+      <w:r>
+        <w:fldChar w:fldCharType="end"/>
+      </w:r>
+    </w:p>
+    <w:p>
+      <w:pPr>
+        <w:ind w:firstLineChars="200" w:firstLine="480"/>
+        <w:rPr>
+          <w:rFonts w:hint="eastAsia"/>
+        </w:rPr>
+      </w:pPr>
+      <w:r>
+        <w:rPr>
+          <w:rFonts w:hint="eastAsia"/>
+        </w:rPr>
+        <w:t>取</w:t>
+      </w:r>
+      <w:r>
+        <w:rPr>
+          <w:position w:val="-14"/>
+        </w:rPr>
+        <w:object w:dxaOrig="1700" w:dyaOrig="380">
+          <v:shape id="_x0000_i1033" type="#_x0000_t75" style="width:84.75pt;height:18.75pt" o:ole="">
+            <v:imagedata r:id="rId28" o:title=""/>
+          </v:shape>
+          <o:OLEObject Type="Embed" ProgID="Equation.DSMT4" ShapeID="_x0000_i1033" DrawAspect="Content" ObjectID="_1557696777" r:id="rId29"/>
+        </w:object>
+      </w:r>
+      <w:r>
+        <w:rPr>
+          <w:rFonts w:hint="eastAsia"/>
+        </w:rPr>
+        <w:t>，</w:t>
+      </w:r>
+      <w:r>
+        <w:rPr>
+          <w:rFonts w:hint="eastAsia"/>
+        </w:rPr>
+        <w:t>控制效果如</w:t>
+      </w:r>
+      <w:r>
+        <w:rPr>
+          <w:rFonts w:hint="eastAsia"/>
+        </w:rPr>
+        <w:t>图</w:t>
+      </w:r>
+      <w:r>
+        <w:rPr>
+          <w:rFonts w:hint="eastAsia"/>
+        </w:rPr>
+        <w:t>11</w:t>
+      </w:r>
+      <w:r>
+        <w:rPr>
+          <w:rFonts w:hint="eastAsia"/>
+        </w:rPr>
+        <w:t>所示。</w:t>
+      </w:r>
+      <w:r>
+        <w:rPr>
+          <w:rFonts w:hint="eastAsia"/>
+        </w:rPr>
+        <w:t>由于本实验主要是为了</w:t>
+      </w:r>
+      <w:r>
+        <w:rPr>
+          <w:rFonts w:hint="eastAsia"/>
+        </w:rPr>
+        <w:t>研究</w:t>
+      </w:r>
+      <w:r>
+        <w:rPr>
+          <w:rFonts w:hint="eastAsia"/>
+        </w:rPr>
+        <w:t>RBF</w:t>
+      </w:r>
+      <w:r>
+        <w:rPr>
+          <w:rFonts w:hint="eastAsia"/>
+        </w:rPr>
+        <w:t>网络对</w:t>
+      </w:r>
+      <w:r>
+        <w:rPr>
+          <w:rFonts w:hint="eastAsia"/>
+        </w:rPr>
+        <w:t>PID</w:t>
+      </w:r>
+      <w:r>
+        <w:rPr>
+          <w:rFonts w:hint="eastAsia"/>
+        </w:rPr>
+        <w:t>参数的整定效果，故不必对</w:t>
+      </w:r>
+      <w:r>
+        <w:rPr>
+          <w:rFonts w:hint="eastAsia"/>
+        </w:rPr>
+        <w:t>PID</w:t>
+      </w:r>
+      <w:r>
+        <w:rPr>
+          <w:rFonts w:hint="eastAsia"/>
+        </w:rPr>
+        <w:t>参数进行人工优化。</w:t>
+      </w:r>
+    </w:p>
+    <w:p>
+      <w:r>
+        <w:rPr>
+          <w:noProof/>
+        </w:rPr>
+        <w:lastRenderedPageBreak/>
+        <w:drawing>
+          <wp:inline distT="0" distB="0" distL="0" distR="0" wp14:anchorId="2AB9F404" wp14:editId="3AD2FFEA">
+            <wp:extent cx="5274310" cy="3953374"/>
+            <wp:effectExtent l="0" t="0" r="0" b="0"/>
+            <wp:docPr id="20" name="图片 20"/>
+            <wp:cNvGraphicFramePr>
+              <a:graphicFrameLocks xmlns:a="http://schemas.openxmlformats.org/drawingml/2006/main" noChangeAspect="1"/>
+            </wp:cNvGraphicFramePr>
+            <a:graphic xmlns:a="http://schemas.openxmlformats.org/drawingml/2006/main">
+              <a:graphicData uri="http://schemas.openxmlformats.org/drawingml/2006/picture">
+                <pic:pic xmlns:pic="http://schemas.openxmlformats.org/drawingml/2006/picture">
+                  <pic:nvPicPr>
+                    <pic:cNvPr id="0" name="Picture 6"/>
+                    <pic:cNvPicPr>
+                      <a:picLocks noChangeAspect="1" noChangeArrowheads="1"/>
+                    </pic:cNvPicPr>
+                  </pic:nvPicPr>
+                  <pic:blipFill>
+                    <a:blip r:embed="rId30">
+                      <a:extLst>
+                        <a:ext uri="{28A0092B-C50C-407E-A947-70E740481C1C}">
+                          <a14:useLocalDpi xmlns:a14="http://schemas.microsoft.com/office/drawing/2010/main" val="0"/>
+                        </a:ext>
+                      </a:extLst>
+                    </a:blip>
+                    <a:srcRect/>
+                    <a:stretch>
+                      <a:fillRect/>
+                    </a:stretch>
+                  </pic:blipFill>
+                  <pic:spPr bwMode="auto">
+                    <a:xfrm>
+                      <a:off x="0" y="0"/>
+                      <a:ext cx="5274310" cy="3953374"/>
+                    </a:xfrm>
+                    <a:prstGeom prst="rect">
+                      <a:avLst/>
+                    </a:prstGeom>
+                    <a:noFill/>
+                    <a:ln>
+                      <a:noFill/>
+                    </a:ln>
+                  </pic:spPr>
+                </pic:pic>
+              </a:graphicData>
+            </a:graphic>
+          </wp:inline>
+        </w:drawing>
+      </w:r>
+    </w:p>
+    <w:p>
+      <w:pPr>
+        <w:pStyle w:val="a4"/>
+        <w:numPr>
+          <w:ilvl w:val="0"/>
+          <w:numId w:val="4"/>
+        </w:numPr>
+        <w:rPr>
+          <w:rFonts w:hint="eastAsia"/>
+        </w:rPr>
+      </w:pPr>
+      <w:r>
+        <w:rPr>
+          <w:rFonts w:hint="eastAsia"/>
+        </w:rPr>
+        <w:t>输入输出对比</w:t>
+      </w:r>
+    </w:p>
+    <w:p>
+      <w:r>
+        <w:rPr>
+          <w:rFonts w:hint="eastAsia"/>
+          <w:noProof/>
+        </w:rPr>
+        <w:drawing>
+          <wp:inline distT="0" distB="0" distL="0" distR="0" wp14:anchorId="55B7DEC5" wp14:editId="09EA04BC">
+            <wp:extent cx="5274310" cy="3952875"/>
+            <wp:effectExtent l="0" t="0" r="0" b="0"/>
+            <wp:docPr id="1" name="图片 1"/>
+            <wp:cNvGraphicFramePr>
+              <a:graphicFrameLocks xmlns:a="http://schemas.openxmlformats.org/drawingml/2006/main" noChangeAspect="1"/>
+            </wp:cNvGraphicFramePr>
+            <a:graphic xmlns:a="http://schemas.openxmlformats.org/drawingml/2006/main">
+              <a:graphicData uri="http://schemas.openxmlformats.org/drawingml/2006/picture">
+                <pic:pic xmlns:pic="http://schemas.openxmlformats.org/drawingml/2006/picture">
+                  <pic:nvPicPr>
+                    <pic:cNvPr id="0" name="Picture 1"/>
+                    <pic:cNvPicPr>
+                      <a:picLocks noChangeAspect="1" noChangeArrowheads="1"/>
+                    </pic:cNvPicPr>
+                  </pic:nvPicPr>
+                  <pic:blipFill>
+                    <a:blip r:embed="rId31">
+                      <a:extLst>
+                        <a:ext uri="{28A0092B-C50C-407E-A947-70E740481C1C}">
+                          <a14:useLocalDpi xmlns:a14="http://schemas.microsoft.com/office/drawing/2010/main" val="0"/>
+                        </a:ext>
+                      </a:extLst>
+                    </a:blip>
+                    <a:srcRect/>
+                    <a:stretch>
+                      <a:fillRect/>
+                    </a:stretch>
+                  </pic:blipFill>
+                  <pic:spPr bwMode="auto">
+                    <a:xfrm>
+                      <a:off x="0" y="0"/>
+                      <a:ext cx="5274310" cy="3952875"/>
+                    </a:xfrm>
+                    <a:prstGeom prst="rect">
+                      <a:avLst/>
+                    </a:prstGeom>
+                    <a:noFill/>
+                    <a:ln>
+                      <a:noFill/>
+                    </a:ln>
+                  </pic:spPr>
+                </pic:pic>
+              </a:graphicData>
+            </a:graphic>
+          </wp:inline>
+        </w:drawing>
+      </w:r>
+    </w:p>
+    <w:p>
+      <w:pPr>
+        <w:pStyle w:val="a4"/>
+        <w:numPr>
+          <w:ilvl w:val="0"/>
+          <w:numId w:val="4"/>
+        </w:numPr>
+        <w:rPr>
+          <w:rFonts w:hint="eastAsia"/>
+        </w:rPr>
+      </w:pPr>
+      <w:r>
+        <w:rPr>
+          <w:rFonts w:hint="eastAsia"/>
+        </w:rPr>
+        <w:t>跟踪误差</w:t>
+      </w:r>
+    </w:p>
+    <w:p>
+      <w:pPr>
+        <w:pStyle w:val="a4"/>
+      </w:pPr>
+      <w:r>
+        <w:rPr>
+          <w:rFonts w:hint="eastAsia"/>
+        </w:rPr>
+        <w:t>图</w:t>
+      </w:r>
+      <w:r>
+        <w:rPr>
+          <w:rFonts w:hint="eastAsia"/>
+        </w:rPr>
+        <w:t xml:space="preserve"> </w:t>
+      </w:r>
+      <w:r>
+        <w:fldChar w:fldCharType="begin"/>
+      </w:r>
+      <w:r>
+        <w:instrText xml:space="preserve"> </w:instrText>
+      </w:r>
+      <w:r>
+        <w:rPr>
+          <w:rFonts w:hint="eastAsia"/>
+        </w:rPr>
+        <w:instrText xml:space="preserve">SEQ </w:instrText>
+      </w:r>
+      <w:r>
+        <w:rPr>
+          <w:rFonts w:hint="eastAsia"/>
+        </w:rPr>
+        <w:instrText>图</w:instrText>
+      </w:r>
+      <w:r>
+        <w:rPr>
+          <w:rFonts w:hint="eastAsia"/>
+        </w:rPr>
+        <w:instrText xml:space="preserve"> \* ARABIC</w:instrText>
+      </w:r>
+      <w:r>
+        <w:instrText xml:space="preserve"> </w:instrText>
+      </w:r>
+      <w:r>
+        <w:fldChar w:fldCharType="separate"/>
+      </w:r>
+      <w:r>
+        <w:rPr>
+          <w:noProof/>
+        </w:rPr>
+        <w:t>11</w:t>
+      </w:r>
+      <w:r>
+        <w:fldChar w:fldCharType="end"/>
+      </w:r>
+      <w:r>
+        <w:rPr>
+          <w:rFonts w:ascii="宋体" w:eastAsia="宋体" w:hAnsiTheme="minorHAnsi" w:cs="宋体"/>
+          <w:color w:val="000000"/>
+          <w:kern w:val="0"/>
+          <w:szCs w:val="24"/>
+        </w:rPr>
+        <w:t xml:space="preserve"> </w:t>
+      </w:r>
+      <w:r>
+        <w:rPr>
+          <w:rFonts w:hint="eastAsia"/>
+        </w:rPr>
+        <w:t>普通</w:t>
+      </w:r>
+      <w:r>
+        <w:t>PID</w:t>
+      </w:r>
+      <w:r>
+        <w:rPr>
+          <w:rFonts w:hint="eastAsia"/>
+        </w:rPr>
+        <w:t>跟踪效果</w:t>
+      </w:r>
+    </w:p>
+    <w:p>
+      <w:pPr>
+        <w:pStyle w:val="2"/>
+      </w:pPr>
+      <w:r>
+        <w:rPr>
+          <w:rFonts w:hint="eastAsia"/>
+        </w:rPr>
+        <w:lastRenderedPageBreak/>
+        <w:t>RBF-PID</w:t>
+      </w:r>
+      <w:r>
+        <w:rPr>
+          <w:rFonts w:hint="eastAsia"/>
+        </w:rPr>
+        <w:t>控制</w:t>
+      </w:r>
+    </w:p>
+    <w:p>
+      <w:pPr>
+        <w:ind w:firstLineChars="200" w:firstLine="480"/>
+        <w:rPr>
+          <w:rFonts w:hint="eastAsia"/>
+        </w:rPr>
+      </w:pPr>
+      <w:r>
+        <w:rPr>
+          <w:rFonts w:hint="eastAsia"/>
+        </w:rPr>
+        <w:t>RBF</w:t>
+      </w:r>
+      <w:r>
+        <w:rPr>
+          <w:rFonts w:hint="eastAsia"/>
+        </w:rPr>
+        <w:t>网络是具有单隐层的一种</w:t>
+      </w:r>
+      <w:r>
+        <w:rPr>
+          <w:rFonts w:hint="eastAsia"/>
+        </w:rPr>
+        <w:t>三</w:t>
+      </w:r>
+      <w:r>
+        <w:rPr>
+          <w:rFonts w:hint="eastAsia"/>
+        </w:rPr>
+        <w:t>层前向网络。</w:t>
+      </w:r>
+      <w:r>
+        <w:rPr>
+          <w:rFonts w:hint="eastAsia"/>
+        </w:rPr>
+        <w:t>从输入到隐含层的映射一般采用高斯激活函数，</w:t>
+      </w:r>
+      <w:r>
+        <w:rPr>
+          <w:rFonts w:hint="eastAsia"/>
+        </w:rPr>
+        <w:t>而从隐含层到输出层的映射是</w:t>
+      </w:r>
+      <w:r>
+        <w:rPr>
+          <w:rFonts w:hint="eastAsia"/>
+        </w:rPr>
+        <w:t>简单的</w:t>
+      </w:r>
+      <w:r>
+        <w:rPr>
+          <w:rFonts w:hint="eastAsia"/>
+        </w:rPr>
+        <w:t>线性</w:t>
+      </w:r>
+      <w:r>
+        <w:rPr>
+          <w:rFonts w:hint="eastAsia"/>
+        </w:rPr>
+        <w:t>函数</w:t>
+      </w:r>
+      <w:r>
+        <w:rPr>
+          <w:rFonts w:hint="eastAsia"/>
+        </w:rPr>
+        <w:t>。</w:t>
       </w:r>
     </w:p>
     <w:p>
@@ -1478,7 +2939,7 @@
                     </pic:cNvPicPr>
                   </pic:nvPicPr>
                   <pic:blipFill>
-                    <a:blip r:embed="rId17">
+                    <a:blip r:embed="rId32">
                       <a:extLst>
                         <a:ext uri="{28A0092B-C50C-407E-A947-70E740481C1C}">
                           <a14:useLocalDpi xmlns:a14="http://schemas.microsoft.com/office/drawing/2010/main" val="0"/>
@@ -1560,7 +3021,7 @@
         <w:rPr>
           <w:noProof/>
         </w:rPr>
-        <w:t>10</w:t>
+        <w:t>12</w:t>
       </w:r>
       <w:r>
         <w:fldChar w:fldCharType="end"/>
@@ -1577,15 +3038,388 @@
     </w:p>
     <w:p>
       <w:pPr>
+        <w:ind w:firstLineChars="200" w:firstLine="480"/>
+        <w:rPr>
+          <w:rFonts w:hint="eastAsia"/>
+        </w:rPr>
+      </w:pPr>
+      <w:r>
+        <w:rPr>
+          <w:rFonts w:hint="eastAsia"/>
+        </w:rPr>
+        <w:t>高斯核函数：</w:t>
+      </w:r>
+    </w:p>
+    <w:p>
+      <w:pPr>
+        <w:pStyle w:val="MTDisplayEquation"/>
+      </w:pPr>
+      <w:r>
+        <w:tab/>
+      </w:r>
+      <w:r>
+        <w:rPr>
+          <w:position w:val="-42"/>
+        </w:rPr>
+        <w:object w:dxaOrig="2240" w:dyaOrig="960">
+          <v:shape id="_x0000_i1025" type="#_x0000_t75" style="width:111.75pt;height:48pt" o:ole="">
+            <v:imagedata r:id="rId33" o:title=""/>
+          </v:shape>
+          <o:OLEObject Type="Embed" ProgID="Equation.DSMT4" ShapeID="_x0000_i1025" DrawAspect="Content" ObjectID="_1557696778" r:id="rId34"/>
+        </w:object>
+      </w:r>
+      <w:r>
+        <w:t xml:space="preserve"> </w:t>
+      </w:r>
+      <w:r>
+        <w:tab/>
+      </w:r>
+      <w:r>
+        <w:fldChar w:fldCharType="begin"/>
+      </w:r>
+      <w:r>
+        <w:instrText xml:space="preserve"> MACROBUTTON MTPlaceRef \* MERGEFORMAT </w:instrText>
+      </w:r>
+      <w:r>
+        <w:fldChar w:fldCharType="begin"/>
+      </w:r>
+      <w:r>
+        <w:instrText xml:space="preserve"> SEQ MTEqn \h \* MERGEFORMAT </w:instrText>
+      </w:r>
+      <w:r>
+        <w:fldChar w:fldCharType="end"/>
+      </w:r>
+      <w:r>
+        <w:instrText>(</w:instrText>
+      </w:r>
+      <w:fldSimple w:instr=" SEQ MTEqn \c \* Arabic \* MERGEFORMAT ">
+        <w:r>
+          <w:rPr>
+            <w:noProof/>
+          </w:rPr>
+          <w:instrText>5</w:instrText>
+        </w:r>
+      </w:fldSimple>
+      <w:r>
+        <w:instrText>)</w:instrText>
+      </w:r>
+      <w:r>
+        <w:fldChar w:fldCharType="end"/>
+      </w:r>
+    </w:p>
+    <w:p>
+      <w:pPr>
+        <w:ind w:firstLineChars="200" w:firstLine="480"/>
+        <w:rPr>
+          <w:rFonts w:hint="eastAsia"/>
+        </w:rPr>
+      </w:pPr>
+      <w:r>
+        <w:rPr>
+          <w:rFonts w:hint="eastAsia"/>
+        </w:rPr>
+        <w:t>隐层到输出层的线性映射：</w:t>
+      </w:r>
+    </w:p>
+    <w:p>
+      <w:pPr>
+        <w:pStyle w:val="MTDisplayEquation"/>
+      </w:pPr>
+      <w:r>
+        <w:tab/>
+      </w:r>
+      <w:r>
+        <w:rPr>
+          <w:position w:val="-12"/>
+        </w:rPr>
+        <w:object w:dxaOrig="3019" w:dyaOrig="360">
+          <v:shape id="_x0000_i1026" type="#_x0000_t75" style="width:150.75pt;height:18pt" o:ole="">
+            <v:imagedata r:id="rId35" o:title=""/>
+          </v:shape>
+          <o:OLEObject Type="Embed" ProgID="Equation.DSMT4" ShapeID="_x0000_i1026" DrawAspect="Content" ObjectID="_1557696779" r:id="rId36"/>
+        </w:object>
+      </w:r>
+      <w:r>
+        <w:t xml:space="preserve"> </w:t>
+      </w:r>
+      <w:r>
+        <w:tab/>
+      </w:r>
+      <w:r>
+        <w:fldChar w:fldCharType="begin"/>
+      </w:r>
+      <w:r>
+        <w:instrText xml:space="preserve"> MACROBUTTON MTPlaceRef \* MERGEFORMAT </w:instrText>
+      </w:r>
+      <w:r>
+        <w:fldChar w:fldCharType="begin"/>
+      </w:r>
+      <w:r>
+        <w:instrText xml:space="preserve"> SEQ MTEqn \h \* MERGEFORMAT </w:instrText>
+      </w:r>
+      <w:r>
+        <w:fldChar w:fldCharType="end"/>
+      </w:r>
+      <w:r>
+        <w:instrText>(</w:instrText>
+      </w:r>
+      <w:fldSimple w:instr=" SEQ MTEqn \c \* Arabic \* MERGEFORMAT ">
+        <w:r>
+          <w:rPr>
+            <w:noProof/>
+          </w:rPr>
+          <w:instrText>6</w:instrText>
+        </w:r>
+      </w:fldSimple>
+      <w:r>
+        <w:instrText>)</w:instrText>
+      </w:r>
+      <w:r>
+        <w:fldChar w:fldCharType="end"/>
+      </w:r>
+    </w:p>
+    <w:p>
+      <w:pPr>
+        <w:ind w:firstLineChars="200" w:firstLine="480"/>
+        <w:rPr>
+          <w:rFonts w:hint="eastAsia"/>
+        </w:rPr>
+      </w:pPr>
+      <w:r>
+        <w:rPr>
+          <w:rFonts w:hint="eastAsia"/>
+        </w:rPr>
+        <w:t>权值</w:t>
+      </w:r>
+      <w:r>
+        <w:rPr>
+          <w:rFonts w:hint="eastAsia"/>
+        </w:rPr>
+        <w:t>和</w:t>
+      </w:r>
+      <w:r>
+        <w:rPr>
+          <w:rFonts w:hint="eastAsia"/>
+        </w:rPr>
+        <w:t>中心向量</w:t>
+      </w:r>
+      <w:r>
+        <w:rPr>
+          <w:rFonts w:hint="eastAsia"/>
+        </w:rPr>
+        <w:t>的调整</w:t>
+      </w:r>
+      <w:r>
+        <w:rPr>
+          <w:rFonts w:hint="eastAsia"/>
+        </w:rPr>
+        <w:t>：</w:t>
+      </w:r>
+    </w:p>
+    <w:p>
+      <w:pPr>
+        <w:pStyle w:val="MTDisplayEquation"/>
+      </w:pPr>
+      <w:r>
+        <w:tab/>
+      </w:r>
+      <w:r>
+        <w:rPr>
+          <w:position w:val="-34"/>
+        </w:rPr>
+        <w:object w:dxaOrig="5500" w:dyaOrig="800">
+          <v:shape id="_x0000_i1027" type="#_x0000_t75" style="width:275.25pt;height:39.75pt" o:ole="">
+            <v:imagedata r:id="rId37" o:title=""/>
+          </v:shape>
+          <o:OLEObject Type="Embed" ProgID="Equation.DSMT4" ShapeID="_x0000_i1027" DrawAspect="Content" ObjectID="_1557696780" r:id="rId38"/>
+        </w:object>
+      </w:r>
+      <w:r>
+        <w:t xml:space="preserve"> </w:t>
+      </w:r>
+      <w:r>
+        <w:tab/>
+      </w:r>
+      <w:r>
+        <w:fldChar w:fldCharType="begin"/>
+      </w:r>
+      <w:r>
+        <w:instrText xml:space="preserve"> MACROBUTTON MTPlaceRef \* MERGEFORMAT </w:instrText>
+      </w:r>
+      <w:r>
+        <w:fldChar w:fldCharType="begin"/>
+      </w:r>
+      <w:r>
+        <w:instrText xml:space="preserve"> SEQ MTEqn \h \* MERGEFORMAT </w:instrText>
+      </w:r>
+      <w:r>
+        <w:fldChar w:fldCharType="end"/>
+      </w:r>
+      <w:r>
+        <w:instrText>(</w:instrText>
+      </w:r>
+      <w:fldSimple w:instr=" SEQ MTEqn \c \* Arabic \* MERGEFORMAT ">
+        <w:r>
+          <w:rPr>
+            <w:noProof/>
+          </w:rPr>
+          <w:instrText>7</w:instrText>
+        </w:r>
+      </w:fldSimple>
+      <w:r>
+        <w:instrText>)</w:instrText>
+      </w:r>
+      <w:r>
+        <w:fldChar w:fldCharType="end"/>
+      </w:r>
+    </w:p>
+    <w:p>
+      <w:r>
+        <w:rPr>
+          <w:rFonts w:hint="eastAsia"/>
+        </w:rPr>
+        <w:t>式中</w:t>
+      </w:r>
+      <w:r>
+        <w:rPr>
+          <w:position w:val="-10"/>
+        </w:rPr>
+        <w:object w:dxaOrig="200" w:dyaOrig="260">
+          <v:shape id="_x0000_i1034" type="#_x0000_t75" style="width:9.75pt;height:12.75pt" o:ole="">
+            <v:imagedata r:id="rId39" o:title=""/>
+          </v:shape>
+          <o:OLEObject Type="Embed" ProgID="Equation.DSMT4" ShapeID="_x0000_i1034" DrawAspect="Content" ObjectID="_1557696781" r:id="rId40"/>
+        </w:object>
+      </w:r>
+      <w:r>
+        <w:rPr>
+          <w:rFonts w:hint="eastAsia"/>
+        </w:rPr>
+        <w:t>学习速率</w:t>
+      </w:r>
+      <w:r>
+        <w:rPr>
+          <w:rFonts w:hint="eastAsia"/>
+        </w:rPr>
+        <w:t>，</w:t>
+      </w:r>
+      <w:r>
+        <w:rPr>
+          <w:position w:val="-6"/>
+        </w:rPr>
+        <w:object w:dxaOrig="240" w:dyaOrig="220">
+          <v:shape id="_x0000_i1035" type="#_x0000_t75" style="width:12pt;height:11.25pt" o:ole="">
+            <v:imagedata r:id="rId41" o:title=""/>
+          </v:shape>
+          <o:OLEObject Type="Embed" ProgID="Equation.DSMT4" ShapeID="_x0000_i1035" DrawAspect="Content" ObjectID="_1557696782" r:id="rId42"/>
+        </w:object>
+      </w:r>
+      <w:r>
+        <w:rPr>
+          <w:rFonts w:hint="eastAsia"/>
+        </w:rPr>
+        <w:t>为动量因子</w:t>
+      </w:r>
+      <w:r>
+        <w:rPr>
+          <w:rFonts w:hint="eastAsia"/>
+        </w:rPr>
+        <w:t>。</w:t>
+      </w:r>
+    </w:p>
+    <w:p>
+      <w:pPr>
+        <w:ind w:firstLineChars="200" w:firstLine="480"/>
+        <w:rPr>
+          <w:rFonts w:hint="eastAsia"/>
+        </w:rPr>
+      </w:pPr>
+      <w:r>
+        <w:rPr>
+          <w:rFonts w:hint="eastAsia"/>
+        </w:rPr>
+        <w:t>PID</w:t>
+      </w:r>
+      <w:r>
+        <w:rPr>
+          <w:rFonts w:hint="eastAsia"/>
+        </w:rPr>
+        <w:t>参数的调整算法采用梯度下降法：</w:t>
+      </w:r>
+      <w:bookmarkStart w:id="0" w:name="_GoBack"/>
+      <w:bookmarkEnd w:id="0"/>
+    </w:p>
+    <w:p>
+      <w:pPr>
+        <w:pStyle w:val="MTDisplayEquation"/>
+        <w:rPr>
+          <w:rFonts w:hint="eastAsia"/>
+        </w:rPr>
+      </w:pPr>
+      <w:r>
+        <w:lastRenderedPageBreak/>
+        <w:tab/>
+      </w:r>
+      <w:r>
+        <w:rPr>
+          <w:position w:val="-130"/>
+        </w:rPr>
+        <w:object w:dxaOrig="4940" w:dyaOrig="2720">
+          <v:shape id="_x0000_i1036" type="#_x0000_t75" style="width:246.75pt;height:135.75pt" o:ole="">
+            <v:imagedata r:id="rId43" o:title=""/>
+          </v:shape>
+          <o:OLEObject Type="Embed" ProgID="Equation.DSMT4" ShapeID="_x0000_i1036" DrawAspect="Content" ObjectID="_1557696783" r:id="rId44"/>
+        </w:object>
+      </w:r>
+      <w:r>
+        <w:t xml:space="preserve"> </w:t>
+      </w:r>
+      <w:r>
+        <w:tab/>
+      </w:r>
+      <w:r>
+        <w:fldChar w:fldCharType="begin"/>
+      </w:r>
+      <w:r>
+        <w:instrText xml:space="preserve"> MACROBUTTON MTPlaceRef \* MERGEFORMAT </w:instrText>
+      </w:r>
+      <w:r>
+        <w:fldChar w:fldCharType="begin"/>
+      </w:r>
+      <w:r>
+        <w:instrText xml:space="preserve"> SEQ MTEqn \h \* MERGEFORMAT </w:instrText>
+      </w:r>
+      <w:r>
+        <w:fldChar w:fldCharType="end"/>
+      </w:r>
+      <w:r>
+        <w:instrText>(</w:instrText>
+      </w:r>
+      <w:fldSimple w:instr=" SEQ MTEqn \c \* Arabic \* MERGEFORMAT ">
+        <w:r>
+          <w:rPr>
+            <w:noProof/>
+          </w:rPr>
+          <w:instrText>8</w:instrText>
+        </w:r>
+      </w:fldSimple>
+      <w:r>
+        <w:instrText>)</w:instrText>
+      </w:r>
+      <w:r>
+        <w:fldChar w:fldCharType="end"/>
+      </w:r>
+    </w:p>
+    <w:p>
+      <w:pPr>
         <w:jc w:val="center"/>
       </w:pPr>
       <w:r>
         <w:rPr>
           <w:noProof/>
         </w:rPr>
-        <w:lastRenderedPageBreak/>
         <w:drawing>
-          <wp:inline distT="0" distB="0" distL="0" distR="0">
+          <wp:inline distT="0" distB="0" distL="0" distR="0" wp14:anchorId="174D69EE" wp14:editId="0FE58616">
             <wp:extent cx="4323600" cy="1980000"/>
             <wp:effectExtent l="0" t="0" r="1270" b="1270"/>
             <wp:docPr id="16" name="图片 16"/>
@@ -1602,7 +3436,7 @@
                     </pic:cNvPicPr>
                   </pic:nvPicPr>
                   <pic:blipFill>
-                    <a:blip r:embed="rId18">
+                    <a:blip r:embed="rId45">
                       <a:extLst>
                         <a:ext uri="{28A0092B-C50C-407E-A947-70E740481C1C}">
                           <a14:useLocalDpi xmlns:a14="http://schemas.microsoft.com/office/drawing/2010/main" val="0"/>
@@ -1637,6 +3471,9 @@
     <w:p>
       <w:pPr>
         <w:pStyle w:val="a4"/>
+        <w:rPr>
+          <w:rFonts w:hint="eastAsia"/>
+        </w:rPr>
       </w:pPr>
       <w:r>
         <w:rPr>
@@ -1684,7 +3521,7 @@
         <w:rPr>
           <w:noProof/>
         </w:rPr>
-        <w:t>11</w:t>
+        <w:t>13</w:t>
       </w:r>
       <w:r>
         <w:fldChar w:fldCharType="end"/>
@@ -1696,25 +3533,43 @@
         <w:rPr>
           <w:rFonts w:hint="eastAsia"/>
         </w:rPr>
-        <w:t>RBF-PID</w:t>
-      </w:r>
-      <w:r>
-        <w:rPr>
-          <w:rFonts w:hint="eastAsia"/>
-        </w:rPr>
-        <w:t>控制系统框图</w:t>
-      </w:r>
-    </w:p>
-    <w:p>
-      <w:r>
-        <w:rPr>
+        <w:t>RBF</w:t>
+      </w:r>
+      <w:r>
+        <w:rPr>
+          <w:rFonts w:hint="eastAsia"/>
+        </w:rPr>
+        <w:t>网络整定</w:t>
+      </w:r>
+      <w:r>
+        <w:rPr>
+          <w:rFonts w:hint="eastAsia"/>
+        </w:rPr>
+        <w:t>PID</w:t>
+      </w:r>
+      <w:r>
+        <w:rPr>
+          <w:rFonts w:hint="eastAsia"/>
+        </w:rPr>
+        <w:t>控制框图</w:t>
+      </w:r>
+    </w:p>
+    <w:p>
+      <w:pPr>
+        <w:jc w:val="center"/>
+      </w:pPr>
+    </w:p>
+    <w:p>
+      <w:r>
+        <w:rPr>
+          <w:rFonts w:hint="eastAsia"/>
           <w:noProof/>
         </w:rPr>
         <w:drawing>
           <wp:inline distT="0" distB="0" distL="0" distR="0">
             <wp:extent cx="5274310" cy="3953374"/>
             <wp:effectExtent l="0" t="0" r="0" b="0"/>
-            <wp:docPr id="20" name="图片 20"/>
+            <wp:docPr id="21" name="图片 21"/>
             <wp:cNvGraphicFramePr>
               <a:graphicFrameLocks xmlns:a="http://schemas.openxmlformats.org/drawingml/2006/main" noChangeAspect="1"/>
             </wp:cNvGraphicFramePr>
@@ -1722,13 +3577,13 @@
               <a:graphicData uri="http://schemas.openxmlformats.org/drawingml/2006/picture">
                 <pic:pic xmlns:pic="http://schemas.openxmlformats.org/drawingml/2006/picture">
                   <pic:nvPicPr>
-                    <pic:cNvPr id="0" name="Picture 6"/>
+                    <pic:cNvPr id="0" name="Picture 7"/>
                     <pic:cNvPicPr>
                       <a:picLocks noChangeAspect="1" noChangeArrowheads="1"/>
                     </pic:cNvPicPr>
                   </pic:nvPicPr>
                   <pic:blipFill>
-                    <a:blip r:embed="rId19">
+                    <a:blip r:embed="rId46">
                       <a:extLst>
                         <a:ext uri="{28A0092B-C50C-407E-A947-70E740481C1C}">
                           <a14:useLocalDpi xmlns:a14="http://schemas.microsoft.com/office/drawing/2010/main" val="0"/>
@@ -1810,25 +3665,22 @@
         <w:rPr>
           <w:noProof/>
         </w:rPr>
-        <w:t>12</w:t>
+        <w:t>14</w:t>
       </w:r>
       <w:r>
         <w:fldChar w:fldCharType="end"/>
       </w:r>
       <w:r>
-        <w:rPr>
-          <w:rFonts w:ascii="宋体" w:eastAsia="宋体" w:hAnsiTheme="minorHAnsi" w:cs="宋体"/>
-          <w:color w:val="000000"/>
-          <w:kern w:val="0"/>
-          <w:szCs w:val="24"/>
-        </w:rPr>
         <w:t xml:space="preserve"> </w:t>
       </w:r>
       <w:r>
         <w:rPr>
           <w:rFonts w:hint="eastAsia"/>
         </w:rPr>
-        <w:t>普通</w:t>
+        <w:t>RBF</w:t>
+      </w:r>
+      <w:r>
+        <w:t>-</w:t>
       </w:r>
       <w:r>
         <w:t>PID</w:t>
@@ -1841,11 +3693,6 @@
       </w:r>
     </w:p>
     <w:p>
-      <w:pPr>
-        <w:rPr>
-          <w:rFonts w:hint="eastAsia"/>
-        </w:rPr>
-      </w:pPr>
       <w:r>
         <w:rPr>
           <w:rFonts w:hint="eastAsia"/>
@@ -1856,7 +3703,7 @@
           <wp:inline distT="0" distB="0" distL="0" distR="0">
             <wp:extent cx="5274310" cy="3953374"/>
             <wp:effectExtent l="0" t="0" r="0" b="0"/>
-            <wp:docPr id="21" name="图片 21"/>
+            <wp:docPr id="22" name="图片 22"/>
             <wp:cNvGraphicFramePr>
               <a:graphicFrameLocks xmlns:a="http://schemas.openxmlformats.org/drawingml/2006/main" noChangeAspect="1"/>
             </wp:cNvGraphicFramePr>
@@ -1864,13 +3711,13 @@
               <a:graphicData uri="http://schemas.openxmlformats.org/drawingml/2006/picture">
                 <pic:pic xmlns:pic="http://schemas.openxmlformats.org/drawingml/2006/picture">
                   <pic:nvPicPr>
-                    <pic:cNvPr id="0" name="Picture 7"/>
+                    <pic:cNvPr id="0" name="Picture 8"/>
                     <pic:cNvPicPr>
                       <a:picLocks noChangeAspect="1" noChangeArrowheads="1"/>
                     </pic:cNvPicPr>
                   </pic:nvPicPr>
                   <pic:blipFill>
-                    <a:blip r:embed="rId20">
+                    <a:blip r:embed="rId47">
                       <a:extLst>
                         <a:ext uri="{28A0092B-C50C-407E-A947-70E740481C1C}">
                           <a14:useLocalDpi xmlns:a14="http://schemas.microsoft.com/office/drawing/2010/main" val="0"/>
@@ -1952,7 +3799,7 @@
         <w:rPr>
           <w:noProof/>
         </w:rPr>
-        <w:t>13</w:t>
+        <w:t>15</w:t>
       </w:r>
       <w:r>
         <w:fldChar w:fldCharType="end"/>
@@ -1976,7 +3823,7 @@
         <w:rPr>
           <w:rFonts w:hint="eastAsia"/>
         </w:rPr>
-        <w:t>跟踪效果</w:t>
+        <w:t>跟踪误差</w:t>
       </w:r>
     </w:p>
     <w:p>
@@ -1989,7 +3836,7 @@
           <wp:inline distT="0" distB="0" distL="0" distR="0">
             <wp:extent cx="5274310" cy="3953374"/>
             <wp:effectExtent l="0" t="0" r="0" b="0"/>
-            <wp:docPr id="22" name="图片 22"/>
+            <wp:docPr id="23" name="图片 23"/>
             <wp:cNvGraphicFramePr>
               <a:graphicFrameLocks xmlns:a="http://schemas.openxmlformats.org/drawingml/2006/main" noChangeAspect="1"/>
             </wp:cNvGraphicFramePr>
@@ -1997,13 +3844,13 @@
               <a:graphicData uri="http://schemas.openxmlformats.org/drawingml/2006/picture">
                 <pic:pic xmlns:pic="http://schemas.openxmlformats.org/drawingml/2006/picture">
                   <pic:nvPicPr>
-                    <pic:cNvPr id="0" name="Picture 8"/>
+                    <pic:cNvPr id="0" name="Picture 9"/>
                     <pic:cNvPicPr>
                       <a:picLocks noChangeAspect="1" noChangeArrowheads="1"/>
                     </pic:cNvPicPr>
                   </pic:nvPicPr>
                   <pic:blipFill>
-                    <a:blip r:embed="rId21">
+                    <a:blip r:embed="rId48">
                       <a:extLst>
                         <a:ext uri="{28A0092B-C50C-407E-A947-70E740481C1C}">
                           <a14:useLocalDpi xmlns:a14="http://schemas.microsoft.com/office/drawing/2010/main" val="0"/>
@@ -2038,6 +3885,9 @@
     <w:p>
       <w:pPr>
         <w:pStyle w:val="a4"/>
+        <w:rPr>
+          <w:rFonts w:hint="eastAsia"/>
+        </w:rPr>
       </w:pPr>
       <w:r>
         <w:rPr>
@@ -2085,7 +3935,7 @@
         <w:rPr>
           <w:noProof/>
         </w:rPr>
-        <w:t>14</w:t>
+        <w:t>16</w:t>
       </w:r>
       <w:r>
         <w:fldChar w:fldCharType="end"/>
@@ -2097,88 +3947,37 @@
         <w:rPr>
           <w:rFonts w:hint="eastAsia"/>
         </w:rPr>
-        <w:t>跟踪误差</w:t>
-      </w:r>
-    </w:p>
-    <w:p>
-      <w:pPr>
-        <w:rPr>
-          <w:rFonts w:hint="eastAsia"/>
-        </w:rPr>
-      </w:pPr>
-      <w:r>
-        <w:rPr>
-          <w:rFonts w:hint="eastAsia"/>
-          <w:noProof/>
+        <w:t>RBF</w:t>
+      </w:r>
+      <w:r>
+        <w:rPr>
+          <w:rFonts w:hint="eastAsia"/>
+        </w:rPr>
+        <w:t>网络对</w:t>
+      </w:r>
+      <w:r>
+        <w:rPr>
+          <w:rFonts w:hint="eastAsia"/>
+        </w:rPr>
+        <w:t>PID</w:t>
+      </w:r>
+      <w:r>
+        <w:rPr>
+          <w:rFonts w:hint="eastAsia"/>
+        </w:rPr>
+        <w:t>参数的整定</w:t>
+      </w:r>
+    </w:p>
+    <w:p/>
+    <w:p>
+      <w:pPr>
+        <w:pStyle w:val="1"/>
+      </w:pPr>
+      <w:r>
+        <w:rPr>
+          <w:rFonts w:hint="eastAsia"/>
         </w:rPr>
         <w:lastRenderedPageBreak/>
-        <w:drawing>
-          <wp:inline distT="0" distB="0" distL="0" distR="0">
-            <wp:extent cx="5274310" cy="3953374"/>
-            <wp:effectExtent l="0" t="0" r="0" b="0"/>
-            <wp:docPr id="23" name="图片 23"/>
-            <wp:cNvGraphicFramePr>
-              <a:graphicFrameLocks xmlns:a="http://schemas.openxmlformats.org/drawingml/2006/main" noChangeAspect="1"/>
-            </wp:cNvGraphicFramePr>
-            <a:graphic xmlns:a="http://schemas.openxmlformats.org/drawingml/2006/main">
-              <a:graphicData uri="http://schemas.openxmlformats.org/drawingml/2006/picture">
-                <pic:pic xmlns:pic="http://schemas.openxmlformats.org/drawingml/2006/picture">
-                  <pic:nvPicPr>
-                    <pic:cNvPr id="0" name="Picture 9"/>
-                    <pic:cNvPicPr>
-                      <a:picLocks noChangeAspect="1" noChangeArrowheads="1"/>
-                    </pic:cNvPicPr>
-                  </pic:nvPicPr>
-                  <pic:blipFill>
-                    <a:blip r:embed="rId22">
-                      <a:extLst>
-                        <a:ext uri="{28A0092B-C50C-407E-A947-70E740481C1C}">
-                          <a14:useLocalDpi xmlns:a14="http://schemas.microsoft.com/office/drawing/2010/main" val="0"/>
-                        </a:ext>
-                      </a:extLst>
-                    </a:blip>
-                    <a:srcRect/>
-                    <a:stretch>
-                      <a:fillRect/>
-                    </a:stretch>
-                  </pic:blipFill>
-                  <pic:spPr bwMode="auto">
-                    <a:xfrm>
-                      <a:off x="0" y="0"/>
-                      <a:ext cx="5274310" cy="3953374"/>
-                    </a:xfrm>
-                    <a:prstGeom prst="rect">
-                      <a:avLst/>
-                    </a:prstGeom>
-                    <a:noFill/>
-                    <a:ln>
-                      <a:noFill/>
-                    </a:ln>
-                  </pic:spPr>
-                </pic:pic>
-              </a:graphicData>
-            </a:graphic>
-          </wp:inline>
-        </w:drawing>
-      </w:r>
-      <w:bookmarkStart w:id="0" w:name="_GoBack"/>
-      <w:bookmarkEnd w:id="0"/>
-    </w:p>
-    <w:p>
-      <w:pPr>
-        <w:rPr>
-          <w:rFonts w:hint="eastAsia"/>
-        </w:rPr>
-      </w:pPr>
-    </w:p>
-    <w:p>
-      <w:pPr>
-        <w:pStyle w:val="1"/>
-      </w:pPr>
-      <w:r>
-        <w:rPr>
-          <w:rFonts w:hint="eastAsia"/>
-        </w:rPr>
         <w:t>题三：</w:t>
       </w:r>
       <w:r>
@@ -2395,7 +4194,6 @@
         <w:rPr>
           <w:noProof/>
         </w:rPr>
-        <w:lastRenderedPageBreak/>
         <w:drawing>
           <wp:inline distT="0" distB="0" distL="0" distR="0" wp14:anchorId="13D02880" wp14:editId="4FEA9F24">
             <wp:extent cx="5274310" cy="5714365"/>
@@ -2412,7 +4210,7 @@
                     <pic:cNvPicPr/>
                   </pic:nvPicPr>
                   <pic:blipFill>
-                    <a:blip r:embed="rId23"/>
+                    <a:blip r:embed="rId49"/>
                     <a:stretch>
                       <a:fillRect/>
                     </a:stretch>
@@ -2483,7 +4281,7 @@
         <w:rPr>
           <w:noProof/>
         </w:rPr>
-        <w:t>15</w:t>
+        <w:t>17</w:t>
       </w:r>
       <w:r>
         <w:fldChar w:fldCharType="end"/>
@@ -2509,6 +4307,7 @@
         <w:rPr>
           <w:noProof/>
         </w:rPr>
+        <w:lastRenderedPageBreak/>
         <w:drawing>
           <wp:inline distT="0" distB="0" distL="0" distR="0" wp14:anchorId="2329D6EA" wp14:editId="5B1F7E3D">
             <wp:extent cx="3000375" cy="781050"/>
@@ -2525,7 +4324,7 @@
                     <pic:cNvPicPr/>
                   </pic:nvPicPr>
                   <pic:blipFill>
-                    <a:blip r:embed="rId24"/>
+                    <a:blip r:embed="rId50"/>
                     <a:stretch>
                       <a:fillRect/>
                     </a:stretch>
@@ -2596,7 +4395,7 @@
         <w:rPr>
           <w:noProof/>
         </w:rPr>
-        <w:t>16</w:t>
+        <w:t>18</w:t>
       </w:r>
       <w:r>
         <w:fldChar w:fldCharType="end"/>
@@ -2632,7 +4431,7 @@
                     <pic:cNvPicPr/>
                   </pic:nvPicPr>
                   <pic:blipFill>
-                    <a:blip r:embed="rId25"/>
+                    <a:blip r:embed="rId51"/>
                     <a:stretch>
                       <a:fillRect/>
                     </a:stretch>
@@ -2703,7 +4502,7 @@
         <w:rPr>
           <w:noProof/>
         </w:rPr>
-        <w:t>17</w:t>
+        <w:t>19</w:t>
       </w:r>
       <w:r>
         <w:fldChar w:fldCharType="end"/>
@@ -2726,7 +4525,6 @@
         <w:rPr>
           <w:rFonts w:hint="eastAsia"/>
         </w:rPr>
-        <w:lastRenderedPageBreak/>
         <w:t>题四：</w:t>
       </w:r>
     </w:p>
@@ -2788,6 +4586,367 @@
     </w:p>
   </w:footnote>
 </w:footnotes>
+</file>
+
+<file path=word/numbering.xml><?xml version="1.0" encoding="utf-8"?>
+<w:numbering xmlns:wpc="http://schemas.microsoft.com/office/word/2010/wordprocessingCanvas" xmlns:mc="http://schemas.openxmlformats.org/markup-compatibility/2006" xmlns:o="urn:schemas-microsoft-com:office:office" xmlns:r="http://schemas.openxmlformats.org/officeDocument/2006/relationships" xmlns:m="http://schemas.openxmlformats.org/officeDocument/2006/math" xmlns:v="urn:schemas-microsoft-com:vml" xmlns:wp14="http://schemas.microsoft.com/office/word/2010/wordprocessingDrawing" xmlns:wp="http://schemas.openxmlformats.org/drawingml/2006/wordprocessingDrawing" xmlns:w10="urn:schemas-microsoft-com:office:word" xmlns:w="http://schemas.openxmlformats.org/wordprocessingml/2006/main" xmlns:w14="http://schemas.microsoft.com/office/word/2010/wordml" xmlns:w15="http://schemas.microsoft.com/office/word/2012/wordml" xmlns:wpg="http://schemas.microsoft.com/office/word/2010/wordprocessingGroup" xmlns:wpi="http://schemas.microsoft.com/office/word/2010/wordprocessingInk" xmlns:wne="http://schemas.microsoft.com/office/word/2006/wordml" xmlns:wps="http://schemas.microsoft.com/office/word/2010/wordprocessingShape" mc:Ignorable="w14 w15 wp14">
+  <w:abstractNum w:abstractNumId="0" w15:restartNumberingAfterBreak="0">
+    <w:nsid w:val="0C345857"/>
+    <w:multiLevelType w:val="hybridMultilevel"/>
+    <w:tmpl w:val="8D4C3B88"/>
+    <w:lvl w:ilvl="0" w:tplc="04090019">
+      <w:start w:val="1"/>
+      <w:numFmt w:val="lowerLetter"/>
+      <w:lvlText w:val="%1)"/>
+      <w:lvlJc w:val="left"/>
+      <w:pPr>
+        <w:ind w:left="420" w:hanging="420"/>
+      </w:pPr>
+    </w:lvl>
+    <w:lvl w:ilvl="1" w:tplc="04090019" w:tentative="1">
+      <w:start w:val="1"/>
+      <w:numFmt w:val="lowerLetter"/>
+      <w:lvlText w:val="%2)"/>
+      <w:lvlJc w:val="left"/>
+      <w:pPr>
+        <w:ind w:left="840" w:hanging="420"/>
+      </w:pPr>
+    </w:lvl>
+    <w:lvl w:ilvl="2" w:tplc="0409001B" w:tentative="1">
+      <w:start w:val="1"/>
+      <w:numFmt w:val="lowerRoman"/>
+      <w:lvlText w:val="%3."/>
+      <w:lvlJc w:val="right"/>
+      <w:pPr>
+        <w:ind w:left="1260" w:hanging="420"/>
+      </w:pPr>
+    </w:lvl>
+    <w:lvl w:ilvl="3" w:tplc="0409000F" w:tentative="1">
+      <w:start w:val="1"/>
+      <w:numFmt w:val="decimal"/>
+      <w:lvlText w:val="%4."/>
+      <w:lvlJc w:val="left"/>
+      <w:pPr>
+        <w:ind w:left="1680" w:hanging="420"/>
+      </w:pPr>
+    </w:lvl>
+    <w:lvl w:ilvl="4" w:tplc="04090019" w:tentative="1">
+      <w:start w:val="1"/>
+      <w:numFmt w:val="lowerLetter"/>
+      <w:lvlText w:val="%5)"/>
+      <w:lvlJc w:val="left"/>
+      <w:pPr>
+        <w:ind w:left="2100" w:hanging="420"/>
+      </w:pPr>
+    </w:lvl>
+    <w:lvl w:ilvl="5" w:tplc="0409001B" w:tentative="1">
+      <w:start w:val="1"/>
+      <w:numFmt w:val="lowerRoman"/>
+      <w:lvlText w:val="%6."/>
+      <w:lvlJc w:val="right"/>
+      <w:pPr>
+        <w:ind w:left="2520" w:hanging="420"/>
+      </w:pPr>
+    </w:lvl>
+    <w:lvl w:ilvl="6" w:tplc="0409000F" w:tentative="1">
+      <w:start w:val="1"/>
+      <w:numFmt w:val="decimal"/>
+      <w:lvlText w:val="%7."/>
+      <w:lvlJc w:val="left"/>
+      <w:pPr>
+        <w:ind w:left="2940" w:hanging="420"/>
+      </w:pPr>
+    </w:lvl>
+    <w:lvl w:ilvl="7" w:tplc="04090019" w:tentative="1">
+      <w:start w:val="1"/>
+      <w:numFmt w:val="lowerLetter"/>
+      <w:lvlText w:val="%8)"/>
+      <w:lvlJc w:val="left"/>
+      <w:pPr>
+        <w:ind w:left="3360" w:hanging="420"/>
+      </w:pPr>
+    </w:lvl>
+    <w:lvl w:ilvl="8" w:tplc="0409001B" w:tentative="1">
+      <w:start w:val="1"/>
+      <w:numFmt w:val="lowerRoman"/>
+      <w:lvlText w:val="%9."/>
+      <w:lvlJc w:val="right"/>
+      <w:pPr>
+        <w:ind w:left="3780" w:hanging="420"/>
+      </w:pPr>
+    </w:lvl>
+  </w:abstractNum>
+  <w:abstractNum w:abstractNumId="1" w15:restartNumberingAfterBreak="0">
+    <w:nsid w:val="16BA1D2D"/>
+    <w:multiLevelType w:val="hybridMultilevel"/>
+    <w:tmpl w:val="DB086AF6"/>
+    <w:lvl w:ilvl="0" w:tplc="04090019">
+      <w:start w:val="1"/>
+      <w:numFmt w:val="lowerLetter"/>
+      <w:lvlText w:val="%1)"/>
+      <w:lvlJc w:val="left"/>
+      <w:pPr>
+        <w:ind w:left="420" w:hanging="420"/>
+      </w:pPr>
+    </w:lvl>
+    <w:lvl w:ilvl="1" w:tplc="04090019" w:tentative="1">
+      <w:start w:val="1"/>
+      <w:numFmt w:val="lowerLetter"/>
+      <w:lvlText w:val="%2)"/>
+      <w:lvlJc w:val="left"/>
+      <w:pPr>
+        <w:ind w:left="840" w:hanging="420"/>
+      </w:pPr>
+    </w:lvl>
+    <w:lvl w:ilvl="2" w:tplc="0409001B" w:tentative="1">
+      <w:start w:val="1"/>
+      <w:numFmt w:val="lowerRoman"/>
+      <w:lvlText w:val="%3."/>
+      <w:lvlJc w:val="right"/>
+      <w:pPr>
+        <w:ind w:left="1260" w:hanging="420"/>
+      </w:pPr>
+    </w:lvl>
+    <w:lvl w:ilvl="3" w:tplc="0409000F" w:tentative="1">
+      <w:start w:val="1"/>
+      <w:numFmt w:val="decimal"/>
+      <w:lvlText w:val="%4."/>
+      <w:lvlJc w:val="left"/>
+      <w:pPr>
+        <w:ind w:left="1680" w:hanging="420"/>
+      </w:pPr>
+    </w:lvl>
+    <w:lvl w:ilvl="4" w:tplc="04090019" w:tentative="1">
+      <w:start w:val="1"/>
+      <w:numFmt w:val="lowerLetter"/>
+      <w:lvlText w:val="%5)"/>
+      <w:lvlJc w:val="left"/>
+      <w:pPr>
+        <w:ind w:left="2100" w:hanging="420"/>
+      </w:pPr>
+    </w:lvl>
+    <w:lvl w:ilvl="5" w:tplc="0409001B" w:tentative="1">
+      <w:start w:val="1"/>
+      <w:numFmt w:val="lowerRoman"/>
+      <w:lvlText w:val="%6."/>
+      <w:lvlJc w:val="right"/>
+      <w:pPr>
+        <w:ind w:left="2520" w:hanging="420"/>
+      </w:pPr>
+    </w:lvl>
+    <w:lvl w:ilvl="6" w:tplc="0409000F" w:tentative="1">
+      <w:start w:val="1"/>
+      <w:numFmt w:val="decimal"/>
+      <w:lvlText w:val="%7."/>
+      <w:lvlJc w:val="left"/>
+      <w:pPr>
+        <w:ind w:left="2940" w:hanging="420"/>
+      </w:pPr>
+    </w:lvl>
+    <w:lvl w:ilvl="7" w:tplc="04090019" w:tentative="1">
+      <w:start w:val="1"/>
+      <w:numFmt w:val="lowerLetter"/>
+      <w:lvlText w:val="%8)"/>
+      <w:lvlJc w:val="left"/>
+      <w:pPr>
+        <w:ind w:left="3360" w:hanging="420"/>
+      </w:pPr>
+    </w:lvl>
+    <w:lvl w:ilvl="8" w:tplc="0409001B" w:tentative="1">
+      <w:start w:val="1"/>
+      <w:numFmt w:val="lowerRoman"/>
+      <w:lvlText w:val="%9."/>
+      <w:lvlJc w:val="right"/>
+      <w:pPr>
+        <w:ind w:left="3780" w:hanging="420"/>
+      </w:pPr>
+    </w:lvl>
+  </w:abstractNum>
+  <w:abstractNum w:abstractNumId="2" w15:restartNumberingAfterBreak="0">
+    <w:nsid w:val="6FE91C42"/>
+    <w:multiLevelType w:val="hybridMultilevel"/>
+    <w:tmpl w:val="A4ACCC64"/>
+    <w:lvl w:ilvl="0" w:tplc="04090019">
+      <w:start w:val="1"/>
+      <w:numFmt w:val="lowerLetter"/>
+      <w:lvlText w:val="%1)"/>
+      <w:lvlJc w:val="left"/>
+      <w:pPr>
+        <w:ind w:left="420" w:hanging="420"/>
+      </w:pPr>
+    </w:lvl>
+    <w:lvl w:ilvl="1" w:tplc="04090019" w:tentative="1">
+      <w:start w:val="1"/>
+      <w:numFmt w:val="lowerLetter"/>
+      <w:lvlText w:val="%2)"/>
+      <w:lvlJc w:val="left"/>
+      <w:pPr>
+        <w:ind w:left="840" w:hanging="420"/>
+      </w:pPr>
+    </w:lvl>
+    <w:lvl w:ilvl="2" w:tplc="0409001B" w:tentative="1">
+      <w:start w:val="1"/>
+      <w:numFmt w:val="lowerRoman"/>
+      <w:lvlText w:val="%3."/>
+      <w:lvlJc w:val="right"/>
+      <w:pPr>
+        <w:ind w:left="1260" w:hanging="420"/>
+      </w:pPr>
+    </w:lvl>
+    <w:lvl w:ilvl="3" w:tplc="0409000F" w:tentative="1">
+      <w:start w:val="1"/>
+      <w:numFmt w:val="decimal"/>
+      <w:lvlText w:val="%4."/>
+      <w:lvlJc w:val="left"/>
+      <w:pPr>
+        <w:ind w:left="1680" w:hanging="420"/>
+      </w:pPr>
+    </w:lvl>
+    <w:lvl w:ilvl="4" w:tplc="04090019" w:tentative="1">
+      <w:start w:val="1"/>
+      <w:numFmt w:val="lowerLetter"/>
+      <w:lvlText w:val="%5)"/>
+      <w:lvlJc w:val="left"/>
+      <w:pPr>
+        <w:ind w:left="2100" w:hanging="420"/>
+      </w:pPr>
+    </w:lvl>
+    <w:lvl w:ilvl="5" w:tplc="0409001B" w:tentative="1">
+      <w:start w:val="1"/>
+      <w:numFmt w:val="lowerRoman"/>
+      <w:lvlText w:val="%6."/>
+      <w:lvlJc w:val="right"/>
+      <w:pPr>
+        <w:ind w:left="2520" w:hanging="420"/>
+      </w:pPr>
+    </w:lvl>
+    <w:lvl w:ilvl="6" w:tplc="0409000F" w:tentative="1">
+      <w:start w:val="1"/>
+      <w:numFmt w:val="decimal"/>
+      <w:lvlText w:val="%7."/>
+      <w:lvlJc w:val="left"/>
+      <w:pPr>
+        <w:ind w:left="2940" w:hanging="420"/>
+      </w:pPr>
+    </w:lvl>
+    <w:lvl w:ilvl="7" w:tplc="04090019" w:tentative="1">
+      <w:start w:val="1"/>
+      <w:numFmt w:val="lowerLetter"/>
+      <w:lvlText w:val="%8)"/>
+      <w:lvlJc w:val="left"/>
+      <w:pPr>
+        <w:ind w:left="3360" w:hanging="420"/>
+      </w:pPr>
+    </w:lvl>
+    <w:lvl w:ilvl="8" w:tplc="0409001B" w:tentative="1">
+      <w:start w:val="1"/>
+      <w:numFmt w:val="lowerRoman"/>
+      <w:lvlText w:val="%9."/>
+      <w:lvlJc w:val="right"/>
+      <w:pPr>
+        <w:ind w:left="3780" w:hanging="420"/>
+      </w:pPr>
+    </w:lvl>
+  </w:abstractNum>
+  <w:abstractNum w:abstractNumId="3" w15:restartNumberingAfterBreak="0">
+    <w:nsid w:val="723E7B1F"/>
+    <w:multiLevelType w:val="hybridMultilevel"/>
+    <w:tmpl w:val="3B580F22"/>
+    <w:lvl w:ilvl="0" w:tplc="04090019">
+      <w:start w:val="1"/>
+      <w:numFmt w:val="lowerLetter"/>
+      <w:lvlText w:val="%1)"/>
+      <w:lvlJc w:val="left"/>
+      <w:pPr>
+        <w:ind w:left="420" w:hanging="420"/>
+      </w:pPr>
+    </w:lvl>
+    <w:lvl w:ilvl="1" w:tplc="04090019" w:tentative="1">
+      <w:start w:val="1"/>
+      <w:numFmt w:val="lowerLetter"/>
+      <w:lvlText w:val="%2)"/>
+      <w:lvlJc w:val="left"/>
+      <w:pPr>
+        <w:ind w:left="840" w:hanging="420"/>
+      </w:pPr>
+    </w:lvl>
+    <w:lvl w:ilvl="2" w:tplc="0409001B" w:tentative="1">
+      <w:start w:val="1"/>
+      <w:numFmt w:val="lowerRoman"/>
+      <w:lvlText w:val="%3."/>
+      <w:lvlJc w:val="right"/>
+      <w:pPr>
+        <w:ind w:left="1260" w:hanging="420"/>
+      </w:pPr>
+    </w:lvl>
+    <w:lvl w:ilvl="3" w:tplc="0409000F" w:tentative="1">
+      <w:start w:val="1"/>
+      <w:numFmt w:val="decimal"/>
+      <w:lvlText w:val="%4."/>
+      <w:lvlJc w:val="left"/>
+      <w:pPr>
+        <w:ind w:left="1680" w:hanging="420"/>
+      </w:pPr>
+    </w:lvl>
+    <w:lvl w:ilvl="4" w:tplc="04090019" w:tentative="1">
+      <w:start w:val="1"/>
+      <w:numFmt w:val="lowerLetter"/>
+      <w:lvlText w:val="%5)"/>
+      <w:lvlJc w:val="left"/>
+      <w:pPr>
+        <w:ind w:left="2100" w:hanging="420"/>
+      </w:pPr>
+    </w:lvl>
+    <w:lvl w:ilvl="5" w:tplc="0409001B" w:tentative="1">
+      <w:start w:val="1"/>
+      <w:numFmt w:val="lowerRoman"/>
+      <w:lvlText w:val="%6."/>
+      <w:lvlJc w:val="right"/>
+      <w:pPr>
+        <w:ind w:left="2520" w:hanging="420"/>
+      </w:pPr>
+    </w:lvl>
+    <w:lvl w:ilvl="6" w:tplc="0409000F" w:tentative="1">
+      <w:start w:val="1"/>
+      <w:numFmt w:val="decimal"/>
+      <w:lvlText w:val="%7."/>
+      <w:lvlJc w:val="left"/>
+      <w:pPr>
+        <w:ind w:left="2940" w:hanging="420"/>
+      </w:pPr>
+    </w:lvl>
+    <w:lvl w:ilvl="7" w:tplc="04090019" w:tentative="1">
+      <w:start w:val="1"/>
+      <w:numFmt w:val="lowerLetter"/>
+      <w:lvlText w:val="%8)"/>
+      <w:lvlJc w:val="left"/>
+      <w:pPr>
+        <w:ind w:left="3360" w:hanging="420"/>
+      </w:pPr>
+    </w:lvl>
+    <w:lvl w:ilvl="8" w:tplc="0409001B" w:tentative="1">
+      <w:start w:val="1"/>
+      <w:numFmt w:val="lowerRoman"/>
+      <w:lvlText w:val="%9."/>
+      <w:lvlJc w:val="right"/>
+      <w:pPr>
+        <w:ind w:left="3780" w:hanging="420"/>
+      </w:pPr>
+    </w:lvl>
+  </w:abstractNum>
+  <w:num w:numId="1">
+    <w:abstractNumId w:val="2"/>
+  </w:num>
+  <w:num w:numId="2">
+    <w:abstractNumId w:val="0"/>
+  </w:num>
+  <w:num w:numId="3">
+    <w:abstractNumId w:val="3"/>
+  </w:num>
+  <w:num w:numId="4">
+    <w:abstractNumId w:val="1"/>
+  </w:num>
+</w:numbering>
 </file>
 
 <file path=word/styles.xml><?xml version="1.0" encoding="utf-8"?>
@@ -3213,6 +5372,29 @@
       <w:szCs w:val="44"/>
     </w:rPr>
   </w:style>
+  <w:style w:type="paragraph" w:styleId="2">
+    <w:name w:val="heading 2"/>
+    <w:basedOn w:val="a"/>
+    <w:next w:val="a"/>
+    <w:link w:val="2Char"/>
+    <w:uiPriority w:val="9"/>
+    <w:unhideWhenUsed/>
+    <w:qFormat/>
+    <w:rsid w:val="004A1791"/>
+    <w:pPr>
+      <w:keepNext/>
+      <w:keepLines/>
+      <w:spacing w:line="480" w:lineRule="auto"/>
+      <w:outlineLvl w:val="1"/>
+    </w:pPr>
+    <w:rPr>
+      <w:rFonts w:asciiTheme="majorHAnsi" w:eastAsiaTheme="majorEastAsia" w:hAnsiTheme="majorHAnsi" w:cstheme="majorBidi"/>
+      <w:b/>
+      <w:bCs/>
+      <w:sz w:val="28"/>
+      <w:szCs w:val="32"/>
+    </w:rPr>
+  </w:style>
   <w:style w:type="character" w:default="1" w:styleId="a0">
     <w:name w:val="Default Paragraph Font"/>
     <w:uiPriority w:val="1"/>
@@ -3390,6 +5572,112 @@
       <w:sz w:val="18"/>
       <w:szCs w:val="18"/>
     </w:rPr>
+  </w:style>
+  <w:style w:type="paragraph" w:customStyle="1" w:styleId="MTDisplayEquation">
+    <w:name w:val="MTDisplayEquation"/>
+    <w:basedOn w:val="a"/>
+    <w:next w:val="a"/>
+    <w:rsid w:val="006B462F"/>
+    <w:pPr>
+      <w:tabs>
+        <w:tab w:val="center" w:pos="4160"/>
+        <w:tab w:val="right" w:pos="8300"/>
+      </w:tabs>
+      <w:autoSpaceDE w:val="0"/>
+      <w:autoSpaceDN w:val="0"/>
+      <w:adjustRightInd w:val="0"/>
+      <w:spacing w:line="240" w:lineRule="auto"/>
+      <w:jc w:val="left"/>
+    </w:pPr>
+    <w:rPr>
+      <w:rFonts w:eastAsia="宋体" w:cs="Times New Roman"/>
+      <w:sz w:val="30"/>
+      <w:szCs w:val="24"/>
+    </w:rPr>
+  </w:style>
+  <w:style w:type="character" w:customStyle="1" w:styleId="MTEquationSection">
+    <w:name w:val="MTEquationSection"/>
+    <w:basedOn w:val="a0"/>
+    <w:rsid w:val="006B462F"/>
+    <w:rPr>
+      <w:vanish/>
+      <w:color w:val="FF0000"/>
+    </w:rPr>
+  </w:style>
+  <w:style w:type="character" w:customStyle="1" w:styleId="2Char">
+    <w:name w:val="标题 2 Char"/>
+    <w:basedOn w:val="a0"/>
+    <w:link w:val="2"/>
+    <w:uiPriority w:val="9"/>
+    <w:rsid w:val="004A1791"/>
+    <w:rPr>
+      <w:rFonts w:asciiTheme="majorHAnsi" w:eastAsiaTheme="majorEastAsia" w:hAnsiTheme="majorHAnsi" w:cstheme="majorBidi"/>
+      <w:b/>
+      <w:bCs/>
+      <w:sz w:val="28"/>
+      <w:szCs w:val="32"/>
+    </w:rPr>
+  </w:style>
+  <w:style w:type="paragraph" w:styleId="HTML">
+    <w:name w:val="HTML Preformatted"/>
+    <w:basedOn w:val="a"/>
+    <w:link w:val="HTMLChar"/>
+    <w:uiPriority w:val="99"/>
+    <w:semiHidden/>
+    <w:unhideWhenUsed/>
+    <w:rsid w:val="00F44CE7"/>
+    <w:pPr>
+      <w:widowControl/>
+      <w:tabs>
+        <w:tab w:val="left" w:pos="916"/>
+        <w:tab w:val="left" w:pos="1832"/>
+        <w:tab w:val="left" w:pos="2748"/>
+        <w:tab w:val="left" w:pos="3664"/>
+        <w:tab w:val="left" w:pos="4580"/>
+        <w:tab w:val="left" w:pos="5496"/>
+        <w:tab w:val="left" w:pos="6412"/>
+        <w:tab w:val="left" w:pos="7328"/>
+        <w:tab w:val="left" w:pos="8244"/>
+        <w:tab w:val="left" w:pos="9160"/>
+        <w:tab w:val="left" w:pos="10076"/>
+        <w:tab w:val="left" w:pos="10992"/>
+        <w:tab w:val="left" w:pos="11908"/>
+        <w:tab w:val="left" w:pos="12824"/>
+        <w:tab w:val="left" w:pos="13740"/>
+        <w:tab w:val="left" w:pos="14656"/>
+      </w:tabs>
+      <w:spacing w:line="240" w:lineRule="auto"/>
+      <w:jc w:val="left"/>
+    </w:pPr>
+    <w:rPr>
+      <w:rFonts w:ascii="宋体" w:eastAsia="宋体" w:hAnsi="宋体" w:cs="宋体"/>
+      <w:kern w:val="0"/>
+      <w:szCs w:val="24"/>
+    </w:rPr>
+  </w:style>
+  <w:style w:type="character" w:customStyle="1" w:styleId="HTMLChar">
+    <w:name w:val="HTML 预设格式 Char"/>
+    <w:basedOn w:val="a0"/>
+    <w:link w:val="HTML"/>
+    <w:uiPriority w:val="99"/>
+    <w:semiHidden/>
+    <w:rsid w:val="00F44CE7"/>
+    <w:rPr>
+      <w:rFonts w:ascii="宋体" w:eastAsia="宋体" w:hAnsi="宋体" w:cs="宋体"/>
+      <w:kern w:val="0"/>
+      <w:sz w:val="24"/>
+      <w:szCs w:val="24"/>
+    </w:rPr>
+  </w:style>
+  <w:style w:type="paragraph" w:styleId="a7">
+    <w:name w:val="List Paragraph"/>
+    <w:basedOn w:val="a"/>
+    <w:uiPriority w:val="34"/>
+    <w:qFormat/>
+    <w:rsid w:val="00663500"/>
+    <w:pPr>
+      <w:ind w:firstLineChars="200" w:firstLine="420"/>
+    </w:pPr>
   </w:style>
 </w:styles>
 </file>
@@ -3660,7 +5948,7 @@
 </file>
 
 <file path=customXml/itemProps1.xml><?xml version="1.0" encoding="utf-8"?>
-<ds:datastoreItem xmlns:ds="http://schemas.openxmlformats.org/officeDocument/2006/customXml" ds:itemID="{63FE6B2D-7DAE-495B-A2CC-9AF212004150}">
+<ds:datastoreItem xmlns:ds="http://schemas.openxmlformats.org/officeDocument/2006/customXml" ds:itemID="{8F48AAE6-1D3D-48BD-AC00-2CDF1567C0C7}">
   <ds:schemaRefs>
     <ds:schemaRef ds:uri="http://schemas.openxmlformats.org/officeDocument/2006/bibliography"/>
   </ds:schemaRefs>
